--- a/详细设计.docx
+++ b/详细设计.docx
@@ -522,23 +522,13 @@
                 <w:szCs w:val="21"/>
               </w:rPr>
             </w:pPr>
-            <w:proofErr w:type="gramStart"/>
             <w:r>
               <w:rPr>
                 <w:rFonts w:ascii="宋体" w:hAnsi="宋体" w:cs="Arial" w:hint="eastAsia"/>
                 <w:color w:val="000000"/>
                 <w:szCs w:val="21"/>
               </w:rPr>
-              <w:t>华央恒</w:t>
-            </w:r>
-            <w:proofErr w:type="gramEnd"/>
-            <w:r>
-              <w:rPr>
-                <w:rFonts w:ascii="宋体" w:hAnsi="宋体" w:cs="Arial" w:hint="eastAsia"/>
-                <w:color w:val="000000"/>
-                <w:szCs w:val="21"/>
-              </w:rPr>
-              <w:t>、肖一帆、何正邦</w:t>
+              <w:t>华央恒、肖一帆、何正邦</w:t>
             </w:r>
           </w:p>
         </w:tc>
@@ -913,9 +903,6 @@
     <w:p>
       <w:pPr>
         <w:pStyle w:val="1"/>
-        <w:rPr>
-          <w:rFonts w:hint="eastAsia"/>
-        </w:rPr>
       </w:pPr>
     </w:p>
     <w:p/>
@@ -4764,13 +4751,7 @@
     <w:p/>
     <w:p/>
     <w:p/>
-    <w:p>
-      <w:pPr>
-        <w:rPr>
-          <w:rFonts w:hint="eastAsia"/>
-        </w:rPr>
-      </w:pPr>
-    </w:p>
+    <w:p/>
     <w:p>
       <w:pPr>
         <w:pStyle w:val="1"/>
@@ -4800,9 +4781,6 @@
     <w:p>
       <w:pPr>
         <w:pStyle w:val="2"/>
-        <w:rPr>
-          <w:rFonts w:hint="eastAsia"/>
-        </w:rPr>
       </w:pPr>
       <w:bookmarkStart w:id="1" w:name="_Toc171150653"/>
       <w:r>
@@ -4812,6 +4790,46 @@
         <w:t>一、编写目的</w:t>
       </w:r>
       <w:bookmarkEnd w:id="1"/>
+    </w:p>
+    <w:p>
+      <w:pPr>
+        <w:ind w:firstLine="420"/>
+        <w:rPr>
+          <w:rFonts w:hint="eastAsia"/>
+        </w:rPr>
+      </w:pPr>
+      <w:r>
+        <w:rPr>
+          <w:rFonts w:hint="eastAsia"/>
+        </w:rPr>
+        <w:t>本文档是心理咨询系统开发过程中的关键文档，详细记录了系统开发过程中的各个细节，为开发团队提供具体的设计指导，包括系统架构、用户界面、功能模块、数据流和接口等，确保所有参与者对项目有共同的理解。本文档主要由项目团队开发成员编写，读者主要包括项目团队成员、开发人员、测试人员以及其他与项目相关的利益相关者。</w:t>
+      </w:r>
+    </w:p>
+    <w:p>
+      <w:pPr>
+        <w:ind w:firstLine="420"/>
+        <w:rPr>
+          <w:rFonts w:hint="eastAsia"/>
+        </w:rPr>
+      </w:pPr>
+      <w:r>
+        <w:rPr>
+          <w:rFonts w:hint="eastAsia"/>
+        </w:rPr>
+        <w:t>本文档内容包括引言部分，概述项目，总体设计，界面设计，单元模块设计，数据库设计和补充说明设计。具体包括但不限于项目开发背景，给出技术类和业务类的定义，设计技术架构，绘制核心控制流程图，设计界面，单元模块，数据库，并定义编译运行环境设计，设计保路径和</w:t>
+      </w:r>
+      <w:r>
+        <w:rPr>
+          <w:rFonts w:hint="eastAsia"/>
+        </w:rPr>
+        <w:t>WEB</w:t>
+      </w:r>
+      <w:r>
+        <w:rPr>
+          <w:rFonts w:hint="eastAsia"/>
+        </w:rPr>
+        <w:t>目录结构设计。为项目留下详细的记录，便于未来的维护、升级或复审。</w:t>
+      </w:r>
     </w:p>
     <w:p>
       <w:pPr>
@@ -4828,6 +4846,13 @@
     </w:p>
     <w:p>
       <w:pPr>
+        <w:rPr>
+          <w:rFonts w:hint="eastAsia"/>
+        </w:rPr>
+      </w:pPr>
+    </w:p>
+    <w:p>
+      <w:pPr>
         <w:pStyle w:val="2"/>
       </w:pPr>
       <w:bookmarkStart w:id="3" w:name="_Toc171150655"/>
@@ -4835,6 +4860,7 @@
         <w:rPr>
           <w:rFonts w:hint="eastAsia"/>
         </w:rPr>
+        <w:lastRenderedPageBreak/>
         <w:t>三、定义</w:t>
       </w:r>
       <w:bookmarkEnd w:id="3"/>
@@ -5062,7 +5088,6 @@
         <w:rPr>
           <w:rFonts w:hint="eastAsia"/>
         </w:rPr>
-        <w:lastRenderedPageBreak/>
         <w:t>一、界面</w:t>
       </w:r>
       <w:r>
@@ -5147,6 +5172,7 @@
         <w:rPr>
           <w:rFonts w:hint="eastAsia"/>
         </w:rPr>
+        <w:lastRenderedPageBreak/>
         <w:t>2</w:t>
       </w:r>
       <w:r>
@@ -5223,9 +5249,6 @@
     <w:p>
       <w:pPr>
         <w:pStyle w:val="4"/>
-        <w:rPr>
-          <w:rFonts w:hint="eastAsia"/>
-        </w:rPr>
       </w:pPr>
       <w:bookmarkStart w:id="21" w:name="_Toc171150673"/>
       <w:r>
@@ -5310,6 +5333,13 @@
     </w:p>
     <w:p>
       <w:pPr>
+        <w:rPr>
+          <w:rFonts w:hint="eastAsia"/>
+        </w:rPr>
+      </w:pPr>
+    </w:p>
+    <w:p>
+      <w:pPr>
         <w:pStyle w:val="3"/>
       </w:pPr>
       <w:bookmarkStart w:id="25" w:name="_Toc171150677"/>
@@ -5326,6 +5356,13 @@
         <w:t>、类的详细设计描述</w:t>
       </w:r>
       <w:bookmarkEnd w:id="25"/>
+    </w:p>
+    <w:p>
+      <w:pPr>
+        <w:rPr>
+          <w:rFonts w:hint="eastAsia"/>
+        </w:rPr>
+      </w:pPr>
     </w:p>
     <w:p>
       <w:pPr>
@@ -5351,6 +5388,13 @@
         </w:rPr>
         <w:tab/>
       </w:r>
+    </w:p>
+    <w:p>
+      <w:pPr>
+        <w:rPr>
+          <w:rFonts w:hint="eastAsia"/>
+        </w:rPr>
+      </w:pPr>
     </w:p>
     <w:p>
       <w:pPr>
@@ -5408,7 +5452,6 @@
         <w:rPr>
           <w:rFonts w:hint="eastAsia"/>
         </w:rPr>
-        <w:lastRenderedPageBreak/>
         <w:t>2</w:t>
       </w:r>
       <w:r>
@@ -5548,9 +5591,6 @@
     <w:p>
       <w:pPr>
         <w:pStyle w:val="5"/>
-        <w:rPr>
-          <w:rFonts w:hint="eastAsia"/>
-        </w:rPr>
       </w:pPr>
       <w:bookmarkStart w:id="36" w:name="_Toc171150688"/>
       <w:r>
@@ -5585,6 +5625,7 @@
         <w:rPr>
           <w:rFonts w:hint="eastAsia"/>
         </w:rPr>
+        <w:lastRenderedPageBreak/>
         <w:t>三、系统管理</w:t>
       </w:r>
       <w:bookmarkEnd w:id="37"/>
@@ -5641,6 +5682,475 @@
     </w:p>
     <w:p>
       <w:pPr>
+        <w:ind w:firstLine="420"/>
+      </w:pPr>
+      <w:r>
+        <w:rPr>
+          <w:rFonts w:hint="eastAsia"/>
+        </w:rPr>
+        <w:t>数据库由</w:t>
+      </w:r>
+      <w:r>
+        <w:rPr>
+          <w:rFonts w:hint="eastAsia"/>
+        </w:rPr>
+        <w:t>11</w:t>
+      </w:r>
+      <w:r>
+        <w:rPr>
+          <w:rFonts w:hint="eastAsia"/>
+        </w:rPr>
+        <w:t>张表构成，分别为用户表</w:t>
+      </w:r>
+      <w:r>
+        <w:rPr>
+          <w:rFonts w:hint="eastAsia"/>
+        </w:rPr>
+        <w:t>(Users)</w:t>
+      </w:r>
+      <w:r>
+        <w:rPr>
+          <w:rFonts w:hint="eastAsia"/>
+        </w:rPr>
+        <w:t>、心理专家表</w:t>
+      </w:r>
+      <w:r>
+        <w:rPr>
+          <w:rFonts w:hint="eastAsia"/>
+        </w:rPr>
+        <w:t>(Experts)</w:t>
+      </w:r>
+      <w:r>
+        <w:rPr>
+          <w:rFonts w:hint="eastAsia"/>
+        </w:rPr>
+        <w:t>、预约表</w:t>
+      </w:r>
+      <w:r>
+        <w:rPr>
+          <w:rFonts w:hint="eastAsia"/>
+        </w:rPr>
+        <w:t>(Appointments)</w:t>
+      </w:r>
+      <w:r>
+        <w:rPr>
+          <w:rFonts w:hint="eastAsia"/>
+        </w:rPr>
+        <w:t>、咨询日志表</w:t>
+      </w:r>
+      <w:r>
+        <w:rPr>
+          <w:rFonts w:hint="eastAsia"/>
+        </w:rPr>
+        <w:t>(</w:t>
+      </w:r>
+      <w:proofErr w:type="spellStart"/>
+      <w:r>
+        <w:rPr>
+          <w:rFonts w:hint="eastAsia"/>
+        </w:rPr>
+        <w:t>ConsultationLogs</w:t>
+      </w:r>
+      <w:proofErr w:type="spellEnd"/>
+      <w:r>
+        <w:rPr>
+          <w:rFonts w:hint="eastAsia"/>
+        </w:rPr>
+        <w:t>)</w:t>
+      </w:r>
+      <w:r>
+        <w:rPr>
+          <w:rFonts w:hint="eastAsia"/>
+        </w:rPr>
+        <w:t>、心理测试题库表</w:t>
+      </w:r>
+      <w:r>
+        <w:rPr>
+          <w:rFonts w:hint="eastAsia"/>
+        </w:rPr>
+        <w:t>(</w:t>
+      </w:r>
+      <w:proofErr w:type="spellStart"/>
+      <w:r>
+        <w:rPr>
+          <w:rFonts w:hint="eastAsia"/>
+        </w:rPr>
+        <w:t>PsychologicalTests</w:t>
+      </w:r>
+      <w:proofErr w:type="spellEnd"/>
+      <w:r>
+        <w:rPr>
+          <w:rFonts w:hint="eastAsia"/>
+        </w:rPr>
+        <w:t>)</w:t>
+      </w:r>
+      <w:r>
+        <w:rPr>
+          <w:rFonts w:hint="eastAsia"/>
+        </w:rPr>
+        <w:t>、心理测试结果表</w:t>
+      </w:r>
+      <w:r>
+        <w:rPr>
+          <w:rFonts w:hint="eastAsia"/>
+        </w:rPr>
+        <w:t>(</w:t>
+      </w:r>
+      <w:proofErr w:type="spellStart"/>
+      <w:r>
+        <w:rPr>
+          <w:rFonts w:hint="eastAsia"/>
+        </w:rPr>
+        <w:t>UserTestResults</w:t>
+      </w:r>
+      <w:proofErr w:type="spellEnd"/>
+      <w:r>
+        <w:rPr>
+          <w:rFonts w:hint="eastAsia"/>
+        </w:rPr>
+        <w:t>)</w:t>
+      </w:r>
+      <w:r>
+        <w:rPr>
+          <w:rFonts w:hint="eastAsia"/>
+        </w:rPr>
+        <w:t>、解压工具表</w:t>
+      </w:r>
+      <w:r>
+        <w:rPr>
+          <w:rFonts w:hint="eastAsia"/>
+        </w:rPr>
+        <w:t>(</w:t>
+      </w:r>
+      <w:proofErr w:type="spellStart"/>
+      <w:r>
+        <w:rPr>
+          <w:rFonts w:hint="eastAsia"/>
+        </w:rPr>
+        <w:t>StressReliefTools</w:t>
+      </w:r>
+      <w:proofErr w:type="spellEnd"/>
+      <w:r>
+        <w:rPr>
+          <w:rFonts w:hint="eastAsia"/>
+        </w:rPr>
+        <w:t>)</w:t>
+      </w:r>
+      <w:r>
+        <w:rPr>
+          <w:rFonts w:hint="eastAsia"/>
+        </w:rPr>
+        <w:t>、专家资讯表</w:t>
+      </w:r>
+      <w:r>
+        <w:rPr>
+          <w:rFonts w:hint="eastAsia"/>
+        </w:rPr>
+        <w:t>(Articles)</w:t>
+      </w:r>
+      <w:r>
+        <w:rPr>
+          <w:rFonts w:hint="eastAsia"/>
+        </w:rPr>
+        <w:t>、资讯留言表</w:t>
+      </w:r>
+      <w:r>
+        <w:rPr>
+          <w:rFonts w:hint="eastAsia"/>
+        </w:rPr>
+        <w:t>(</w:t>
+      </w:r>
+      <w:proofErr w:type="spellStart"/>
+      <w:r>
+        <w:rPr>
+          <w:rFonts w:hint="eastAsia"/>
+        </w:rPr>
+        <w:t>ArticlesComments</w:t>
+      </w:r>
+      <w:proofErr w:type="spellEnd"/>
+      <w:r>
+        <w:rPr>
+          <w:rFonts w:hint="eastAsia"/>
+        </w:rPr>
+        <w:t>)</w:t>
+      </w:r>
+      <w:r>
+        <w:rPr>
+          <w:rFonts w:hint="eastAsia"/>
+        </w:rPr>
+        <w:t>、管理员表</w:t>
+      </w:r>
+      <w:r>
+        <w:rPr>
+          <w:rFonts w:hint="eastAsia"/>
+        </w:rPr>
+        <w:t>(Admins)</w:t>
+      </w:r>
+      <w:r>
+        <w:rPr>
+          <w:rFonts w:hint="eastAsia"/>
+        </w:rPr>
+        <w:t>和用户消息中心表</w:t>
+      </w:r>
+      <w:r>
+        <w:rPr>
+          <w:rFonts w:hint="eastAsia"/>
+        </w:rPr>
+        <w:t>(</w:t>
+      </w:r>
+      <w:proofErr w:type="spellStart"/>
+      <w:r>
+        <w:rPr>
+          <w:rFonts w:hint="eastAsia"/>
+        </w:rPr>
+        <w:t>UserMessages</w:t>
+      </w:r>
+      <w:proofErr w:type="spellEnd"/>
+      <w:r>
+        <w:rPr>
+          <w:rFonts w:hint="eastAsia"/>
+        </w:rPr>
+        <w:t>)</w:t>
+      </w:r>
+      <w:r>
+        <w:rPr>
+          <w:rFonts w:hint="eastAsia"/>
+        </w:rPr>
+        <w:t>。每张表都有主键，大部分表还与其他表</w:t>
+      </w:r>
+      <w:proofErr w:type="gramStart"/>
+      <w:r>
+        <w:rPr>
+          <w:rFonts w:hint="eastAsia"/>
+        </w:rPr>
+        <w:t>有外键关联</w:t>
+      </w:r>
+      <w:proofErr w:type="gramEnd"/>
+      <w:r>
+        <w:rPr>
+          <w:rFonts w:hint="eastAsia"/>
+        </w:rPr>
+        <w:t>，用以保证数据的完整性和一致性。</w:t>
+      </w:r>
+      <w:r>
+        <w:rPr>
+          <w:rFonts w:hint="eastAsia"/>
+        </w:rPr>
+        <w:t>每张表的结构清晰，字段定义明确，主要表之间通过</w:t>
+      </w:r>
+      <w:proofErr w:type="gramStart"/>
+      <w:r>
+        <w:rPr>
+          <w:rFonts w:hint="eastAsia"/>
+        </w:rPr>
+        <w:t>外键建立</w:t>
+      </w:r>
+      <w:proofErr w:type="gramEnd"/>
+      <w:r>
+        <w:rPr>
+          <w:rFonts w:hint="eastAsia"/>
+        </w:rPr>
+        <w:t>了关联，确保了数据的联动性和一致性。</w:t>
+      </w:r>
+    </w:p>
+    <w:p>
+      <w:pPr>
+        <w:ind w:firstLine="420"/>
+      </w:pPr>
+      <w:r>
+        <w:tab/>
+      </w:r>
+      <w:r>
+        <w:rPr>
+          <w:rFonts w:hint="eastAsia"/>
+        </w:rPr>
+        <w:t>第三范式</w:t>
+      </w:r>
+      <w:r>
+        <w:rPr>
+          <w:rFonts w:hint="eastAsia"/>
+        </w:rPr>
+        <w:t xml:space="preserve"> (3NF) </w:t>
+      </w:r>
+      <w:r>
+        <w:rPr>
+          <w:rFonts w:hint="eastAsia"/>
+        </w:rPr>
+        <w:t>是数据库设计中的一种标准，用于确保数据的结构化和减少数据冗余。</w:t>
+      </w:r>
+      <w:r>
+        <w:rPr>
+          <w:rFonts w:hint="eastAsia"/>
+        </w:rPr>
+        <w:t>在</w:t>
+      </w:r>
+      <w:r>
+        <w:rPr>
+          <w:rFonts w:hint="eastAsia"/>
+        </w:rPr>
+        <w:t>这些表中</w:t>
+      </w:r>
+      <w:r>
+        <w:rPr>
+          <w:rFonts w:hint="eastAsia"/>
+        </w:rPr>
+        <w:t>非主键字段都直接依赖于主键，没有冗余的依赖关系存在</w:t>
+      </w:r>
+      <w:r>
+        <w:rPr>
+          <w:rFonts w:hint="eastAsia"/>
+        </w:rPr>
+        <w:t>，满足第三范式要求</w:t>
+      </w:r>
+      <w:r>
+        <w:rPr>
+          <w:rFonts w:hint="eastAsia"/>
+        </w:rPr>
+        <w:t>。</w:t>
+      </w:r>
+      <w:r>
+        <w:rPr>
+          <w:rFonts w:hint="eastAsia"/>
+        </w:rPr>
+        <w:t>这样的设计大大减少了数据冗余，避免了数据重复存储带来的浪费。</w:t>
+      </w:r>
+      <w:r>
+        <w:rPr>
+          <w:rFonts w:hint="eastAsia"/>
+        </w:rPr>
+        <w:t>同时也</w:t>
+      </w:r>
+      <w:r>
+        <w:rPr>
+          <w:rFonts w:hint="eastAsia"/>
+        </w:rPr>
+        <w:t>确保了数据的一致性和完整性，因为</w:t>
+      </w:r>
+      <w:proofErr w:type="gramStart"/>
+      <w:r>
+        <w:rPr>
+          <w:rFonts w:hint="eastAsia"/>
+        </w:rPr>
+        <w:t>每个非</w:t>
+      </w:r>
+      <w:proofErr w:type="gramEnd"/>
+      <w:r>
+        <w:rPr>
+          <w:rFonts w:hint="eastAsia"/>
+        </w:rPr>
+        <w:t>主键字段都直接依赖于主键，减少了数据异常的可能性。</w:t>
+      </w:r>
+      <w:r>
+        <w:rPr>
+          <w:rFonts w:hint="eastAsia"/>
+        </w:rPr>
+        <w:t>结构清晰、规范的数据库更易于理解和修改，</w:t>
+      </w:r>
+      <w:r>
+        <w:rPr>
+          <w:rFonts w:hint="eastAsia"/>
+        </w:rPr>
+        <w:t>简洁的表结构意味着更快的数据检索和更新操作，</w:t>
+      </w:r>
+      <w:r>
+        <w:rPr>
+          <w:rFonts w:hint="eastAsia"/>
+        </w:rPr>
+        <w:t>这</w:t>
+      </w:r>
+      <w:r>
+        <w:rPr>
+          <w:rFonts w:hint="eastAsia"/>
+        </w:rPr>
+        <w:t>也</w:t>
+      </w:r>
+      <w:r>
+        <w:rPr>
+          <w:rFonts w:hint="eastAsia"/>
+        </w:rPr>
+        <w:t>提升了数据库的可维护性</w:t>
+      </w:r>
+      <w:r>
+        <w:rPr>
+          <w:rFonts w:hint="eastAsia"/>
+        </w:rPr>
+        <w:t>和</w:t>
+      </w:r>
+      <w:r>
+        <w:rPr>
+          <w:rFonts w:hint="eastAsia"/>
+        </w:rPr>
+        <w:t>查询效率。此外，第三范式</w:t>
+      </w:r>
+      <w:r>
+        <w:rPr>
+          <w:rFonts w:hint="eastAsia"/>
+        </w:rPr>
+        <w:t>的设计</w:t>
+      </w:r>
+      <w:r>
+        <w:rPr>
+          <w:rFonts w:hint="eastAsia"/>
+        </w:rPr>
+        <w:t>有助于避免更新和删除操作中的异常情况，从而增强了数据库的可靠性和稳定性。</w:t>
+      </w:r>
+    </w:p>
+    <w:p>
+      <w:pPr>
+        <w:ind w:firstLine="420"/>
+      </w:pPr>
+      <w:r>
+        <w:rPr>
+          <w:rFonts w:hint="eastAsia"/>
+        </w:rPr>
+        <w:t>数据库的整体结构如下：</w:t>
+      </w:r>
+    </w:p>
+    <w:p>
+      <w:r>
+        <w:rPr>
+          <w:noProof/>
+        </w:rPr>
+        <w:lastRenderedPageBreak/>
+        <w:drawing>
+          <wp:inline distT="0" distB="0" distL="0" distR="0" wp14:anchorId="1205AB04" wp14:editId="1CBD0287">
+            <wp:extent cx="5274310" cy="3977005"/>
+            <wp:effectExtent l="0" t="0" r="2540" b="4445"/>
+            <wp:docPr id="2" name="图片 2"/>
+            <wp:cNvGraphicFramePr>
+              <a:graphicFrameLocks xmlns:a="http://schemas.openxmlformats.org/drawingml/2006/main" noChangeAspect="1"/>
+            </wp:cNvGraphicFramePr>
+            <a:graphic xmlns:a="http://schemas.openxmlformats.org/drawingml/2006/main">
+              <a:graphicData uri="http://schemas.openxmlformats.org/drawingml/2006/picture">
+                <pic:pic xmlns:pic="http://schemas.openxmlformats.org/drawingml/2006/picture">
+                  <pic:nvPicPr>
+                    <pic:cNvPr id="1" name=""/>
+                    <pic:cNvPicPr/>
+                  </pic:nvPicPr>
+                  <pic:blipFill>
+                    <a:blip r:embed="rId8"/>
+                    <a:stretch>
+                      <a:fillRect/>
+                    </a:stretch>
+                  </pic:blipFill>
+                  <pic:spPr>
+                    <a:xfrm>
+                      <a:off x="0" y="0"/>
+                      <a:ext cx="5274310" cy="3977005"/>
+                    </a:xfrm>
+                    <a:prstGeom prst="rect">
+                      <a:avLst/>
+                    </a:prstGeom>
+                  </pic:spPr>
+                </pic:pic>
+              </a:graphicData>
+            </a:graphic>
+          </wp:inline>
+        </w:drawing>
+      </w:r>
+    </w:p>
+    <w:p>
+      <w:pPr>
         <w:pStyle w:val="2"/>
       </w:pPr>
       <w:bookmarkStart w:id="40" w:name="_Toc171150692"/>
@@ -5648,9 +6158,15 @@
         <w:rPr>
           <w:rFonts w:hint="eastAsia"/>
         </w:rPr>
-        <w:t>二、系统管理</w:t>
+        <w:t>二、</w:t>
       </w:r>
       <w:bookmarkEnd w:id="40"/>
+      <w:r>
+        <w:rPr>
+          <w:rFonts w:hint="eastAsia"/>
+        </w:rPr>
+        <w:t>数据库详细设计</w:t>
+      </w:r>
     </w:p>
     <w:p>
       <w:pPr>
@@ -5673,7 +6189,7 @@
         <w:rPr>
           <w:rFonts w:hint="eastAsia"/>
         </w:rPr>
-        <w:t>WMS_T_U_G</w:t>
+        <w:t>详细</w:t>
       </w:r>
       <w:r>
         <w:rPr>
@@ -5682,7 +6198,5365 @@
         <w:t>表结构</w:t>
       </w:r>
       <w:bookmarkEnd w:id="41"/>
+      <w:r>
+        <w:rPr>
+          <w:rFonts w:hint="eastAsia"/>
+        </w:rPr>
+        <w:t>设计</w:t>
+      </w:r>
     </w:p>
+    <w:p>
+      <w:pPr>
+        <w:pStyle w:val="4"/>
+      </w:pPr>
+      <w:r>
+        <w:t xml:space="preserve">1.1 </w:t>
+      </w:r>
+      <w:r>
+        <w:rPr>
+          <w:rFonts w:hint="eastAsia"/>
+        </w:rPr>
+        <w:t>table</w:t>
+      </w:r>
+      <w:r>
+        <w:t xml:space="preserve">1 </w:t>
+      </w:r>
+      <w:r>
+        <w:rPr>
+          <w:rFonts w:hint="eastAsia"/>
+        </w:rPr>
+        <w:t>U</w:t>
+      </w:r>
+      <w:r>
+        <w:t>sers</w:t>
+      </w:r>
+      <w:r>
+        <w:t xml:space="preserve"> </w:t>
+      </w:r>
+      <w:r>
+        <w:rPr>
+          <w:rFonts w:hint="eastAsia"/>
+        </w:rPr>
+        <w:t>用户表</w:t>
+      </w:r>
+    </w:p>
+    <w:tbl>
+      <w:tblPr>
+        <w:tblStyle w:val="a8"/>
+        <w:tblW w:w="9350" w:type="dxa"/>
+        <w:tblLook w:val="04A0" w:firstRow="1" w:lastRow="0" w:firstColumn="1" w:lastColumn="0" w:noHBand="0" w:noVBand="1"/>
+      </w:tblPr>
+      <w:tblGrid>
+        <w:gridCol w:w="1870"/>
+        <w:gridCol w:w="1870"/>
+        <w:gridCol w:w="1870"/>
+        <w:gridCol w:w="1870"/>
+        <w:gridCol w:w="1870"/>
+      </w:tblGrid>
+      <w:tr>
+        <w:tc>
+          <w:tcPr>
+            <w:tcW w:w="1870" w:type="dxa"/>
+            <w:vAlign w:val="center"/>
+          </w:tcPr>
+          <w:p>
+            <w:pPr>
+              <w:rPr>
+                <w:b/>
+                <w:bCs/>
+              </w:rPr>
+            </w:pPr>
+            <w:r>
+              <w:rPr>
+                <w:b/>
+                <w:bCs/>
+              </w:rPr>
+              <w:t>属性名</w:t>
+            </w:r>
+          </w:p>
+        </w:tc>
+        <w:tc>
+          <w:tcPr>
+            <w:tcW w:w="1870" w:type="dxa"/>
+            <w:vAlign w:val="center"/>
+          </w:tcPr>
+          <w:p>
+            <w:r>
+              <w:rPr>
+                <w:b/>
+                <w:bCs/>
+              </w:rPr>
+              <w:t>字段名</w:t>
+            </w:r>
+          </w:p>
+        </w:tc>
+        <w:tc>
+          <w:tcPr>
+            <w:tcW w:w="1870" w:type="dxa"/>
+            <w:vAlign w:val="center"/>
+          </w:tcPr>
+          <w:p>
+            <w:r>
+              <w:rPr>
+                <w:b/>
+                <w:bCs/>
+              </w:rPr>
+              <w:t>数据类型</w:t>
+            </w:r>
+          </w:p>
+        </w:tc>
+        <w:tc>
+          <w:tcPr>
+            <w:tcW w:w="1870" w:type="dxa"/>
+            <w:vAlign w:val="center"/>
+          </w:tcPr>
+          <w:p>
+            <w:r>
+              <w:rPr>
+                <w:b/>
+                <w:bCs/>
+              </w:rPr>
+              <w:t>长度</w:t>
+            </w:r>
+          </w:p>
+        </w:tc>
+        <w:tc>
+          <w:tcPr>
+            <w:tcW w:w="1870" w:type="dxa"/>
+            <w:vAlign w:val="center"/>
+          </w:tcPr>
+          <w:p>
+            <w:r>
+              <w:rPr>
+                <w:b/>
+                <w:bCs/>
+              </w:rPr>
+              <w:t>主键</w:t>
+            </w:r>
+            <w:r>
+              <w:rPr>
+                <w:b/>
+                <w:bCs/>
+              </w:rPr>
+              <w:t>/</w:t>
+            </w:r>
+            <w:proofErr w:type="gramStart"/>
+            <w:r>
+              <w:rPr>
+                <w:b/>
+                <w:bCs/>
+              </w:rPr>
+              <w:t>外键</w:t>
+            </w:r>
+            <w:proofErr w:type="gramEnd"/>
+          </w:p>
+        </w:tc>
+      </w:tr>
+      <w:tr>
+        <w:tc>
+          <w:tcPr>
+            <w:tcW w:w="1870" w:type="dxa"/>
+            <w:vAlign w:val="center"/>
+          </w:tcPr>
+          <w:p>
+            <w:r>
+              <w:rPr>
+                <w:rFonts w:hint="eastAsia"/>
+              </w:rPr>
+              <w:t>用户</w:t>
+            </w:r>
+            <w:r>
+              <w:t>ID</w:t>
+            </w:r>
+          </w:p>
+        </w:tc>
+        <w:tc>
+          <w:tcPr>
+            <w:tcW w:w="1870" w:type="dxa"/>
+            <w:vAlign w:val="center"/>
+          </w:tcPr>
+          <w:p>
+            <w:proofErr w:type="spellStart"/>
+            <w:r>
+              <w:rPr>
+                <w:rFonts w:hint="eastAsia"/>
+              </w:rPr>
+              <w:t>user</w:t>
+            </w:r>
+            <w:r>
+              <w:t>_id</w:t>
+            </w:r>
+            <w:proofErr w:type="spellEnd"/>
+          </w:p>
+        </w:tc>
+        <w:tc>
+          <w:tcPr>
+            <w:tcW w:w="1870" w:type="dxa"/>
+            <w:vAlign w:val="center"/>
+          </w:tcPr>
+          <w:p>
+            <w:r>
+              <w:t>INT</w:t>
+            </w:r>
+          </w:p>
+        </w:tc>
+        <w:tc>
+          <w:tcPr>
+            <w:tcW w:w="1870" w:type="dxa"/>
+            <w:vAlign w:val="center"/>
+          </w:tcPr>
+          <w:p>
+            <w:r>
+              <w:t>11</w:t>
+            </w:r>
+          </w:p>
+        </w:tc>
+        <w:tc>
+          <w:tcPr>
+            <w:tcW w:w="1870" w:type="dxa"/>
+            <w:vAlign w:val="center"/>
+          </w:tcPr>
+          <w:p>
+            <w:r>
+              <w:t>主键</w:t>
+            </w:r>
+          </w:p>
+        </w:tc>
+      </w:tr>
+      <w:tr>
+        <w:tc>
+          <w:tcPr>
+            <w:tcW w:w="1870" w:type="dxa"/>
+            <w:vAlign w:val="center"/>
+          </w:tcPr>
+          <w:p>
+            <w:r>
+              <w:t>用户名</w:t>
+            </w:r>
+          </w:p>
+        </w:tc>
+        <w:tc>
+          <w:tcPr>
+            <w:tcW w:w="1870" w:type="dxa"/>
+            <w:vAlign w:val="center"/>
+          </w:tcPr>
+          <w:p>
+            <w:proofErr w:type="spellStart"/>
+            <w:r>
+              <w:t>user_name</w:t>
+            </w:r>
+            <w:proofErr w:type="spellEnd"/>
+          </w:p>
+        </w:tc>
+        <w:tc>
+          <w:tcPr>
+            <w:tcW w:w="1870" w:type="dxa"/>
+            <w:vAlign w:val="center"/>
+          </w:tcPr>
+          <w:p>
+            <w:r>
+              <w:t>VARCHAR</w:t>
+            </w:r>
+          </w:p>
+        </w:tc>
+        <w:tc>
+          <w:tcPr>
+            <w:tcW w:w="1870" w:type="dxa"/>
+            <w:vAlign w:val="center"/>
+          </w:tcPr>
+          <w:p>
+            <w:r>
+              <w:t>50</w:t>
+            </w:r>
+          </w:p>
+        </w:tc>
+        <w:tc>
+          <w:tcPr>
+            <w:tcW w:w="1870" w:type="dxa"/>
+            <w:vAlign w:val="center"/>
+          </w:tcPr>
+          <w:p/>
+        </w:tc>
+      </w:tr>
+      <w:tr>
+        <w:tc>
+          <w:tcPr>
+            <w:tcW w:w="1870" w:type="dxa"/>
+            <w:vAlign w:val="center"/>
+          </w:tcPr>
+          <w:p>
+            <w:r>
+              <w:t>密码</w:t>
+            </w:r>
+          </w:p>
+        </w:tc>
+        <w:tc>
+          <w:tcPr>
+            <w:tcW w:w="1870" w:type="dxa"/>
+            <w:vAlign w:val="center"/>
+          </w:tcPr>
+          <w:p>
+            <w:proofErr w:type="spellStart"/>
+            <w:r>
+              <w:t>user_password</w:t>
+            </w:r>
+            <w:proofErr w:type="spellEnd"/>
+          </w:p>
+        </w:tc>
+        <w:tc>
+          <w:tcPr>
+            <w:tcW w:w="1870" w:type="dxa"/>
+            <w:vAlign w:val="center"/>
+          </w:tcPr>
+          <w:p>
+            <w:r>
+              <w:t>VARCHAR</w:t>
+            </w:r>
+          </w:p>
+        </w:tc>
+        <w:tc>
+          <w:tcPr>
+            <w:tcW w:w="1870" w:type="dxa"/>
+            <w:vAlign w:val="center"/>
+          </w:tcPr>
+          <w:p>
+            <w:r>
+              <w:t>255</w:t>
+            </w:r>
+          </w:p>
+        </w:tc>
+        <w:tc>
+          <w:tcPr>
+            <w:tcW w:w="1870" w:type="dxa"/>
+            <w:vAlign w:val="center"/>
+          </w:tcPr>
+          <w:p/>
+        </w:tc>
+      </w:tr>
+      <w:tr>
+        <w:tc>
+          <w:tcPr>
+            <w:tcW w:w="1870" w:type="dxa"/>
+            <w:vAlign w:val="center"/>
+          </w:tcPr>
+          <w:p>
+            <w:r>
+              <w:lastRenderedPageBreak/>
+              <w:t>邮箱</w:t>
+            </w:r>
+          </w:p>
+        </w:tc>
+        <w:tc>
+          <w:tcPr>
+            <w:tcW w:w="1870" w:type="dxa"/>
+            <w:vAlign w:val="center"/>
+          </w:tcPr>
+          <w:p>
+            <w:proofErr w:type="spellStart"/>
+            <w:r>
+              <w:t>user_email</w:t>
+            </w:r>
+            <w:proofErr w:type="spellEnd"/>
+          </w:p>
+        </w:tc>
+        <w:tc>
+          <w:tcPr>
+            <w:tcW w:w="1870" w:type="dxa"/>
+            <w:vAlign w:val="center"/>
+          </w:tcPr>
+          <w:p>
+            <w:r>
+              <w:t>VARCHAR</w:t>
+            </w:r>
+          </w:p>
+        </w:tc>
+        <w:tc>
+          <w:tcPr>
+            <w:tcW w:w="1870" w:type="dxa"/>
+            <w:vAlign w:val="center"/>
+          </w:tcPr>
+          <w:p>
+            <w:r>
+              <w:t>100</w:t>
+            </w:r>
+          </w:p>
+        </w:tc>
+        <w:tc>
+          <w:tcPr>
+            <w:tcW w:w="1870" w:type="dxa"/>
+            <w:vAlign w:val="center"/>
+          </w:tcPr>
+          <w:p/>
+        </w:tc>
+      </w:tr>
+      <w:tr>
+        <w:tc>
+          <w:tcPr>
+            <w:tcW w:w="1870" w:type="dxa"/>
+            <w:vAlign w:val="center"/>
+          </w:tcPr>
+          <w:p>
+            <w:r>
+              <w:rPr>
+                <w:rFonts w:hint="eastAsia"/>
+              </w:rPr>
+              <w:t>病情简介</w:t>
+            </w:r>
+          </w:p>
+        </w:tc>
+        <w:tc>
+          <w:tcPr>
+            <w:tcW w:w="1870" w:type="dxa"/>
+            <w:vAlign w:val="center"/>
+          </w:tcPr>
+          <w:p>
+            <w:proofErr w:type="spellStart"/>
+            <w:r>
+              <w:rPr>
+                <w:rFonts w:hint="eastAsia"/>
+              </w:rPr>
+              <w:t>user</w:t>
+            </w:r>
+            <w:r>
+              <w:t>_</w:t>
+            </w:r>
+            <w:r>
+              <w:rPr>
+                <w:rFonts w:hint="eastAsia"/>
+              </w:rPr>
+              <w:t>intro</w:t>
+            </w:r>
+            <w:proofErr w:type="spellEnd"/>
+          </w:p>
+        </w:tc>
+        <w:tc>
+          <w:tcPr>
+            <w:tcW w:w="1870" w:type="dxa"/>
+            <w:vAlign w:val="center"/>
+          </w:tcPr>
+          <w:p>
+            <w:r>
+              <w:rPr>
+                <w:rFonts w:hint="eastAsia"/>
+              </w:rPr>
+              <w:t>V</w:t>
+            </w:r>
+            <w:r>
+              <w:t>ARCHAR</w:t>
+            </w:r>
+          </w:p>
+        </w:tc>
+        <w:tc>
+          <w:tcPr>
+            <w:tcW w:w="1870" w:type="dxa"/>
+            <w:vAlign w:val="center"/>
+          </w:tcPr>
+          <w:p>
+            <w:r>
+              <w:rPr>
+                <w:rFonts w:hint="eastAsia"/>
+              </w:rPr>
+              <w:t>2</w:t>
+            </w:r>
+            <w:r>
+              <w:t>55</w:t>
+            </w:r>
+          </w:p>
+        </w:tc>
+        <w:tc>
+          <w:tcPr>
+            <w:tcW w:w="1870" w:type="dxa"/>
+            <w:vAlign w:val="center"/>
+          </w:tcPr>
+          <w:p/>
+        </w:tc>
+      </w:tr>
+      <w:tr>
+        <w:tc>
+          <w:tcPr>
+            <w:tcW w:w="1870" w:type="dxa"/>
+            <w:vAlign w:val="center"/>
+          </w:tcPr>
+          <w:p>
+            <w:r>
+              <w:t>注册时间</w:t>
+            </w:r>
+          </w:p>
+        </w:tc>
+        <w:tc>
+          <w:tcPr>
+            <w:tcW w:w="1870" w:type="dxa"/>
+            <w:vAlign w:val="center"/>
+          </w:tcPr>
+          <w:p>
+            <w:proofErr w:type="spellStart"/>
+            <w:r>
+              <w:t>created_time</w:t>
+            </w:r>
+            <w:proofErr w:type="spellEnd"/>
+          </w:p>
+        </w:tc>
+        <w:tc>
+          <w:tcPr>
+            <w:tcW w:w="1870" w:type="dxa"/>
+            <w:vAlign w:val="center"/>
+          </w:tcPr>
+          <w:p>
+            <w:r>
+              <w:t>DATETIME</w:t>
+            </w:r>
+          </w:p>
+        </w:tc>
+        <w:tc>
+          <w:tcPr>
+            <w:tcW w:w="1870" w:type="dxa"/>
+            <w:vAlign w:val="center"/>
+          </w:tcPr>
+          <w:p/>
+        </w:tc>
+        <w:tc>
+          <w:tcPr>
+            <w:tcW w:w="1870" w:type="dxa"/>
+            <w:vAlign w:val="center"/>
+          </w:tcPr>
+          <w:p/>
+        </w:tc>
+      </w:tr>
+    </w:tbl>
+    <w:p/>
+    <w:p>
+      <w:pPr>
+        <w:pStyle w:val="4"/>
+      </w:pPr>
+      <w:r>
+        <w:t xml:space="preserve">1.2 </w:t>
+      </w:r>
+      <w:r>
+        <w:rPr>
+          <w:rFonts w:hint="eastAsia"/>
+        </w:rPr>
+        <w:t>table</w:t>
+      </w:r>
+      <w:r>
+        <w:t>2 Experts</w:t>
+      </w:r>
+      <w:r>
+        <w:t xml:space="preserve"> </w:t>
+      </w:r>
+      <w:r>
+        <w:rPr>
+          <w:rFonts w:hint="eastAsia"/>
+        </w:rPr>
+        <w:t>心理专家表</w:t>
+      </w:r>
+    </w:p>
+    <w:tbl>
+      <w:tblPr>
+        <w:tblStyle w:val="a8"/>
+        <w:tblW w:w="9350" w:type="dxa"/>
+        <w:tblLook w:val="04A0" w:firstRow="1" w:lastRow="0" w:firstColumn="1" w:lastColumn="0" w:noHBand="0" w:noVBand="1"/>
+      </w:tblPr>
+      <w:tblGrid>
+        <w:gridCol w:w="1870"/>
+        <w:gridCol w:w="1870"/>
+        <w:gridCol w:w="1870"/>
+        <w:gridCol w:w="1870"/>
+        <w:gridCol w:w="1870"/>
+      </w:tblGrid>
+      <w:tr>
+        <w:tc>
+          <w:tcPr>
+            <w:tcW w:w="1870" w:type="dxa"/>
+            <w:vAlign w:val="center"/>
+          </w:tcPr>
+          <w:p>
+            <w:r>
+              <w:rPr>
+                <w:b/>
+                <w:bCs/>
+              </w:rPr>
+              <w:t>属性名</w:t>
+            </w:r>
+          </w:p>
+        </w:tc>
+        <w:tc>
+          <w:tcPr>
+            <w:tcW w:w="1870" w:type="dxa"/>
+            <w:vAlign w:val="center"/>
+          </w:tcPr>
+          <w:p>
+            <w:r>
+              <w:rPr>
+                <w:b/>
+                <w:bCs/>
+              </w:rPr>
+              <w:t>字段名</w:t>
+            </w:r>
+          </w:p>
+        </w:tc>
+        <w:tc>
+          <w:tcPr>
+            <w:tcW w:w="1870" w:type="dxa"/>
+            <w:vAlign w:val="center"/>
+          </w:tcPr>
+          <w:p>
+            <w:r>
+              <w:rPr>
+                <w:b/>
+                <w:bCs/>
+              </w:rPr>
+              <w:t>数据类型</w:t>
+            </w:r>
+          </w:p>
+        </w:tc>
+        <w:tc>
+          <w:tcPr>
+            <w:tcW w:w="1870" w:type="dxa"/>
+            <w:vAlign w:val="center"/>
+          </w:tcPr>
+          <w:p>
+            <w:r>
+              <w:rPr>
+                <w:b/>
+                <w:bCs/>
+              </w:rPr>
+              <w:t>长度</w:t>
+            </w:r>
+          </w:p>
+        </w:tc>
+        <w:tc>
+          <w:tcPr>
+            <w:tcW w:w="1870" w:type="dxa"/>
+            <w:vAlign w:val="center"/>
+          </w:tcPr>
+          <w:p>
+            <w:r>
+              <w:rPr>
+                <w:b/>
+                <w:bCs/>
+              </w:rPr>
+              <w:t>主键</w:t>
+            </w:r>
+            <w:r>
+              <w:rPr>
+                <w:b/>
+                <w:bCs/>
+              </w:rPr>
+              <w:t>/</w:t>
+            </w:r>
+            <w:proofErr w:type="gramStart"/>
+            <w:r>
+              <w:rPr>
+                <w:b/>
+                <w:bCs/>
+              </w:rPr>
+              <w:t>外键</w:t>
+            </w:r>
+            <w:proofErr w:type="gramEnd"/>
+          </w:p>
+        </w:tc>
+      </w:tr>
+      <w:tr>
+        <w:tc>
+          <w:tcPr>
+            <w:tcW w:w="1870" w:type="dxa"/>
+            <w:vAlign w:val="center"/>
+          </w:tcPr>
+          <w:p>
+            <w:r>
+              <w:rPr>
+                <w:rFonts w:hint="eastAsia"/>
+              </w:rPr>
+              <w:t>专家</w:t>
+            </w:r>
+            <w:r>
+              <w:rPr>
+                <w:rFonts w:hint="eastAsia"/>
+              </w:rPr>
+              <w:t>I</w:t>
+            </w:r>
+            <w:r>
+              <w:t>D</w:t>
+            </w:r>
+          </w:p>
+        </w:tc>
+        <w:tc>
+          <w:tcPr>
+            <w:tcW w:w="1870" w:type="dxa"/>
+            <w:vAlign w:val="center"/>
+          </w:tcPr>
+          <w:p>
+            <w:proofErr w:type="spellStart"/>
+            <w:r>
+              <w:rPr>
+                <w:rFonts w:hint="eastAsia"/>
+              </w:rPr>
+              <w:t>ex</w:t>
+            </w:r>
+            <w:r>
+              <w:t>_id</w:t>
+            </w:r>
+            <w:proofErr w:type="spellEnd"/>
+          </w:p>
+        </w:tc>
+        <w:tc>
+          <w:tcPr>
+            <w:tcW w:w="1870" w:type="dxa"/>
+            <w:vAlign w:val="center"/>
+          </w:tcPr>
+          <w:p>
+            <w:r>
+              <w:t>INT</w:t>
+            </w:r>
+          </w:p>
+        </w:tc>
+        <w:tc>
+          <w:tcPr>
+            <w:tcW w:w="1870" w:type="dxa"/>
+            <w:vAlign w:val="center"/>
+          </w:tcPr>
+          <w:p>
+            <w:r>
+              <w:t>11</w:t>
+            </w:r>
+          </w:p>
+        </w:tc>
+        <w:tc>
+          <w:tcPr>
+            <w:tcW w:w="1870" w:type="dxa"/>
+            <w:vAlign w:val="center"/>
+          </w:tcPr>
+          <w:p>
+            <w:r>
+              <w:t>主键</w:t>
+            </w:r>
+          </w:p>
+        </w:tc>
+      </w:tr>
+      <w:tr>
+        <w:tc>
+          <w:tcPr>
+            <w:tcW w:w="1870" w:type="dxa"/>
+            <w:vAlign w:val="center"/>
+          </w:tcPr>
+          <w:p>
+            <w:r>
+              <w:t>姓名</w:t>
+            </w:r>
+          </w:p>
+        </w:tc>
+        <w:tc>
+          <w:tcPr>
+            <w:tcW w:w="1870" w:type="dxa"/>
+            <w:vAlign w:val="center"/>
+          </w:tcPr>
+          <w:p>
+            <w:proofErr w:type="spellStart"/>
+            <w:r>
+              <w:t>ex_name</w:t>
+            </w:r>
+            <w:proofErr w:type="spellEnd"/>
+          </w:p>
+        </w:tc>
+        <w:tc>
+          <w:tcPr>
+            <w:tcW w:w="1870" w:type="dxa"/>
+            <w:vAlign w:val="center"/>
+          </w:tcPr>
+          <w:p>
+            <w:r>
+              <w:t>VARCHAR</w:t>
+            </w:r>
+          </w:p>
+        </w:tc>
+        <w:tc>
+          <w:tcPr>
+            <w:tcW w:w="1870" w:type="dxa"/>
+            <w:vAlign w:val="center"/>
+          </w:tcPr>
+          <w:p>
+            <w:r>
+              <w:t>100</w:t>
+            </w:r>
+          </w:p>
+        </w:tc>
+        <w:tc>
+          <w:tcPr>
+            <w:tcW w:w="1870" w:type="dxa"/>
+            <w:vAlign w:val="center"/>
+          </w:tcPr>
+          <w:p/>
+        </w:tc>
+      </w:tr>
+      <w:tr>
+        <w:tc>
+          <w:tcPr>
+            <w:tcW w:w="1870" w:type="dxa"/>
+            <w:vAlign w:val="center"/>
+          </w:tcPr>
+          <w:p>
+            <w:r>
+              <w:t>简介</w:t>
+            </w:r>
+          </w:p>
+        </w:tc>
+        <w:tc>
+          <w:tcPr>
+            <w:tcW w:w="1870" w:type="dxa"/>
+            <w:vAlign w:val="center"/>
+          </w:tcPr>
+          <w:p>
+            <w:proofErr w:type="spellStart"/>
+            <w:r>
+              <w:t>ex_bio</w:t>
+            </w:r>
+            <w:proofErr w:type="spellEnd"/>
+          </w:p>
+        </w:tc>
+        <w:tc>
+          <w:tcPr>
+            <w:tcW w:w="1870" w:type="dxa"/>
+            <w:vAlign w:val="center"/>
+          </w:tcPr>
+          <w:p>
+            <w:r>
+              <w:t>TEXT</w:t>
+            </w:r>
+          </w:p>
+        </w:tc>
+        <w:tc>
+          <w:tcPr>
+            <w:tcW w:w="1870" w:type="dxa"/>
+            <w:vAlign w:val="center"/>
+          </w:tcPr>
+          <w:p/>
+        </w:tc>
+        <w:tc>
+          <w:tcPr>
+            <w:tcW w:w="1870" w:type="dxa"/>
+            <w:vAlign w:val="center"/>
+          </w:tcPr>
+          <w:p/>
+        </w:tc>
+      </w:tr>
+      <w:tr>
+        <w:tc>
+          <w:tcPr>
+            <w:tcW w:w="1870" w:type="dxa"/>
+            <w:vAlign w:val="center"/>
+          </w:tcPr>
+          <w:p>
+            <w:r>
+              <w:rPr>
+                <w:rFonts w:hint="eastAsia"/>
+              </w:rPr>
+              <w:t>主治方向</w:t>
+            </w:r>
+          </w:p>
+        </w:tc>
+        <w:tc>
+          <w:tcPr>
+            <w:tcW w:w="1870" w:type="dxa"/>
+            <w:vAlign w:val="center"/>
+          </w:tcPr>
+          <w:p>
+            <w:proofErr w:type="spellStart"/>
+            <w:r>
+              <w:rPr>
+                <w:rFonts w:hint="eastAsia"/>
+              </w:rPr>
+              <w:t>ex</w:t>
+            </w:r>
+            <w:r>
+              <w:t>_dire</w:t>
+            </w:r>
+            <w:proofErr w:type="spellEnd"/>
+          </w:p>
+        </w:tc>
+        <w:tc>
+          <w:tcPr>
+            <w:tcW w:w="1870" w:type="dxa"/>
+            <w:vAlign w:val="center"/>
+          </w:tcPr>
+          <w:p>
+            <w:r>
+              <w:rPr>
+                <w:rFonts w:hint="eastAsia"/>
+              </w:rPr>
+              <w:t>V</w:t>
+            </w:r>
+            <w:r>
+              <w:t>ARCHAR</w:t>
+            </w:r>
+          </w:p>
+        </w:tc>
+        <w:tc>
+          <w:tcPr>
+            <w:tcW w:w="1870" w:type="dxa"/>
+            <w:vAlign w:val="center"/>
+          </w:tcPr>
+          <w:p>
+            <w:r>
+              <w:rPr>
+                <w:rFonts w:hint="eastAsia"/>
+              </w:rPr>
+              <w:t>2</w:t>
+            </w:r>
+            <w:r>
+              <w:t>55</w:t>
+            </w:r>
+          </w:p>
+        </w:tc>
+        <w:tc>
+          <w:tcPr>
+            <w:tcW w:w="1870" w:type="dxa"/>
+            <w:vAlign w:val="center"/>
+          </w:tcPr>
+          <w:p/>
+        </w:tc>
+      </w:tr>
+      <w:tr>
+        <w:tc>
+          <w:tcPr>
+            <w:tcW w:w="1870" w:type="dxa"/>
+            <w:vAlign w:val="center"/>
+          </w:tcPr>
+          <w:p>
+            <w:r>
+              <w:t>资历</w:t>
+            </w:r>
+          </w:p>
+        </w:tc>
+        <w:tc>
+          <w:tcPr>
+            <w:tcW w:w="1870" w:type="dxa"/>
+            <w:vAlign w:val="center"/>
+          </w:tcPr>
+          <w:p>
+            <w:proofErr w:type="spellStart"/>
+            <w:r>
+              <w:t>ex_qualification</w:t>
+            </w:r>
+            <w:proofErr w:type="spellEnd"/>
+          </w:p>
+        </w:tc>
+        <w:tc>
+          <w:tcPr>
+            <w:tcW w:w="1870" w:type="dxa"/>
+            <w:vAlign w:val="center"/>
+          </w:tcPr>
+          <w:p>
+            <w:r>
+              <w:t>VARCHAR</w:t>
+            </w:r>
+          </w:p>
+        </w:tc>
+        <w:tc>
+          <w:tcPr>
+            <w:tcW w:w="1870" w:type="dxa"/>
+            <w:vAlign w:val="center"/>
+          </w:tcPr>
+          <w:p>
+            <w:r>
+              <w:t>255</w:t>
+            </w:r>
+          </w:p>
+        </w:tc>
+        <w:tc>
+          <w:tcPr>
+            <w:tcW w:w="1870" w:type="dxa"/>
+            <w:vAlign w:val="center"/>
+          </w:tcPr>
+          <w:p/>
+        </w:tc>
+      </w:tr>
+    </w:tbl>
+    <w:p/>
+    <w:p>
+      <w:pPr>
+        <w:pStyle w:val="4"/>
+      </w:pPr>
+      <w:r>
+        <w:t xml:space="preserve">1.3 </w:t>
+      </w:r>
+      <w:r>
+        <w:t>table3 Appointments</w:t>
+      </w:r>
+      <w:r>
+        <w:t xml:space="preserve"> </w:t>
+      </w:r>
+      <w:r>
+        <w:rPr>
+          <w:rFonts w:hint="eastAsia"/>
+        </w:rPr>
+        <w:t>预约表</w:t>
+      </w:r>
+    </w:p>
+    <w:tbl>
+      <w:tblPr>
+        <w:tblStyle w:val="a8"/>
+        <w:tblW w:w="9350" w:type="dxa"/>
+        <w:tblLook w:val="04A0" w:firstRow="1" w:lastRow="0" w:firstColumn="1" w:lastColumn="0" w:noHBand="0" w:noVBand="1"/>
+      </w:tblPr>
+      <w:tblGrid>
+        <w:gridCol w:w="1870"/>
+        <w:gridCol w:w="1870"/>
+        <w:gridCol w:w="1870"/>
+        <w:gridCol w:w="1870"/>
+        <w:gridCol w:w="1870"/>
+      </w:tblGrid>
+      <w:tr>
+        <w:tc>
+          <w:tcPr>
+            <w:tcW w:w="1870" w:type="dxa"/>
+            <w:vAlign w:val="center"/>
+          </w:tcPr>
+          <w:p>
+            <w:pPr>
+              <w:rPr>
+                <w:b/>
+                <w:bCs/>
+              </w:rPr>
+            </w:pPr>
+            <w:r>
+              <w:rPr>
+                <w:b/>
+                <w:bCs/>
+              </w:rPr>
+              <w:t>属性名</w:t>
+            </w:r>
+          </w:p>
+        </w:tc>
+        <w:tc>
+          <w:tcPr>
+            <w:tcW w:w="1870" w:type="dxa"/>
+            <w:vAlign w:val="center"/>
+          </w:tcPr>
+          <w:p>
+            <w:pPr>
+              <w:rPr>
+                <w:b/>
+                <w:bCs/>
+              </w:rPr>
+            </w:pPr>
+            <w:r>
+              <w:rPr>
+                <w:b/>
+                <w:bCs/>
+              </w:rPr>
+              <w:t>字段名</w:t>
+            </w:r>
+          </w:p>
+        </w:tc>
+        <w:tc>
+          <w:tcPr>
+            <w:tcW w:w="1870" w:type="dxa"/>
+            <w:vAlign w:val="center"/>
+          </w:tcPr>
+          <w:p>
+            <w:pPr>
+              <w:rPr>
+                <w:b/>
+                <w:bCs/>
+              </w:rPr>
+            </w:pPr>
+            <w:r>
+              <w:rPr>
+                <w:b/>
+                <w:bCs/>
+              </w:rPr>
+              <w:t>数据类型</w:t>
+            </w:r>
+          </w:p>
+        </w:tc>
+        <w:tc>
+          <w:tcPr>
+            <w:tcW w:w="1870" w:type="dxa"/>
+            <w:vAlign w:val="center"/>
+          </w:tcPr>
+          <w:p>
+            <w:pPr>
+              <w:rPr>
+                <w:b/>
+                <w:bCs/>
+              </w:rPr>
+            </w:pPr>
+            <w:r>
+              <w:rPr>
+                <w:b/>
+                <w:bCs/>
+              </w:rPr>
+              <w:t>长度</w:t>
+            </w:r>
+          </w:p>
+        </w:tc>
+        <w:tc>
+          <w:tcPr>
+            <w:tcW w:w="1870" w:type="dxa"/>
+            <w:vAlign w:val="center"/>
+          </w:tcPr>
+          <w:p>
+            <w:pPr>
+              <w:rPr>
+                <w:b/>
+                <w:bCs/>
+              </w:rPr>
+            </w:pPr>
+            <w:r>
+              <w:rPr>
+                <w:b/>
+                <w:bCs/>
+              </w:rPr>
+              <w:t>主键</w:t>
+            </w:r>
+            <w:r>
+              <w:rPr>
+                <w:b/>
+                <w:bCs/>
+              </w:rPr>
+              <w:t>/</w:t>
+            </w:r>
+            <w:proofErr w:type="gramStart"/>
+            <w:r>
+              <w:rPr>
+                <w:b/>
+                <w:bCs/>
+              </w:rPr>
+              <w:t>外键</w:t>
+            </w:r>
+            <w:proofErr w:type="gramEnd"/>
+          </w:p>
+        </w:tc>
+      </w:tr>
+      <w:tr>
+        <w:tc>
+          <w:tcPr>
+            <w:tcW w:w="1870" w:type="dxa"/>
+            <w:vAlign w:val="center"/>
+          </w:tcPr>
+          <w:p>
+            <w:r>
+              <w:rPr>
+                <w:rFonts w:hint="eastAsia"/>
+              </w:rPr>
+              <w:lastRenderedPageBreak/>
+              <w:t>预约</w:t>
+            </w:r>
+            <w:r>
+              <w:t>ID</w:t>
+            </w:r>
+          </w:p>
+        </w:tc>
+        <w:tc>
+          <w:tcPr>
+            <w:tcW w:w="1870" w:type="dxa"/>
+            <w:vAlign w:val="center"/>
+          </w:tcPr>
+          <w:p>
+            <w:proofErr w:type="spellStart"/>
+            <w:r>
+              <w:t>apt_id</w:t>
+            </w:r>
+            <w:proofErr w:type="spellEnd"/>
+          </w:p>
+        </w:tc>
+        <w:tc>
+          <w:tcPr>
+            <w:tcW w:w="1870" w:type="dxa"/>
+            <w:vAlign w:val="center"/>
+          </w:tcPr>
+          <w:p>
+            <w:r>
+              <w:t>INT</w:t>
+            </w:r>
+          </w:p>
+        </w:tc>
+        <w:tc>
+          <w:tcPr>
+            <w:tcW w:w="1870" w:type="dxa"/>
+            <w:vAlign w:val="center"/>
+          </w:tcPr>
+          <w:p>
+            <w:r>
+              <w:t>11</w:t>
+            </w:r>
+          </w:p>
+        </w:tc>
+        <w:tc>
+          <w:tcPr>
+            <w:tcW w:w="1870" w:type="dxa"/>
+            <w:vAlign w:val="center"/>
+          </w:tcPr>
+          <w:p>
+            <w:r>
+              <w:t>主键</w:t>
+            </w:r>
+          </w:p>
+        </w:tc>
+      </w:tr>
+      <w:tr>
+        <w:tc>
+          <w:tcPr>
+            <w:tcW w:w="1870" w:type="dxa"/>
+            <w:vAlign w:val="center"/>
+          </w:tcPr>
+          <w:p>
+            <w:r>
+              <w:t>用户</w:t>
+            </w:r>
+            <w:r>
+              <w:t>ID</w:t>
+            </w:r>
+          </w:p>
+        </w:tc>
+        <w:tc>
+          <w:tcPr>
+            <w:tcW w:w="1870" w:type="dxa"/>
+            <w:vAlign w:val="center"/>
+          </w:tcPr>
+          <w:p>
+            <w:proofErr w:type="spellStart"/>
+            <w:r>
+              <w:t>user_id</w:t>
+            </w:r>
+            <w:proofErr w:type="spellEnd"/>
+          </w:p>
+        </w:tc>
+        <w:tc>
+          <w:tcPr>
+            <w:tcW w:w="1870" w:type="dxa"/>
+            <w:vAlign w:val="center"/>
+          </w:tcPr>
+          <w:p>
+            <w:r>
+              <w:t>INT</w:t>
+            </w:r>
+          </w:p>
+        </w:tc>
+        <w:tc>
+          <w:tcPr>
+            <w:tcW w:w="1870" w:type="dxa"/>
+            <w:vAlign w:val="center"/>
+          </w:tcPr>
+          <w:p>
+            <w:r>
+              <w:t>11</w:t>
+            </w:r>
+          </w:p>
+        </w:tc>
+        <w:tc>
+          <w:tcPr>
+            <w:tcW w:w="1870" w:type="dxa"/>
+            <w:vAlign w:val="center"/>
+          </w:tcPr>
+          <w:p>
+            <w:proofErr w:type="gramStart"/>
+            <w:r>
+              <w:t>外键</w:t>
+            </w:r>
+            <w:proofErr w:type="gramEnd"/>
+            <w:r>
+              <w:t xml:space="preserve"> (References </w:t>
+            </w:r>
+            <w:proofErr w:type="spellStart"/>
+            <w:r>
+              <w:t>Users.user_id</w:t>
+            </w:r>
+            <w:proofErr w:type="spellEnd"/>
+            <w:r>
+              <w:t>)</w:t>
+            </w:r>
+          </w:p>
+        </w:tc>
+      </w:tr>
+      <w:tr>
+        <w:tc>
+          <w:tcPr>
+            <w:tcW w:w="1870" w:type="dxa"/>
+            <w:vAlign w:val="center"/>
+          </w:tcPr>
+          <w:p>
+            <w:r>
+              <w:t>专家</w:t>
+            </w:r>
+            <w:r>
+              <w:t>ID</w:t>
+            </w:r>
+          </w:p>
+        </w:tc>
+        <w:tc>
+          <w:tcPr>
+            <w:tcW w:w="1870" w:type="dxa"/>
+            <w:vAlign w:val="center"/>
+          </w:tcPr>
+          <w:p>
+            <w:proofErr w:type="spellStart"/>
+            <w:r>
+              <w:t>expert_id</w:t>
+            </w:r>
+            <w:proofErr w:type="spellEnd"/>
+          </w:p>
+        </w:tc>
+        <w:tc>
+          <w:tcPr>
+            <w:tcW w:w="1870" w:type="dxa"/>
+            <w:vAlign w:val="center"/>
+          </w:tcPr>
+          <w:p>
+            <w:r>
+              <w:t>INT</w:t>
+            </w:r>
+          </w:p>
+        </w:tc>
+        <w:tc>
+          <w:tcPr>
+            <w:tcW w:w="1870" w:type="dxa"/>
+            <w:vAlign w:val="center"/>
+          </w:tcPr>
+          <w:p>
+            <w:r>
+              <w:t>11</w:t>
+            </w:r>
+          </w:p>
+        </w:tc>
+        <w:tc>
+          <w:tcPr>
+            <w:tcW w:w="1870" w:type="dxa"/>
+            <w:vAlign w:val="center"/>
+          </w:tcPr>
+          <w:p>
+            <w:proofErr w:type="gramStart"/>
+            <w:r>
+              <w:t>外键</w:t>
+            </w:r>
+            <w:proofErr w:type="gramEnd"/>
+            <w:r>
+              <w:t xml:space="preserve"> (References </w:t>
+            </w:r>
+            <w:proofErr w:type="spellStart"/>
+            <w:r>
+              <w:t>Experts.ex_id</w:t>
+            </w:r>
+            <w:proofErr w:type="spellEnd"/>
+            <w:r>
+              <w:t>)</w:t>
+            </w:r>
+          </w:p>
+        </w:tc>
+      </w:tr>
+      <w:tr>
+        <w:tc>
+          <w:tcPr>
+            <w:tcW w:w="1870" w:type="dxa"/>
+            <w:vAlign w:val="center"/>
+          </w:tcPr>
+          <w:p>
+            <w:r>
+              <w:t>预约时间</w:t>
+            </w:r>
+          </w:p>
+        </w:tc>
+        <w:tc>
+          <w:tcPr>
+            <w:tcW w:w="1870" w:type="dxa"/>
+            <w:vAlign w:val="center"/>
+          </w:tcPr>
+          <w:p>
+            <w:proofErr w:type="spellStart"/>
+            <w:r>
+              <w:t>apt_time</w:t>
+            </w:r>
+            <w:proofErr w:type="spellEnd"/>
+          </w:p>
+        </w:tc>
+        <w:tc>
+          <w:tcPr>
+            <w:tcW w:w="1870" w:type="dxa"/>
+            <w:vAlign w:val="center"/>
+          </w:tcPr>
+          <w:p>
+            <w:r>
+              <w:t>DATETIME</w:t>
+            </w:r>
+          </w:p>
+        </w:tc>
+        <w:tc>
+          <w:tcPr>
+            <w:tcW w:w="1870" w:type="dxa"/>
+            <w:vAlign w:val="center"/>
+          </w:tcPr>
+          <w:p/>
+        </w:tc>
+        <w:tc>
+          <w:tcPr>
+            <w:tcW w:w="1870" w:type="dxa"/>
+            <w:vAlign w:val="center"/>
+          </w:tcPr>
+          <w:p/>
+        </w:tc>
+      </w:tr>
+      <w:tr>
+        <w:tc>
+          <w:tcPr>
+            <w:tcW w:w="1870" w:type="dxa"/>
+            <w:vAlign w:val="center"/>
+          </w:tcPr>
+          <w:p>
+            <w:r>
+              <w:t>预约状态</w:t>
+            </w:r>
+          </w:p>
+        </w:tc>
+        <w:tc>
+          <w:tcPr>
+            <w:tcW w:w="1870" w:type="dxa"/>
+            <w:vAlign w:val="center"/>
+          </w:tcPr>
+          <w:p>
+            <w:proofErr w:type="spellStart"/>
+            <w:r>
+              <w:t>apt_status</w:t>
+            </w:r>
+            <w:proofErr w:type="spellEnd"/>
+          </w:p>
+        </w:tc>
+        <w:tc>
+          <w:tcPr>
+            <w:tcW w:w="1870" w:type="dxa"/>
+            <w:vAlign w:val="center"/>
+          </w:tcPr>
+          <w:p>
+            <w:r>
+              <w:t>VARCHAR</w:t>
+            </w:r>
+          </w:p>
+        </w:tc>
+        <w:tc>
+          <w:tcPr>
+            <w:tcW w:w="1870" w:type="dxa"/>
+            <w:vAlign w:val="center"/>
+          </w:tcPr>
+          <w:p>
+            <w:r>
+              <w:t>50</w:t>
+            </w:r>
+          </w:p>
+        </w:tc>
+        <w:tc>
+          <w:tcPr>
+            <w:tcW w:w="1870" w:type="dxa"/>
+            <w:vAlign w:val="center"/>
+          </w:tcPr>
+          <w:p/>
+        </w:tc>
+      </w:tr>
+    </w:tbl>
+    <w:p/>
+    <w:p>
+      <w:pPr>
+        <w:pStyle w:val="4"/>
+      </w:pPr>
+      <w:r>
+        <w:t xml:space="preserve">1.4 </w:t>
+      </w:r>
+      <w:r>
+        <w:rPr>
+          <w:rFonts w:hint="eastAsia"/>
+        </w:rPr>
+        <w:t>table</w:t>
+      </w:r>
+      <w:r>
+        <w:t xml:space="preserve">4 </w:t>
+      </w:r>
+      <w:proofErr w:type="spellStart"/>
+      <w:r>
+        <w:t>ConsultationLogs</w:t>
+      </w:r>
+      <w:proofErr w:type="spellEnd"/>
+      <w:r>
+        <w:t xml:space="preserve"> </w:t>
+      </w:r>
+      <w:r>
+        <w:rPr>
+          <w:rFonts w:hint="eastAsia"/>
+        </w:rPr>
+        <w:t>咨询日志表</w:t>
+      </w:r>
+    </w:p>
+    <w:tbl>
+      <w:tblPr>
+        <w:tblStyle w:val="a8"/>
+        <w:tblW w:w="9350" w:type="dxa"/>
+        <w:tblLook w:val="04A0" w:firstRow="1" w:lastRow="0" w:firstColumn="1" w:lastColumn="0" w:noHBand="0" w:noVBand="1"/>
+      </w:tblPr>
+      <w:tblGrid>
+        <w:gridCol w:w="1704"/>
+        <w:gridCol w:w="1809"/>
+        <w:gridCol w:w="1817"/>
+        <w:gridCol w:w="1704"/>
+        <w:gridCol w:w="2316"/>
+      </w:tblGrid>
+      <w:tr>
+        <w:tc>
+          <w:tcPr>
+            <w:tcW w:w="1870" w:type="dxa"/>
+            <w:vAlign w:val="center"/>
+          </w:tcPr>
+          <w:p>
+            <w:pPr>
+              <w:rPr>
+                <w:b/>
+                <w:bCs/>
+              </w:rPr>
+            </w:pPr>
+            <w:r>
+              <w:rPr>
+                <w:b/>
+                <w:bCs/>
+              </w:rPr>
+              <w:t>属性名</w:t>
+            </w:r>
+          </w:p>
+        </w:tc>
+        <w:tc>
+          <w:tcPr>
+            <w:tcW w:w="1870" w:type="dxa"/>
+            <w:vAlign w:val="center"/>
+          </w:tcPr>
+          <w:p>
+            <w:pPr>
+              <w:rPr>
+                <w:b/>
+                <w:bCs/>
+              </w:rPr>
+            </w:pPr>
+            <w:r>
+              <w:rPr>
+                <w:b/>
+                <w:bCs/>
+              </w:rPr>
+              <w:t>字段名</w:t>
+            </w:r>
+          </w:p>
+        </w:tc>
+        <w:tc>
+          <w:tcPr>
+            <w:tcW w:w="1870" w:type="dxa"/>
+            <w:vAlign w:val="center"/>
+          </w:tcPr>
+          <w:p>
+            <w:pPr>
+              <w:rPr>
+                <w:b/>
+                <w:bCs/>
+              </w:rPr>
+            </w:pPr>
+            <w:r>
+              <w:rPr>
+                <w:b/>
+                <w:bCs/>
+              </w:rPr>
+              <w:t>数据类型</w:t>
+            </w:r>
+          </w:p>
+        </w:tc>
+        <w:tc>
+          <w:tcPr>
+            <w:tcW w:w="1870" w:type="dxa"/>
+            <w:vAlign w:val="center"/>
+          </w:tcPr>
+          <w:p>
+            <w:pPr>
+              <w:rPr>
+                <w:b/>
+                <w:bCs/>
+              </w:rPr>
+            </w:pPr>
+            <w:r>
+              <w:rPr>
+                <w:b/>
+                <w:bCs/>
+              </w:rPr>
+              <w:t>长度</w:t>
+            </w:r>
+          </w:p>
+        </w:tc>
+        <w:tc>
+          <w:tcPr>
+            <w:tcW w:w="1870" w:type="dxa"/>
+            <w:vAlign w:val="center"/>
+          </w:tcPr>
+          <w:p>
+            <w:pPr>
+              <w:rPr>
+                <w:b/>
+                <w:bCs/>
+              </w:rPr>
+            </w:pPr>
+            <w:r>
+              <w:rPr>
+                <w:b/>
+                <w:bCs/>
+              </w:rPr>
+              <w:t>主键</w:t>
+            </w:r>
+            <w:r>
+              <w:rPr>
+                <w:b/>
+                <w:bCs/>
+              </w:rPr>
+              <w:t>/</w:t>
+            </w:r>
+            <w:proofErr w:type="gramStart"/>
+            <w:r>
+              <w:rPr>
+                <w:b/>
+                <w:bCs/>
+              </w:rPr>
+              <w:t>外键</w:t>
+            </w:r>
+            <w:proofErr w:type="gramEnd"/>
+          </w:p>
+        </w:tc>
+      </w:tr>
+      <w:tr>
+        <w:tc>
+          <w:tcPr>
+            <w:tcW w:w="1870" w:type="dxa"/>
+            <w:vAlign w:val="center"/>
+          </w:tcPr>
+          <w:p>
+            <w:r>
+              <w:rPr>
+                <w:rFonts w:hint="eastAsia"/>
+              </w:rPr>
+              <w:t>咨询日志</w:t>
+            </w:r>
+            <w:r>
+              <w:rPr>
+                <w:rFonts w:hint="eastAsia"/>
+              </w:rPr>
+              <w:t>ID</w:t>
+            </w:r>
+          </w:p>
+        </w:tc>
+        <w:tc>
+          <w:tcPr>
+            <w:tcW w:w="1870" w:type="dxa"/>
+            <w:vAlign w:val="center"/>
+          </w:tcPr>
+          <w:p>
+            <w:proofErr w:type="spellStart"/>
+            <w:r>
+              <w:rPr>
+                <w:rFonts w:hint="eastAsia"/>
+              </w:rPr>
+              <w:t>lo</w:t>
+            </w:r>
+            <w:r>
+              <w:t>g_id</w:t>
+            </w:r>
+            <w:proofErr w:type="spellEnd"/>
+          </w:p>
+        </w:tc>
+        <w:tc>
+          <w:tcPr>
+            <w:tcW w:w="1870" w:type="dxa"/>
+            <w:vAlign w:val="center"/>
+          </w:tcPr>
+          <w:p>
+            <w:r>
+              <w:t>INT</w:t>
+            </w:r>
+          </w:p>
+        </w:tc>
+        <w:tc>
+          <w:tcPr>
+            <w:tcW w:w="1870" w:type="dxa"/>
+            <w:vAlign w:val="center"/>
+          </w:tcPr>
+          <w:p>
+            <w:r>
+              <w:t>11</w:t>
+            </w:r>
+          </w:p>
+        </w:tc>
+        <w:tc>
+          <w:tcPr>
+            <w:tcW w:w="1870" w:type="dxa"/>
+            <w:vAlign w:val="center"/>
+          </w:tcPr>
+          <w:p>
+            <w:r>
+              <w:t>主键</w:t>
+            </w:r>
+          </w:p>
+        </w:tc>
+      </w:tr>
+      <w:tr>
+        <w:tc>
+          <w:tcPr>
+            <w:tcW w:w="1870" w:type="dxa"/>
+            <w:vAlign w:val="center"/>
+          </w:tcPr>
+          <w:p>
+            <w:r>
+              <w:t>预约</w:t>
+            </w:r>
+            <w:r>
+              <w:t>ID</w:t>
+            </w:r>
+          </w:p>
+        </w:tc>
+        <w:tc>
+          <w:tcPr>
+            <w:tcW w:w="1870" w:type="dxa"/>
+            <w:vAlign w:val="center"/>
+          </w:tcPr>
+          <w:p>
+            <w:proofErr w:type="spellStart"/>
+            <w:r>
+              <w:t>apt_id</w:t>
+            </w:r>
+            <w:proofErr w:type="spellEnd"/>
+          </w:p>
+        </w:tc>
+        <w:tc>
+          <w:tcPr>
+            <w:tcW w:w="1870" w:type="dxa"/>
+            <w:vAlign w:val="center"/>
+          </w:tcPr>
+          <w:p>
+            <w:r>
+              <w:t>INT</w:t>
+            </w:r>
+          </w:p>
+        </w:tc>
+        <w:tc>
+          <w:tcPr>
+            <w:tcW w:w="1870" w:type="dxa"/>
+            <w:vAlign w:val="center"/>
+          </w:tcPr>
+          <w:p>
+            <w:r>
+              <w:t>11</w:t>
+            </w:r>
+          </w:p>
+        </w:tc>
+        <w:tc>
+          <w:tcPr>
+            <w:tcW w:w="1870" w:type="dxa"/>
+            <w:vAlign w:val="center"/>
+          </w:tcPr>
+          <w:p>
+            <w:proofErr w:type="gramStart"/>
+            <w:r>
+              <w:t>外键</w:t>
+            </w:r>
+            <w:proofErr w:type="gramEnd"/>
+            <w:r>
+              <w:t xml:space="preserve"> (References </w:t>
+            </w:r>
+            <w:proofErr w:type="spellStart"/>
+            <w:r>
+              <w:t>Appointments.apt_id</w:t>
+            </w:r>
+            <w:proofErr w:type="spellEnd"/>
+            <w:r>
+              <w:t>)</w:t>
+            </w:r>
+          </w:p>
+        </w:tc>
+      </w:tr>
+      <w:tr>
+        <w:tc>
+          <w:tcPr>
+            <w:tcW w:w="1870" w:type="dxa"/>
+            <w:vAlign w:val="center"/>
+          </w:tcPr>
+          <w:p>
+            <w:r>
+              <w:t>日志内容</w:t>
+            </w:r>
+          </w:p>
+        </w:tc>
+        <w:tc>
+          <w:tcPr>
+            <w:tcW w:w="1870" w:type="dxa"/>
+            <w:vAlign w:val="center"/>
+          </w:tcPr>
+          <w:p>
+            <w:proofErr w:type="spellStart"/>
+            <w:r>
+              <w:t>log_content</w:t>
+            </w:r>
+            <w:proofErr w:type="spellEnd"/>
+          </w:p>
+        </w:tc>
+        <w:tc>
+          <w:tcPr>
+            <w:tcW w:w="1870" w:type="dxa"/>
+            <w:vAlign w:val="center"/>
+          </w:tcPr>
+          <w:p>
+            <w:r>
+              <w:t>TEXT</w:t>
+            </w:r>
+          </w:p>
+        </w:tc>
+        <w:tc>
+          <w:tcPr>
+            <w:tcW w:w="1870" w:type="dxa"/>
+            <w:vAlign w:val="center"/>
+          </w:tcPr>
+          <w:p/>
+        </w:tc>
+        <w:tc>
+          <w:tcPr>
+            <w:tcW w:w="1870" w:type="dxa"/>
+            <w:vAlign w:val="center"/>
+          </w:tcPr>
+          <w:p/>
+        </w:tc>
+      </w:tr>
+      <w:tr>
+        <w:tc>
+          <w:tcPr>
+            <w:tcW w:w="1870" w:type="dxa"/>
+            <w:vAlign w:val="center"/>
+          </w:tcPr>
+          <w:p>
+            <w:r>
+              <w:lastRenderedPageBreak/>
+              <w:t>创建时间</w:t>
+            </w:r>
+          </w:p>
+        </w:tc>
+        <w:tc>
+          <w:tcPr>
+            <w:tcW w:w="1870" w:type="dxa"/>
+            <w:vAlign w:val="center"/>
+          </w:tcPr>
+          <w:p>
+            <w:proofErr w:type="spellStart"/>
+            <w:r>
+              <w:t>log_time</w:t>
+            </w:r>
+            <w:proofErr w:type="spellEnd"/>
+          </w:p>
+        </w:tc>
+        <w:tc>
+          <w:tcPr>
+            <w:tcW w:w="1870" w:type="dxa"/>
+            <w:vAlign w:val="center"/>
+          </w:tcPr>
+          <w:p>
+            <w:r>
+              <w:t>DATETIME</w:t>
+            </w:r>
+          </w:p>
+        </w:tc>
+        <w:tc>
+          <w:tcPr>
+            <w:tcW w:w="1870" w:type="dxa"/>
+            <w:vAlign w:val="center"/>
+          </w:tcPr>
+          <w:p/>
+        </w:tc>
+        <w:tc>
+          <w:tcPr>
+            <w:tcW w:w="1870" w:type="dxa"/>
+            <w:vAlign w:val="center"/>
+          </w:tcPr>
+          <w:p/>
+        </w:tc>
+      </w:tr>
+    </w:tbl>
+    <w:p/>
+    <w:p>
+      <w:pPr>
+        <w:pStyle w:val="4"/>
+      </w:pPr>
+      <w:r>
+        <w:t xml:space="preserve">1.5 </w:t>
+      </w:r>
+      <w:r>
+        <w:rPr>
+          <w:rFonts w:hint="eastAsia"/>
+        </w:rPr>
+        <w:t>table</w:t>
+      </w:r>
+      <w:r>
+        <w:t xml:space="preserve">5 </w:t>
+      </w:r>
+      <w:proofErr w:type="spellStart"/>
+      <w:r>
+        <w:t>PsychologicalTests</w:t>
+      </w:r>
+      <w:proofErr w:type="spellEnd"/>
+      <w:r>
+        <w:t xml:space="preserve"> </w:t>
+      </w:r>
+      <w:r>
+        <w:rPr>
+          <w:rFonts w:hint="eastAsia"/>
+        </w:rPr>
+        <w:t>心理测试题库表</w:t>
+      </w:r>
+    </w:p>
+    <w:tbl>
+      <w:tblPr>
+        <w:tblStyle w:val="a8"/>
+        <w:tblW w:w="9350" w:type="dxa"/>
+        <w:tblLook w:val="04A0" w:firstRow="1" w:lastRow="0" w:firstColumn="1" w:lastColumn="0" w:noHBand="0" w:noVBand="1"/>
+      </w:tblPr>
+      <w:tblGrid>
+        <w:gridCol w:w="1870"/>
+        <w:gridCol w:w="1870"/>
+        <w:gridCol w:w="1870"/>
+        <w:gridCol w:w="1870"/>
+        <w:gridCol w:w="1870"/>
+      </w:tblGrid>
+      <w:tr>
+        <w:tc>
+          <w:tcPr>
+            <w:tcW w:w="1870" w:type="dxa"/>
+            <w:vAlign w:val="center"/>
+          </w:tcPr>
+          <w:p>
+            <w:pPr>
+              <w:rPr>
+                <w:b/>
+                <w:bCs/>
+              </w:rPr>
+            </w:pPr>
+            <w:r>
+              <w:rPr>
+                <w:b/>
+                <w:bCs/>
+              </w:rPr>
+              <w:t>属性名</w:t>
+            </w:r>
+          </w:p>
+        </w:tc>
+        <w:tc>
+          <w:tcPr>
+            <w:tcW w:w="1870" w:type="dxa"/>
+            <w:vAlign w:val="center"/>
+          </w:tcPr>
+          <w:p>
+            <w:pPr>
+              <w:rPr>
+                <w:b/>
+                <w:bCs/>
+              </w:rPr>
+            </w:pPr>
+            <w:r>
+              <w:rPr>
+                <w:b/>
+                <w:bCs/>
+              </w:rPr>
+              <w:t>字段名</w:t>
+            </w:r>
+          </w:p>
+        </w:tc>
+        <w:tc>
+          <w:tcPr>
+            <w:tcW w:w="1870" w:type="dxa"/>
+            <w:vAlign w:val="center"/>
+          </w:tcPr>
+          <w:p>
+            <w:pPr>
+              <w:rPr>
+                <w:b/>
+                <w:bCs/>
+              </w:rPr>
+            </w:pPr>
+            <w:r>
+              <w:rPr>
+                <w:b/>
+                <w:bCs/>
+              </w:rPr>
+              <w:t>数据类型</w:t>
+            </w:r>
+          </w:p>
+        </w:tc>
+        <w:tc>
+          <w:tcPr>
+            <w:tcW w:w="1870" w:type="dxa"/>
+            <w:vAlign w:val="center"/>
+          </w:tcPr>
+          <w:p>
+            <w:pPr>
+              <w:rPr>
+                <w:b/>
+                <w:bCs/>
+              </w:rPr>
+            </w:pPr>
+            <w:r>
+              <w:rPr>
+                <w:b/>
+                <w:bCs/>
+              </w:rPr>
+              <w:t>长度</w:t>
+            </w:r>
+          </w:p>
+        </w:tc>
+        <w:tc>
+          <w:tcPr>
+            <w:tcW w:w="1870" w:type="dxa"/>
+            <w:vAlign w:val="center"/>
+          </w:tcPr>
+          <w:p>
+            <w:pPr>
+              <w:rPr>
+                <w:b/>
+                <w:bCs/>
+              </w:rPr>
+            </w:pPr>
+            <w:r>
+              <w:rPr>
+                <w:b/>
+                <w:bCs/>
+              </w:rPr>
+              <w:t>主键</w:t>
+            </w:r>
+            <w:r>
+              <w:rPr>
+                <w:b/>
+                <w:bCs/>
+              </w:rPr>
+              <w:t>/</w:t>
+            </w:r>
+            <w:proofErr w:type="gramStart"/>
+            <w:r>
+              <w:rPr>
+                <w:b/>
+                <w:bCs/>
+              </w:rPr>
+              <w:t>外键</w:t>
+            </w:r>
+            <w:proofErr w:type="gramEnd"/>
+          </w:p>
+        </w:tc>
+      </w:tr>
+      <w:tr>
+        <w:tc>
+          <w:tcPr>
+            <w:tcW w:w="1870" w:type="dxa"/>
+            <w:vAlign w:val="center"/>
+          </w:tcPr>
+          <w:p>
+            <w:r>
+              <w:rPr>
+                <w:rFonts w:hint="eastAsia"/>
+              </w:rPr>
+              <w:t>测试题目</w:t>
+            </w:r>
+            <w:r>
+              <w:rPr>
+                <w:rFonts w:hint="eastAsia"/>
+              </w:rPr>
+              <w:t>ID</w:t>
+            </w:r>
+          </w:p>
+        </w:tc>
+        <w:tc>
+          <w:tcPr>
+            <w:tcW w:w="1870" w:type="dxa"/>
+            <w:vAlign w:val="center"/>
+          </w:tcPr>
+          <w:p>
+            <w:proofErr w:type="spellStart"/>
+            <w:r>
+              <w:t>test_id</w:t>
+            </w:r>
+            <w:proofErr w:type="spellEnd"/>
+          </w:p>
+        </w:tc>
+        <w:tc>
+          <w:tcPr>
+            <w:tcW w:w="1870" w:type="dxa"/>
+            <w:vAlign w:val="center"/>
+          </w:tcPr>
+          <w:p>
+            <w:r>
+              <w:t>INT</w:t>
+            </w:r>
+          </w:p>
+        </w:tc>
+        <w:tc>
+          <w:tcPr>
+            <w:tcW w:w="1870" w:type="dxa"/>
+            <w:vAlign w:val="center"/>
+          </w:tcPr>
+          <w:p>
+            <w:r>
+              <w:t>11</w:t>
+            </w:r>
+          </w:p>
+        </w:tc>
+        <w:tc>
+          <w:tcPr>
+            <w:tcW w:w="1870" w:type="dxa"/>
+            <w:vAlign w:val="center"/>
+          </w:tcPr>
+          <w:p>
+            <w:r>
+              <w:t>主键</w:t>
+            </w:r>
+          </w:p>
+        </w:tc>
+      </w:tr>
+      <w:tr>
+        <w:tc>
+          <w:tcPr>
+            <w:tcW w:w="1870" w:type="dxa"/>
+            <w:vAlign w:val="center"/>
+          </w:tcPr>
+          <w:p>
+            <w:r>
+              <w:rPr>
+                <w:rFonts w:hint="eastAsia"/>
+              </w:rPr>
+              <w:t>题目</w:t>
+            </w:r>
+            <w:r>
+              <w:t>名称</w:t>
+            </w:r>
+          </w:p>
+        </w:tc>
+        <w:tc>
+          <w:tcPr>
+            <w:tcW w:w="1870" w:type="dxa"/>
+            <w:vAlign w:val="center"/>
+          </w:tcPr>
+          <w:p>
+            <w:proofErr w:type="spellStart"/>
+            <w:r>
+              <w:t>test_name</w:t>
+            </w:r>
+            <w:proofErr w:type="spellEnd"/>
+          </w:p>
+        </w:tc>
+        <w:tc>
+          <w:tcPr>
+            <w:tcW w:w="1870" w:type="dxa"/>
+            <w:vAlign w:val="center"/>
+          </w:tcPr>
+          <w:p>
+            <w:r>
+              <w:t>VARCHAR</w:t>
+            </w:r>
+          </w:p>
+        </w:tc>
+        <w:tc>
+          <w:tcPr>
+            <w:tcW w:w="1870" w:type="dxa"/>
+            <w:vAlign w:val="center"/>
+          </w:tcPr>
+          <w:p>
+            <w:r>
+              <w:t>100</w:t>
+            </w:r>
+          </w:p>
+        </w:tc>
+        <w:tc>
+          <w:tcPr>
+            <w:tcW w:w="1870" w:type="dxa"/>
+            <w:vAlign w:val="center"/>
+          </w:tcPr>
+          <w:p/>
+        </w:tc>
+      </w:tr>
+      <w:tr>
+        <w:tc>
+          <w:tcPr>
+            <w:tcW w:w="1870" w:type="dxa"/>
+            <w:vAlign w:val="center"/>
+          </w:tcPr>
+          <w:p>
+            <w:r>
+              <w:t>题目</w:t>
+            </w:r>
+            <w:r>
+              <w:rPr>
+                <w:rFonts w:hint="eastAsia"/>
+              </w:rPr>
+              <w:t>内容</w:t>
+            </w:r>
+          </w:p>
+        </w:tc>
+        <w:tc>
+          <w:tcPr>
+            <w:tcW w:w="1870" w:type="dxa"/>
+            <w:vAlign w:val="center"/>
+          </w:tcPr>
+          <w:p>
+            <w:proofErr w:type="spellStart"/>
+            <w:r>
+              <w:t>test_</w:t>
+            </w:r>
+            <w:r>
+              <w:rPr>
+                <w:rFonts w:hint="eastAsia"/>
+              </w:rPr>
+              <w:t>content</w:t>
+            </w:r>
+            <w:proofErr w:type="spellEnd"/>
+          </w:p>
+        </w:tc>
+        <w:tc>
+          <w:tcPr>
+            <w:tcW w:w="1870" w:type="dxa"/>
+            <w:vAlign w:val="center"/>
+          </w:tcPr>
+          <w:p>
+            <w:r>
+              <w:t>TEXT</w:t>
+            </w:r>
+          </w:p>
+        </w:tc>
+        <w:tc>
+          <w:tcPr>
+            <w:tcW w:w="1870" w:type="dxa"/>
+            <w:vAlign w:val="center"/>
+          </w:tcPr>
+          <w:p/>
+        </w:tc>
+        <w:tc>
+          <w:tcPr>
+            <w:tcW w:w="1870" w:type="dxa"/>
+            <w:vAlign w:val="center"/>
+          </w:tcPr>
+          <w:p/>
+        </w:tc>
+      </w:tr>
+      <w:tr>
+        <w:tc>
+          <w:tcPr>
+            <w:tcW w:w="1870" w:type="dxa"/>
+            <w:vAlign w:val="center"/>
+          </w:tcPr>
+          <w:p>
+            <w:r>
+              <w:rPr>
+                <w:rFonts w:hint="eastAsia"/>
+              </w:rPr>
+              <w:t>题目分值</w:t>
+            </w:r>
+          </w:p>
+        </w:tc>
+        <w:tc>
+          <w:tcPr>
+            <w:tcW w:w="1870" w:type="dxa"/>
+            <w:vAlign w:val="center"/>
+          </w:tcPr>
+          <w:p>
+            <w:proofErr w:type="spellStart"/>
+            <w:r>
+              <w:t>test</w:t>
+            </w:r>
+            <w:r>
+              <w:rPr>
+                <w:rFonts w:hint="eastAsia"/>
+              </w:rPr>
+              <w:t>_</w:t>
+            </w:r>
+            <w:r>
+              <w:t>score</w:t>
+            </w:r>
+            <w:proofErr w:type="spellEnd"/>
+          </w:p>
+        </w:tc>
+        <w:tc>
+          <w:tcPr>
+            <w:tcW w:w="1870" w:type="dxa"/>
+            <w:vAlign w:val="center"/>
+          </w:tcPr>
+          <w:p>
+            <w:r>
+              <w:rPr>
+                <w:rFonts w:hint="eastAsia"/>
+              </w:rPr>
+              <w:t>INT</w:t>
+            </w:r>
+          </w:p>
+        </w:tc>
+        <w:tc>
+          <w:tcPr>
+            <w:tcW w:w="1870" w:type="dxa"/>
+            <w:vAlign w:val="center"/>
+          </w:tcPr>
+          <w:p>
+            <w:r>
+              <w:rPr>
+                <w:rFonts w:hint="eastAsia"/>
+              </w:rPr>
+              <w:t>1</w:t>
+            </w:r>
+            <w:r>
+              <w:t>1</w:t>
+            </w:r>
+          </w:p>
+        </w:tc>
+        <w:tc>
+          <w:tcPr>
+            <w:tcW w:w="1870" w:type="dxa"/>
+            <w:vAlign w:val="center"/>
+          </w:tcPr>
+          <w:p/>
+        </w:tc>
+      </w:tr>
+      <w:tr>
+        <w:tc>
+          <w:tcPr>
+            <w:tcW w:w="1870" w:type="dxa"/>
+            <w:vAlign w:val="center"/>
+          </w:tcPr>
+          <w:p>
+            <w:r>
+              <w:rPr>
+                <w:rFonts w:hint="eastAsia"/>
+              </w:rPr>
+              <w:t>题目答案</w:t>
+            </w:r>
+          </w:p>
+        </w:tc>
+        <w:tc>
+          <w:tcPr>
+            <w:tcW w:w="1870" w:type="dxa"/>
+            <w:vAlign w:val="center"/>
+          </w:tcPr>
+          <w:p>
+            <w:proofErr w:type="spellStart"/>
+            <w:r>
+              <w:rPr>
+                <w:rFonts w:hint="eastAsia"/>
+              </w:rPr>
+              <w:t>t</w:t>
+            </w:r>
+            <w:r>
+              <w:t>est_answer</w:t>
+            </w:r>
+            <w:proofErr w:type="spellEnd"/>
+          </w:p>
+        </w:tc>
+        <w:tc>
+          <w:tcPr>
+            <w:tcW w:w="1870" w:type="dxa"/>
+            <w:vAlign w:val="center"/>
+          </w:tcPr>
+          <w:p>
+            <w:r>
+              <w:rPr>
+                <w:rFonts w:hint="eastAsia"/>
+              </w:rPr>
+              <w:t>T</w:t>
+            </w:r>
+            <w:r>
+              <w:t>EXT</w:t>
+            </w:r>
+          </w:p>
+        </w:tc>
+        <w:tc>
+          <w:tcPr>
+            <w:tcW w:w="1870" w:type="dxa"/>
+            <w:vAlign w:val="center"/>
+          </w:tcPr>
+          <w:p/>
+        </w:tc>
+        <w:tc>
+          <w:tcPr>
+            <w:tcW w:w="1870" w:type="dxa"/>
+            <w:vAlign w:val="center"/>
+          </w:tcPr>
+          <w:p/>
+        </w:tc>
+      </w:tr>
+    </w:tbl>
+    <w:p/>
+    <w:p>
+      <w:pPr>
+        <w:pStyle w:val="4"/>
+      </w:pPr>
+      <w:r>
+        <w:t xml:space="preserve">1.6 </w:t>
+      </w:r>
+      <w:r>
+        <w:t xml:space="preserve">table6 </w:t>
+      </w:r>
+      <w:proofErr w:type="spellStart"/>
+      <w:r>
+        <w:t>UserTestResults</w:t>
+      </w:r>
+      <w:proofErr w:type="spellEnd"/>
+      <w:r>
+        <w:t xml:space="preserve"> </w:t>
+      </w:r>
+      <w:r>
+        <w:rPr>
+          <w:rFonts w:hint="eastAsia"/>
+        </w:rPr>
+        <w:t>心理测试结果表</w:t>
+      </w:r>
+    </w:p>
+    <w:tbl>
+      <w:tblPr>
+        <w:tblStyle w:val="a8"/>
+        <w:tblW w:w="9421" w:type="dxa"/>
+        <w:tblLook w:val="04A0" w:firstRow="1" w:lastRow="0" w:firstColumn="1" w:lastColumn="0" w:noHBand="0" w:noVBand="1"/>
+      </w:tblPr>
+      <w:tblGrid>
+        <w:gridCol w:w="1807"/>
+        <w:gridCol w:w="1830"/>
+        <w:gridCol w:w="1818"/>
+        <w:gridCol w:w="1808"/>
+        <w:gridCol w:w="2158"/>
+      </w:tblGrid>
+      <w:tr>
+        <w:tc>
+          <w:tcPr>
+            <w:tcW w:w="1807" w:type="dxa"/>
+            <w:vAlign w:val="center"/>
+          </w:tcPr>
+          <w:p>
+            <w:pPr>
+              <w:rPr>
+                <w:b/>
+                <w:bCs/>
+              </w:rPr>
+            </w:pPr>
+            <w:r>
+              <w:rPr>
+                <w:b/>
+                <w:bCs/>
+              </w:rPr>
+              <w:t>属性名</w:t>
+            </w:r>
+          </w:p>
+        </w:tc>
+        <w:tc>
+          <w:tcPr>
+            <w:tcW w:w="1830" w:type="dxa"/>
+            <w:vAlign w:val="center"/>
+          </w:tcPr>
+          <w:p>
+            <w:pPr>
+              <w:rPr>
+                <w:b/>
+                <w:bCs/>
+              </w:rPr>
+            </w:pPr>
+            <w:r>
+              <w:rPr>
+                <w:b/>
+                <w:bCs/>
+              </w:rPr>
+              <w:t>字段名</w:t>
+            </w:r>
+          </w:p>
+        </w:tc>
+        <w:tc>
+          <w:tcPr>
+            <w:tcW w:w="1818" w:type="dxa"/>
+            <w:vAlign w:val="center"/>
+          </w:tcPr>
+          <w:p>
+            <w:pPr>
+              <w:rPr>
+                <w:b/>
+                <w:bCs/>
+              </w:rPr>
+            </w:pPr>
+            <w:r>
+              <w:rPr>
+                <w:b/>
+                <w:bCs/>
+              </w:rPr>
+              <w:t>数据类型</w:t>
+            </w:r>
+          </w:p>
+        </w:tc>
+        <w:tc>
+          <w:tcPr>
+            <w:tcW w:w="1808" w:type="dxa"/>
+            <w:vAlign w:val="center"/>
+          </w:tcPr>
+          <w:p>
+            <w:pPr>
+              <w:rPr>
+                <w:b/>
+                <w:bCs/>
+              </w:rPr>
+            </w:pPr>
+            <w:r>
+              <w:rPr>
+                <w:b/>
+                <w:bCs/>
+              </w:rPr>
+              <w:t>长度</w:t>
+            </w:r>
+          </w:p>
+        </w:tc>
+        <w:tc>
+          <w:tcPr>
+            <w:tcW w:w="2158" w:type="dxa"/>
+            <w:vAlign w:val="center"/>
+          </w:tcPr>
+          <w:p>
+            <w:pPr>
+              <w:rPr>
+                <w:b/>
+                <w:bCs/>
+              </w:rPr>
+            </w:pPr>
+            <w:r>
+              <w:rPr>
+                <w:b/>
+                <w:bCs/>
+              </w:rPr>
+              <w:t>主键</w:t>
+            </w:r>
+            <w:r>
+              <w:rPr>
+                <w:b/>
+                <w:bCs/>
+              </w:rPr>
+              <w:t>/</w:t>
+            </w:r>
+            <w:proofErr w:type="gramStart"/>
+            <w:r>
+              <w:rPr>
+                <w:b/>
+                <w:bCs/>
+              </w:rPr>
+              <w:t>外键</w:t>
+            </w:r>
+            <w:proofErr w:type="gramEnd"/>
+          </w:p>
+        </w:tc>
+      </w:tr>
+      <w:tr>
+        <w:tc>
+          <w:tcPr>
+            <w:tcW w:w="1807" w:type="dxa"/>
+            <w:vAlign w:val="center"/>
+          </w:tcPr>
+          <w:p>
+            <w:r>
+              <w:rPr>
+                <w:rFonts w:hint="eastAsia"/>
+              </w:rPr>
+              <w:t>测试结果</w:t>
+            </w:r>
+            <w:r>
+              <w:rPr>
+                <w:rFonts w:hint="eastAsia"/>
+              </w:rPr>
+              <w:t>ID</w:t>
+            </w:r>
+          </w:p>
+        </w:tc>
+        <w:tc>
+          <w:tcPr>
+            <w:tcW w:w="1830" w:type="dxa"/>
+            <w:vAlign w:val="center"/>
+          </w:tcPr>
+          <w:p>
+            <w:proofErr w:type="spellStart"/>
+            <w:r>
+              <w:t>res_id</w:t>
+            </w:r>
+            <w:proofErr w:type="spellEnd"/>
+          </w:p>
+        </w:tc>
+        <w:tc>
+          <w:tcPr>
+            <w:tcW w:w="1818" w:type="dxa"/>
+            <w:vAlign w:val="center"/>
+          </w:tcPr>
+          <w:p>
+            <w:r>
+              <w:t>INT</w:t>
+            </w:r>
+          </w:p>
+        </w:tc>
+        <w:tc>
+          <w:tcPr>
+            <w:tcW w:w="1808" w:type="dxa"/>
+            <w:vAlign w:val="center"/>
+          </w:tcPr>
+          <w:p>
+            <w:r>
+              <w:t>11</w:t>
+            </w:r>
+          </w:p>
+        </w:tc>
+        <w:tc>
+          <w:tcPr>
+            <w:tcW w:w="2158" w:type="dxa"/>
+            <w:vAlign w:val="center"/>
+          </w:tcPr>
+          <w:p>
+            <w:r>
+              <w:t>主键</w:t>
+            </w:r>
+          </w:p>
+        </w:tc>
+      </w:tr>
+      <w:tr>
+        <w:tc>
+          <w:tcPr>
+            <w:tcW w:w="1807" w:type="dxa"/>
+            <w:vAlign w:val="center"/>
+          </w:tcPr>
+          <w:p>
+            <w:r>
+              <w:t>用户</w:t>
+            </w:r>
+            <w:r>
+              <w:t>ID</w:t>
+            </w:r>
+          </w:p>
+        </w:tc>
+        <w:tc>
+          <w:tcPr>
+            <w:tcW w:w="1830" w:type="dxa"/>
+            <w:vAlign w:val="center"/>
+          </w:tcPr>
+          <w:p>
+            <w:proofErr w:type="spellStart"/>
+            <w:r>
+              <w:t>user_id</w:t>
+            </w:r>
+            <w:proofErr w:type="spellEnd"/>
+          </w:p>
+        </w:tc>
+        <w:tc>
+          <w:tcPr>
+            <w:tcW w:w="1818" w:type="dxa"/>
+            <w:vAlign w:val="center"/>
+          </w:tcPr>
+          <w:p>
+            <w:r>
+              <w:t>INT</w:t>
+            </w:r>
+          </w:p>
+        </w:tc>
+        <w:tc>
+          <w:tcPr>
+            <w:tcW w:w="1808" w:type="dxa"/>
+            <w:vAlign w:val="center"/>
+          </w:tcPr>
+          <w:p>
+            <w:r>
+              <w:t>11</w:t>
+            </w:r>
+          </w:p>
+        </w:tc>
+        <w:tc>
+          <w:tcPr>
+            <w:tcW w:w="2158" w:type="dxa"/>
+            <w:vAlign w:val="center"/>
+          </w:tcPr>
+          <w:p>
+            <w:proofErr w:type="gramStart"/>
+            <w:r>
+              <w:t>外键</w:t>
+            </w:r>
+            <w:proofErr w:type="gramEnd"/>
+            <w:r>
+              <w:t xml:space="preserve"> (References </w:t>
+            </w:r>
+            <w:r>
+              <w:lastRenderedPageBreak/>
+              <w:t>Users.id)</w:t>
+            </w:r>
+          </w:p>
+        </w:tc>
+      </w:tr>
+      <w:tr>
+        <w:tc>
+          <w:tcPr>
+            <w:tcW w:w="1807" w:type="dxa"/>
+            <w:vAlign w:val="center"/>
+          </w:tcPr>
+          <w:p>
+            <w:r>
+              <w:lastRenderedPageBreak/>
+              <w:t>测试结果</w:t>
+            </w:r>
+          </w:p>
+        </w:tc>
+        <w:tc>
+          <w:tcPr>
+            <w:tcW w:w="1830" w:type="dxa"/>
+            <w:vAlign w:val="center"/>
+          </w:tcPr>
+          <w:p>
+            <w:proofErr w:type="spellStart"/>
+            <w:r>
+              <w:t>res_result</w:t>
+            </w:r>
+            <w:proofErr w:type="spellEnd"/>
+          </w:p>
+        </w:tc>
+        <w:tc>
+          <w:tcPr>
+            <w:tcW w:w="1818" w:type="dxa"/>
+            <w:vAlign w:val="center"/>
+          </w:tcPr>
+          <w:p>
+            <w:r>
+              <w:t>TEXT</w:t>
+            </w:r>
+          </w:p>
+        </w:tc>
+        <w:tc>
+          <w:tcPr>
+            <w:tcW w:w="1808" w:type="dxa"/>
+            <w:vAlign w:val="center"/>
+          </w:tcPr>
+          <w:p/>
+        </w:tc>
+        <w:tc>
+          <w:tcPr>
+            <w:tcW w:w="2158" w:type="dxa"/>
+            <w:vAlign w:val="center"/>
+          </w:tcPr>
+          <w:p/>
+        </w:tc>
+      </w:tr>
+      <w:tr>
+        <w:tc>
+          <w:tcPr>
+            <w:tcW w:w="1807" w:type="dxa"/>
+            <w:vAlign w:val="center"/>
+          </w:tcPr>
+          <w:p>
+            <w:r>
+              <w:rPr>
+                <w:rFonts w:hint="eastAsia"/>
+              </w:rPr>
+              <w:t>测试时间</w:t>
+            </w:r>
+          </w:p>
+        </w:tc>
+        <w:tc>
+          <w:tcPr>
+            <w:tcW w:w="1830" w:type="dxa"/>
+            <w:vAlign w:val="center"/>
+          </w:tcPr>
+          <w:p>
+            <w:proofErr w:type="spellStart"/>
+            <w:r>
+              <w:rPr>
+                <w:rFonts w:hint="eastAsia"/>
+              </w:rPr>
+              <w:t>r</w:t>
+            </w:r>
+            <w:r>
+              <w:t>es_time</w:t>
+            </w:r>
+            <w:proofErr w:type="spellEnd"/>
+          </w:p>
+        </w:tc>
+        <w:tc>
+          <w:tcPr>
+            <w:tcW w:w="1818" w:type="dxa"/>
+            <w:vAlign w:val="center"/>
+          </w:tcPr>
+          <w:p>
+            <w:r>
+              <w:rPr>
+                <w:rFonts w:hint="eastAsia"/>
+              </w:rPr>
+              <w:t>D</w:t>
+            </w:r>
+            <w:r>
+              <w:t>ATETIME</w:t>
+            </w:r>
+          </w:p>
+        </w:tc>
+        <w:tc>
+          <w:tcPr>
+            <w:tcW w:w="1808" w:type="dxa"/>
+            <w:vAlign w:val="center"/>
+          </w:tcPr>
+          <w:p/>
+        </w:tc>
+        <w:tc>
+          <w:tcPr>
+            <w:tcW w:w="2158" w:type="dxa"/>
+            <w:vAlign w:val="center"/>
+          </w:tcPr>
+          <w:p/>
+        </w:tc>
+      </w:tr>
+    </w:tbl>
+    <w:p/>
+    <w:p>
+      <w:pPr>
+        <w:pStyle w:val="4"/>
+      </w:pPr>
+      <w:r>
+        <w:t xml:space="preserve">1.7 </w:t>
+      </w:r>
+      <w:r>
+        <w:rPr>
+          <w:rFonts w:hint="eastAsia"/>
+        </w:rPr>
+        <w:t>table</w:t>
+      </w:r>
+      <w:r>
+        <w:t xml:space="preserve">7 </w:t>
+      </w:r>
+      <w:proofErr w:type="spellStart"/>
+      <w:r>
+        <w:t>StressReliefTools</w:t>
+      </w:r>
+      <w:proofErr w:type="spellEnd"/>
+      <w:r>
+        <w:t xml:space="preserve"> </w:t>
+      </w:r>
+      <w:r>
+        <w:rPr>
+          <w:rFonts w:hint="eastAsia"/>
+        </w:rPr>
+        <w:t>解压工具表</w:t>
+      </w:r>
+    </w:p>
+    <w:tbl>
+      <w:tblPr>
+        <w:tblStyle w:val="a8"/>
+        <w:tblW w:w="9424" w:type="dxa"/>
+        <w:tblLook w:val="04A0" w:firstRow="1" w:lastRow="0" w:firstColumn="1" w:lastColumn="0" w:noHBand="0" w:noVBand="1"/>
+      </w:tblPr>
+      <w:tblGrid>
+        <w:gridCol w:w="1884"/>
+        <w:gridCol w:w="1885"/>
+        <w:gridCol w:w="1885"/>
+        <w:gridCol w:w="1885"/>
+        <w:gridCol w:w="1885"/>
+      </w:tblGrid>
+      <w:tr>
+        <w:tc>
+          <w:tcPr>
+            <w:tcW w:w="1884" w:type="dxa"/>
+            <w:vAlign w:val="center"/>
+          </w:tcPr>
+          <w:p>
+            <w:pPr>
+              <w:rPr>
+                <w:b/>
+                <w:bCs/>
+              </w:rPr>
+            </w:pPr>
+            <w:r>
+              <w:rPr>
+                <w:b/>
+                <w:bCs/>
+              </w:rPr>
+              <w:t>属性名</w:t>
+            </w:r>
+          </w:p>
+        </w:tc>
+        <w:tc>
+          <w:tcPr>
+            <w:tcW w:w="1885" w:type="dxa"/>
+            <w:vAlign w:val="center"/>
+          </w:tcPr>
+          <w:p>
+            <w:pPr>
+              <w:rPr>
+                <w:b/>
+                <w:bCs/>
+              </w:rPr>
+            </w:pPr>
+            <w:r>
+              <w:rPr>
+                <w:b/>
+                <w:bCs/>
+              </w:rPr>
+              <w:t>字段名</w:t>
+            </w:r>
+          </w:p>
+        </w:tc>
+        <w:tc>
+          <w:tcPr>
+            <w:tcW w:w="1885" w:type="dxa"/>
+            <w:vAlign w:val="center"/>
+          </w:tcPr>
+          <w:p>
+            <w:pPr>
+              <w:rPr>
+                <w:b/>
+                <w:bCs/>
+              </w:rPr>
+            </w:pPr>
+            <w:r>
+              <w:rPr>
+                <w:b/>
+                <w:bCs/>
+              </w:rPr>
+              <w:t>数据类型</w:t>
+            </w:r>
+          </w:p>
+        </w:tc>
+        <w:tc>
+          <w:tcPr>
+            <w:tcW w:w="1885" w:type="dxa"/>
+            <w:vAlign w:val="center"/>
+          </w:tcPr>
+          <w:p>
+            <w:pPr>
+              <w:rPr>
+                <w:b/>
+                <w:bCs/>
+              </w:rPr>
+            </w:pPr>
+            <w:r>
+              <w:rPr>
+                <w:b/>
+                <w:bCs/>
+              </w:rPr>
+              <w:t>长度</w:t>
+            </w:r>
+          </w:p>
+        </w:tc>
+        <w:tc>
+          <w:tcPr>
+            <w:tcW w:w="1885" w:type="dxa"/>
+            <w:vAlign w:val="center"/>
+          </w:tcPr>
+          <w:p>
+            <w:pPr>
+              <w:rPr>
+                <w:b/>
+                <w:bCs/>
+              </w:rPr>
+            </w:pPr>
+            <w:r>
+              <w:rPr>
+                <w:b/>
+                <w:bCs/>
+              </w:rPr>
+              <w:t>主键</w:t>
+            </w:r>
+            <w:r>
+              <w:rPr>
+                <w:b/>
+                <w:bCs/>
+              </w:rPr>
+              <w:t>/</w:t>
+            </w:r>
+            <w:proofErr w:type="gramStart"/>
+            <w:r>
+              <w:rPr>
+                <w:b/>
+                <w:bCs/>
+              </w:rPr>
+              <w:t>外键</w:t>
+            </w:r>
+            <w:proofErr w:type="gramEnd"/>
+          </w:p>
+        </w:tc>
+      </w:tr>
+      <w:tr>
+        <w:tc>
+          <w:tcPr>
+            <w:tcW w:w="1884" w:type="dxa"/>
+            <w:vAlign w:val="center"/>
+          </w:tcPr>
+          <w:p>
+            <w:r>
+              <w:rPr>
+                <w:rFonts w:hint="eastAsia"/>
+              </w:rPr>
+              <w:t>解压工具</w:t>
+            </w:r>
+            <w:r>
+              <w:rPr>
+                <w:rFonts w:hint="eastAsia"/>
+              </w:rPr>
+              <w:t>ID</w:t>
+            </w:r>
+          </w:p>
+        </w:tc>
+        <w:tc>
+          <w:tcPr>
+            <w:tcW w:w="1885" w:type="dxa"/>
+            <w:vAlign w:val="center"/>
+          </w:tcPr>
+          <w:p>
+            <w:r>
+              <w:t>id</w:t>
+            </w:r>
+          </w:p>
+        </w:tc>
+        <w:tc>
+          <w:tcPr>
+            <w:tcW w:w="1885" w:type="dxa"/>
+            <w:vAlign w:val="center"/>
+          </w:tcPr>
+          <w:p>
+            <w:r>
+              <w:t>INT</w:t>
+            </w:r>
+          </w:p>
+        </w:tc>
+        <w:tc>
+          <w:tcPr>
+            <w:tcW w:w="1885" w:type="dxa"/>
+            <w:vAlign w:val="center"/>
+          </w:tcPr>
+          <w:p>
+            <w:r>
+              <w:t>11</w:t>
+            </w:r>
+          </w:p>
+        </w:tc>
+        <w:tc>
+          <w:tcPr>
+            <w:tcW w:w="1885" w:type="dxa"/>
+            <w:vAlign w:val="center"/>
+          </w:tcPr>
+          <w:p>
+            <w:r>
+              <w:t>主键</w:t>
+            </w:r>
+          </w:p>
+        </w:tc>
+      </w:tr>
+      <w:tr>
+        <w:tc>
+          <w:tcPr>
+            <w:tcW w:w="1884" w:type="dxa"/>
+            <w:vAlign w:val="center"/>
+          </w:tcPr>
+          <w:p>
+            <w:r>
+              <w:t>工具名称</w:t>
+            </w:r>
+          </w:p>
+        </w:tc>
+        <w:tc>
+          <w:tcPr>
+            <w:tcW w:w="1885" w:type="dxa"/>
+            <w:vAlign w:val="center"/>
+          </w:tcPr>
+          <w:p>
+            <w:proofErr w:type="spellStart"/>
+            <w:r>
+              <w:t>tool_name</w:t>
+            </w:r>
+            <w:proofErr w:type="spellEnd"/>
+          </w:p>
+        </w:tc>
+        <w:tc>
+          <w:tcPr>
+            <w:tcW w:w="1885" w:type="dxa"/>
+            <w:vAlign w:val="center"/>
+          </w:tcPr>
+          <w:p>
+            <w:r>
+              <w:t>VARCHAR</w:t>
+            </w:r>
+          </w:p>
+        </w:tc>
+        <w:tc>
+          <w:tcPr>
+            <w:tcW w:w="1885" w:type="dxa"/>
+            <w:vAlign w:val="center"/>
+          </w:tcPr>
+          <w:p>
+            <w:r>
+              <w:t>100</w:t>
+            </w:r>
+          </w:p>
+        </w:tc>
+        <w:tc>
+          <w:tcPr>
+            <w:tcW w:w="1885" w:type="dxa"/>
+            <w:vAlign w:val="center"/>
+          </w:tcPr>
+          <w:p/>
+        </w:tc>
+      </w:tr>
+      <w:tr>
+        <w:tc>
+          <w:tcPr>
+            <w:tcW w:w="1884" w:type="dxa"/>
+            <w:vAlign w:val="center"/>
+          </w:tcPr>
+          <w:p>
+            <w:r>
+              <w:t>工具描述</w:t>
+            </w:r>
+          </w:p>
+        </w:tc>
+        <w:tc>
+          <w:tcPr>
+            <w:tcW w:w="1885" w:type="dxa"/>
+            <w:vAlign w:val="center"/>
+          </w:tcPr>
+          <w:p>
+            <w:proofErr w:type="spellStart"/>
+            <w:r>
+              <w:t>tool_description</w:t>
+            </w:r>
+            <w:proofErr w:type="spellEnd"/>
+          </w:p>
+        </w:tc>
+        <w:tc>
+          <w:tcPr>
+            <w:tcW w:w="1885" w:type="dxa"/>
+            <w:vAlign w:val="center"/>
+          </w:tcPr>
+          <w:p>
+            <w:r>
+              <w:t>TEXT</w:t>
+            </w:r>
+          </w:p>
+        </w:tc>
+        <w:tc>
+          <w:tcPr>
+            <w:tcW w:w="1885" w:type="dxa"/>
+            <w:vAlign w:val="center"/>
+          </w:tcPr>
+          <w:p/>
+        </w:tc>
+        <w:tc>
+          <w:tcPr>
+            <w:tcW w:w="1885" w:type="dxa"/>
+            <w:vAlign w:val="center"/>
+          </w:tcPr>
+          <w:p/>
+        </w:tc>
+      </w:tr>
+      <w:tr>
+        <w:tc>
+          <w:tcPr>
+            <w:tcW w:w="1884" w:type="dxa"/>
+            <w:vAlign w:val="center"/>
+          </w:tcPr>
+          <w:p>
+            <w:r>
+              <w:rPr>
+                <w:rFonts w:hint="eastAsia"/>
+              </w:rPr>
+              <w:t>工具链接</w:t>
+            </w:r>
+          </w:p>
+        </w:tc>
+        <w:tc>
+          <w:tcPr>
+            <w:tcW w:w="1885" w:type="dxa"/>
+            <w:vAlign w:val="center"/>
+          </w:tcPr>
+          <w:p>
+            <w:proofErr w:type="spellStart"/>
+            <w:r>
+              <w:rPr>
+                <w:rFonts w:hint="eastAsia"/>
+              </w:rPr>
+              <w:t>tool</w:t>
+            </w:r>
+            <w:r>
+              <w:t>_link</w:t>
+            </w:r>
+            <w:proofErr w:type="spellEnd"/>
+          </w:p>
+        </w:tc>
+        <w:tc>
+          <w:tcPr>
+            <w:tcW w:w="1885" w:type="dxa"/>
+            <w:vAlign w:val="center"/>
+          </w:tcPr>
+          <w:p>
+            <w:r>
+              <w:rPr>
+                <w:rFonts w:hint="eastAsia"/>
+              </w:rPr>
+              <w:t>V</w:t>
+            </w:r>
+            <w:r>
+              <w:t>ARCHAR</w:t>
+            </w:r>
+          </w:p>
+        </w:tc>
+        <w:tc>
+          <w:tcPr>
+            <w:tcW w:w="1885" w:type="dxa"/>
+            <w:vAlign w:val="center"/>
+          </w:tcPr>
+          <w:p>
+            <w:r>
+              <w:rPr>
+                <w:rFonts w:hint="eastAsia"/>
+              </w:rPr>
+              <w:t>2</w:t>
+            </w:r>
+            <w:r>
+              <w:t>55</w:t>
+            </w:r>
+          </w:p>
+        </w:tc>
+        <w:tc>
+          <w:tcPr>
+            <w:tcW w:w="1885" w:type="dxa"/>
+            <w:vAlign w:val="center"/>
+          </w:tcPr>
+          <w:p/>
+        </w:tc>
+      </w:tr>
+    </w:tbl>
+    <w:p/>
+    <w:p>
+      <w:pPr>
+        <w:pStyle w:val="4"/>
+      </w:pPr>
+      <w:r>
+        <w:t xml:space="preserve">1.8 </w:t>
+      </w:r>
+      <w:r>
+        <w:rPr>
+          <w:rFonts w:hint="eastAsia"/>
+        </w:rPr>
+        <w:t>table</w:t>
+      </w:r>
+      <w:r>
+        <w:t xml:space="preserve">8 </w:t>
+      </w:r>
+      <w:r>
+        <w:rPr>
+          <w:rFonts w:hint="eastAsia"/>
+        </w:rPr>
+        <w:t>Articles</w:t>
+      </w:r>
+      <w:r>
+        <w:rPr>
+          <w:rFonts w:hint="eastAsia"/>
+        </w:rPr>
+        <w:t>专家资讯表</w:t>
+      </w:r>
+    </w:p>
+    <w:tbl>
+      <w:tblPr>
+        <w:tblStyle w:val="a8"/>
+        <w:tblW w:w="9420" w:type="dxa"/>
+        <w:tblLook w:val="04A0" w:firstRow="1" w:lastRow="0" w:firstColumn="1" w:lastColumn="0" w:noHBand="0" w:noVBand="1"/>
+      </w:tblPr>
+      <w:tblGrid>
+        <w:gridCol w:w="1884"/>
+        <w:gridCol w:w="1884"/>
+        <w:gridCol w:w="1884"/>
+        <w:gridCol w:w="1884"/>
+        <w:gridCol w:w="1884"/>
+      </w:tblGrid>
+      <w:tr>
+        <w:tc>
+          <w:tcPr>
+            <w:tcW w:w="1884" w:type="dxa"/>
+            <w:vAlign w:val="center"/>
+          </w:tcPr>
+          <w:p>
+            <w:pPr>
+              <w:rPr>
+                <w:b/>
+                <w:bCs/>
+              </w:rPr>
+            </w:pPr>
+            <w:r>
+              <w:rPr>
+                <w:b/>
+                <w:bCs/>
+              </w:rPr>
+              <w:t>属性名</w:t>
+            </w:r>
+          </w:p>
+        </w:tc>
+        <w:tc>
+          <w:tcPr>
+            <w:tcW w:w="1884" w:type="dxa"/>
+            <w:vAlign w:val="center"/>
+          </w:tcPr>
+          <w:p>
+            <w:pPr>
+              <w:rPr>
+                <w:b/>
+                <w:bCs/>
+              </w:rPr>
+            </w:pPr>
+            <w:r>
+              <w:rPr>
+                <w:b/>
+                <w:bCs/>
+              </w:rPr>
+              <w:t>字段名</w:t>
+            </w:r>
+          </w:p>
+        </w:tc>
+        <w:tc>
+          <w:tcPr>
+            <w:tcW w:w="1884" w:type="dxa"/>
+            <w:vAlign w:val="center"/>
+          </w:tcPr>
+          <w:p>
+            <w:pPr>
+              <w:rPr>
+                <w:b/>
+                <w:bCs/>
+              </w:rPr>
+            </w:pPr>
+            <w:r>
+              <w:rPr>
+                <w:b/>
+                <w:bCs/>
+              </w:rPr>
+              <w:t>数据类型</w:t>
+            </w:r>
+          </w:p>
+        </w:tc>
+        <w:tc>
+          <w:tcPr>
+            <w:tcW w:w="1884" w:type="dxa"/>
+            <w:vAlign w:val="center"/>
+          </w:tcPr>
+          <w:p>
+            <w:pPr>
+              <w:rPr>
+                <w:b/>
+                <w:bCs/>
+              </w:rPr>
+            </w:pPr>
+            <w:r>
+              <w:rPr>
+                <w:b/>
+                <w:bCs/>
+              </w:rPr>
+              <w:t>长度</w:t>
+            </w:r>
+          </w:p>
+        </w:tc>
+        <w:tc>
+          <w:tcPr>
+            <w:tcW w:w="1884" w:type="dxa"/>
+            <w:vAlign w:val="center"/>
+          </w:tcPr>
+          <w:p>
+            <w:pPr>
+              <w:rPr>
+                <w:b/>
+                <w:bCs/>
+              </w:rPr>
+            </w:pPr>
+            <w:r>
+              <w:rPr>
+                <w:b/>
+                <w:bCs/>
+              </w:rPr>
+              <w:t>主键</w:t>
+            </w:r>
+            <w:r>
+              <w:rPr>
+                <w:b/>
+                <w:bCs/>
+              </w:rPr>
+              <w:t>/</w:t>
+            </w:r>
+            <w:proofErr w:type="gramStart"/>
+            <w:r>
+              <w:rPr>
+                <w:b/>
+                <w:bCs/>
+              </w:rPr>
+              <w:t>外键</w:t>
+            </w:r>
+            <w:proofErr w:type="gramEnd"/>
+          </w:p>
+        </w:tc>
+      </w:tr>
+      <w:tr>
+        <w:tc>
+          <w:tcPr>
+            <w:tcW w:w="1884" w:type="dxa"/>
+            <w:vAlign w:val="center"/>
+          </w:tcPr>
+          <w:p>
+            <w:r>
+              <w:rPr>
+                <w:rFonts w:hint="eastAsia"/>
+              </w:rPr>
+              <w:t>咨询</w:t>
+            </w:r>
+            <w:r>
+              <w:rPr>
+                <w:rFonts w:hint="eastAsia"/>
+              </w:rPr>
+              <w:t>ID</w:t>
+            </w:r>
+          </w:p>
+        </w:tc>
+        <w:tc>
+          <w:tcPr>
+            <w:tcW w:w="1884" w:type="dxa"/>
+            <w:vAlign w:val="center"/>
+          </w:tcPr>
+          <w:p>
+            <w:proofErr w:type="spellStart"/>
+            <w:r>
+              <w:t>art_id</w:t>
+            </w:r>
+            <w:proofErr w:type="spellEnd"/>
+          </w:p>
+        </w:tc>
+        <w:tc>
+          <w:tcPr>
+            <w:tcW w:w="1884" w:type="dxa"/>
+            <w:vAlign w:val="center"/>
+          </w:tcPr>
+          <w:p>
+            <w:r>
+              <w:t>INT</w:t>
+            </w:r>
+          </w:p>
+        </w:tc>
+        <w:tc>
+          <w:tcPr>
+            <w:tcW w:w="1884" w:type="dxa"/>
+            <w:vAlign w:val="center"/>
+          </w:tcPr>
+          <w:p>
+            <w:r>
+              <w:t>11</w:t>
+            </w:r>
+          </w:p>
+        </w:tc>
+        <w:tc>
+          <w:tcPr>
+            <w:tcW w:w="1884" w:type="dxa"/>
+            <w:vAlign w:val="center"/>
+          </w:tcPr>
+          <w:p>
+            <w:r>
+              <w:t>主键</w:t>
+            </w:r>
+          </w:p>
+        </w:tc>
+      </w:tr>
+      <w:tr>
+        <w:tc>
+          <w:tcPr>
+            <w:tcW w:w="1884" w:type="dxa"/>
+            <w:vAlign w:val="center"/>
+          </w:tcPr>
+          <w:p>
+            <w:r>
+              <w:rPr>
+                <w:rFonts w:hint="eastAsia"/>
+              </w:rPr>
+              <w:lastRenderedPageBreak/>
+              <w:t>发布人</w:t>
+            </w:r>
+          </w:p>
+        </w:tc>
+        <w:tc>
+          <w:tcPr>
+            <w:tcW w:w="1884" w:type="dxa"/>
+            <w:vAlign w:val="center"/>
+          </w:tcPr>
+          <w:p>
+            <w:proofErr w:type="spellStart"/>
+            <w:r>
+              <w:rPr>
+                <w:rFonts w:hint="eastAsia"/>
+              </w:rPr>
+              <w:t>art</w:t>
+            </w:r>
+            <w:r>
+              <w:t>_author</w:t>
+            </w:r>
+            <w:proofErr w:type="spellEnd"/>
+          </w:p>
+        </w:tc>
+        <w:tc>
+          <w:tcPr>
+            <w:tcW w:w="1884" w:type="dxa"/>
+            <w:vAlign w:val="center"/>
+          </w:tcPr>
+          <w:p>
+            <w:r>
+              <w:rPr>
+                <w:rFonts w:hint="eastAsia"/>
+              </w:rPr>
+              <w:t>I</w:t>
+            </w:r>
+            <w:r>
+              <w:t>NT</w:t>
+            </w:r>
+          </w:p>
+        </w:tc>
+        <w:tc>
+          <w:tcPr>
+            <w:tcW w:w="1884" w:type="dxa"/>
+            <w:vAlign w:val="center"/>
+          </w:tcPr>
+          <w:p>
+            <w:r>
+              <w:rPr>
+                <w:rFonts w:hint="eastAsia"/>
+              </w:rPr>
+              <w:t>1</w:t>
+            </w:r>
+            <w:r>
+              <w:t>1</w:t>
+            </w:r>
+          </w:p>
+        </w:tc>
+        <w:tc>
+          <w:tcPr>
+            <w:tcW w:w="1884" w:type="dxa"/>
+            <w:vAlign w:val="center"/>
+          </w:tcPr>
+          <w:p>
+            <w:proofErr w:type="gramStart"/>
+            <w:r>
+              <w:t>外键</w:t>
+            </w:r>
+            <w:proofErr w:type="gramEnd"/>
+            <w:r>
+              <w:t xml:space="preserve"> (References </w:t>
+            </w:r>
+            <w:proofErr w:type="spellStart"/>
+            <w:r>
+              <w:t>Experts</w:t>
+            </w:r>
+            <w:r>
+              <w:rPr>
+                <w:rFonts w:hint="eastAsia"/>
+              </w:rPr>
+              <w:t>.ex</w:t>
+            </w:r>
+            <w:r>
+              <w:t>_id</w:t>
+            </w:r>
+            <w:proofErr w:type="spellEnd"/>
+            <w:r>
+              <w:t>)</w:t>
+            </w:r>
+          </w:p>
+        </w:tc>
+      </w:tr>
+      <w:tr>
+        <w:tc>
+          <w:tcPr>
+            <w:tcW w:w="1884" w:type="dxa"/>
+            <w:vAlign w:val="center"/>
+          </w:tcPr>
+          <w:p>
+            <w:r>
+              <w:t>标题</w:t>
+            </w:r>
+          </w:p>
+        </w:tc>
+        <w:tc>
+          <w:tcPr>
+            <w:tcW w:w="1884" w:type="dxa"/>
+            <w:vAlign w:val="center"/>
+          </w:tcPr>
+          <w:p>
+            <w:proofErr w:type="spellStart"/>
+            <w:r>
+              <w:t>art_title</w:t>
+            </w:r>
+            <w:proofErr w:type="spellEnd"/>
+          </w:p>
+        </w:tc>
+        <w:tc>
+          <w:tcPr>
+            <w:tcW w:w="1884" w:type="dxa"/>
+            <w:vAlign w:val="center"/>
+          </w:tcPr>
+          <w:p>
+            <w:r>
+              <w:t>VARCHAR</w:t>
+            </w:r>
+          </w:p>
+        </w:tc>
+        <w:tc>
+          <w:tcPr>
+            <w:tcW w:w="1884" w:type="dxa"/>
+            <w:vAlign w:val="center"/>
+          </w:tcPr>
+          <w:p>
+            <w:r>
+              <w:t>255</w:t>
+            </w:r>
+          </w:p>
+        </w:tc>
+        <w:tc>
+          <w:tcPr>
+            <w:tcW w:w="1884" w:type="dxa"/>
+            <w:vAlign w:val="center"/>
+          </w:tcPr>
+          <w:p/>
+        </w:tc>
+      </w:tr>
+      <w:tr>
+        <w:tc>
+          <w:tcPr>
+            <w:tcW w:w="1884" w:type="dxa"/>
+            <w:vAlign w:val="center"/>
+          </w:tcPr>
+          <w:p>
+            <w:r>
+              <w:t>内容</w:t>
+            </w:r>
+          </w:p>
+        </w:tc>
+        <w:tc>
+          <w:tcPr>
+            <w:tcW w:w="1884" w:type="dxa"/>
+            <w:vAlign w:val="center"/>
+          </w:tcPr>
+          <w:p>
+            <w:proofErr w:type="spellStart"/>
+            <w:r>
+              <w:t>art_content</w:t>
+            </w:r>
+            <w:proofErr w:type="spellEnd"/>
+          </w:p>
+        </w:tc>
+        <w:tc>
+          <w:tcPr>
+            <w:tcW w:w="1884" w:type="dxa"/>
+            <w:vAlign w:val="center"/>
+          </w:tcPr>
+          <w:p>
+            <w:r>
+              <w:t>TEXT</w:t>
+            </w:r>
+          </w:p>
+        </w:tc>
+        <w:tc>
+          <w:tcPr>
+            <w:tcW w:w="1884" w:type="dxa"/>
+            <w:vAlign w:val="center"/>
+          </w:tcPr>
+          <w:p/>
+        </w:tc>
+        <w:tc>
+          <w:tcPr>
+            <w:tcW w:w="1884" w:type="dxa"/>
+            <w:vAlign w:val="center"/>
+          </w:tcPr>
+          <w:p/>
+        </w:tc>
+      </w:tr>
+      <w:tr>
+        <w:tc>
+          <w:tcPr>
+            <w:tcW w:w="1884" w:type="dxa"/>
+            <w:vAlign w:val="center"/>
+          </w:tcPr>
+          <w:p>
+            <w:r>
+              <w:t>创建时间</w:t>
+            </w:r>
+          </w:p>
+        </w:tc>
+        <w:tc>
+          <w:tcPr>
+            <w:tcW w:w="1884" w:type="dxa"/>
+            <w:vAlign w:val="center"/>
+          </w:tcPr>
+          <w:p>
+            <w:proofErr w:type="spellStart"/>
+            <w:r>
+              <w:rPr>
+                <w:rFonts w:hint="eastAsia"/>
+              </w:rPr>
+              <w:t>a</w:t>
+            </w:r>
+            <w:r>
+              <w:t>rt_time</w:t>
+            </w:r>
+            <w:proofErr w:type="spellEnd"/>
+          </w:p>
+        </w:tc>
+        <w:tc>
+          <w:tcPr>
+            <w:tcW w:w="1884" w:type="dxa"/>
+            <w:vAlign w:val="center"/>
+          </w:tcPr>
+          <w:p>
+            <w:r>
+              <w:t>DATETIME</w:t>
+            </w:r>
+          </w:p>
+        </w:tc>
+        <w:tc>
+          <w:tcPr>
+            <w:tcW w:w="1884" w:type="dxa"/>
+            <w:vAlign w:val="center"/>
+          </w:tcPr>
+          <w:p/>
+        </w:tc>
+        <w:tc>
+          <w:tcPr>
+            <w:tcW w:w="1884" w:type="dxa"/>
+            <w:vAlign w:val="center"/>
+          </w:tcPr>
+          <w:p/>
+        </w:tc>
+      </w:tr>
+    </w:tbl>
+    <w:p/>
+    <w:p>
+      <w:pPr>
+        <w:pStyle w:val="4"/>
+      </w:pPr>
+      <w:r>
+        <w:t xml:space="preserve">1.9 </w:t>
+      </w:r>
+      <w:r>
+        <w:rPr>
+          <w:rFonts w:hint="eastAsia"/>
+        </w:rPr>
+        <w:t>t</w:t>
+      </w:r>
+      <w:r>
+        <w:t xml:space="preserve">able9 </w:t>
+      </w:r>
+      <w:proofErr w:type="spellStart"/>
+      <w:r>
+        <w:t>Articles</w:t>
+      </w:r>
+      <w:r>
+        <w:t>comments</w:t>
+      </w:r>
+      <w:proofErr w:type="spellEnd"/>
+      <w:r>
+        <w:rPr>
+          <w:rFonts w:hint="eastAsia"/>
+        </w:rPr>
+        <w:t>资讯留言表</w:t>
+      </w:r>
+    </w:p>
+    <w:tbl>
+      <w:tblPr>
+        <w:tblStyle w:val="a8"/>
+        <w:tblW w:w="9420" w:type="dxa"/>
+        <w:tblLook w:val="04A0" w:firstRow="1" w:lastRow="0" w:firstColumn="1" w:lastColumn="0" w:noHBand="0" w:noVBand="1"/>
+      </w:tblPr>
+      <w:tblGrid>
+        <w:gridCol w:w="1826"/>
+        <w:gridCol w:w="2029"/>
+        <w:gridCol w:w="1865"/>
+        <w:gridCol w:w="1825"/>
+        <w:gridCol w:w="1875"/>
+      </w:tblGrid>
+      <w:tr>
+        <w:tc>
+          <w:tcPr>
+            <w:tcW w:w="1884" w:type="dxa"/>
+            <w:vAlign w:val="center"/>
+          </w:tcPr>
+          <w:p>
+            <w:pPr>
+              <w:rPr>
+                <w:b/>
+                <w:bCs/>
+              </w:rPr>
+            </w:pPr>
+            <w:r>
+              <w:rPr>
+                <w:b/>
+                <w:bCs/>
+              </w:rPr>
+              <w:t>属性名</w:t>
+            </w:r>
+          </w:p>
+        </w:tc>
+        <w:tc>
+          <w:tcPr>
+            <w:tcW w:w="1884" w:type="dxa"/>
+            <w:vAlign w:val="center"/>
+          </w:tcPr>
+          <w:p>
+            <w:pPr>
+              <w:rPr>
+                <w:b/>
+                <w:bCs/>
+              </w:rPr>
+            </w:pPr>
+            <w:r>
+              <w:rPr>
+                <w:b/>
+                <w:bCs/>
+              </w:rPr>
+              <w:t>字段名</w:t>
+            </w:r>
+          </w:p>
+        </w:tc>
+        <w:tc>
+          <w:tcPr>
+            <w:tcW w:w="1884" w:type="dxa"/>
+            <w:vAlign w:val="center"/>
+          </w:tcPr>
+          <w:p>
+            <w:pPr>
+              <w:rPr>
+                <w:b/>
+                <w:bCs/>
+              </w:rPr>
+            </w:pPr>
+            <w:r>
+              <w:rPr>
+                <w:b/>
+                <w:bCs/>
+              </w:rPr>
+              <w:t>数据类型</w:t>
+            </w:r>
+          </w:p>
+        </w:tc>
+        <w:tc>
+          <w:tcPr>
+            <w:tcW w:w="1884" w:type="dxa"/>
+            <w:vAlign w:val="center"/>
+          </w:tcPr>
+          <w:p>
+            <w:pPr>
+              <w:rPr>
+                <w:b/>
+                <w:bCs/>
+              </w:rPr>
+            </w:pPr>
+            <w:r>
+              <w:rPr>
+                <w:b/>
+                <w:bCs/>
+              </w:rPr>
+              <w:t>长度</w:t>
+            </w:r>
+          </w:p>
+        </w:tc>
+        <w:tc>
+          <w:tcPr>
+            <w:tcW w:w="1884" w:type="dxa"/>
+            <w:vAlign w:val="center"/>
+          </w:tcPr>
+          <w:p>
+            <w:pPr>
+              <w:rPr>
+                <w:b/>
+                <w:bCs/>
+              </w:rPr>
+            </w:pPr>
+            <w:r>
+              <w:rPr>
+                <w:b/>
+                <w:bCs/>
+              </w:rPr>
+              <w:t>主键</w:t>
+            </w:r>
+            <w:r>
+              <w:rPr>
+                <w:b/>
+                <w:bCs/>
+              </w:rPr>
+              <w:t>/</w:t>
+            </w:r>
+            <w:proofErr w:type="gramStart"/>
+            <w:r>
+              <w:rPr>
+                <w:b/>
+                <w:bCs/>
+              </w:rPr>
+              <w:t>外键</w:t>
+            </w:r>
+            <w:proofErr w:type="gramEnd"/>
+          </w:p>
+        </w:tc>
+      </w:tr>
+      <w:tr>
+        <w:tc>
+          <w:tcPr>
+            <w:tcW w:w="1884" w:type="dxa"/>
+            <w:vAlign w:val="center"/>
+          </w:tcPr>
+          <w:p>
+            <w:r>
+              <w:rPr>
+                <w:rFonts w:hint="eastAsia"/>
+              </w:rPr>
+              <w:t>留言</w:t>
+            </w:r>
+            <w:r>
+              <w:rPr>
+                <w:rFonts w:hint="eastAsia"/>
+              </w:rPr>
+              <w:t>ID</w:t>
+            </w:r>
+          </w:p>
+        </w:tc>
+        <w:tc>
+          <w:tcPr>
+            <w:tcW w:w="1884" w:type="dxa"/>
+            <w:vAlign w:val="center"/>
+          </w:tcPr>
+          <w:p>
+            <w:proofErr w:type="spellStart"/>
+            <w:r>
+              <w:t>comments</w:t>
+            </w:r>
+            <w:r>
+              <w:t>_id</w:t>
+            </w:r>
+            <w:proofErr w:type="spellEnd"/>
+          </w:p>
+        </w:tc>
+        <w:tc>
+          <w:tcPr>
+            <w:tcW w:w="1884" w:type="dxa"/>
+            <w:vAlign w:val="center"/>
+          </w:tcPr>
+          <w:p>
+            <w:r>
+              <w:rPr>
+                <w:rFonts w:hint="eastAsia"/>
+              </w:rPr>
+              <w:t>I</w:t>
+            </w:r>
+            <w:r>
+              <w:t>NT</w:t>
+            </w:r>
+          </w:p>
+        </w:tc>
+        <w:tc>
+          <w:tcPr>
+            <w:tcW w:w="1884" w:type="dxa"/>
+            <w:vAlign w:val="center"/>
+          </w:tcPr>
+          <w:p>
+            <w:r>
+              <w:rPr>
+                <w:rFonts w:hint="eastAsia"/>
+              </w:rPr>
+              <w:t>1</w:t>
+            </w:r>
+            <w:r>
+              <w:t>1</w:t>
+            </w:r>
+          </w:p>
+        </w:tc>
+        <w:tc>
+          <w:tcPr>
+            <w:tcW w:w="1884" w:type="dxa"/>
+            <w:vAlign w:val="center"/>
+          </w:tcPr>
+          <w:p/>
+        </w:tc>
+      </w:tr>
+      <w:tr>
+        <w:tc>
+          <w:tcPr>
+            <w:tcW w:w="1884" w:type="dxa"/>
+            <w:vAlign w:val="center"/>
+          </w:tcPr>
+          <w:p>
+            <w:r>
+              <w:rPr>
+                <w:rFonts w:hint="eastAsia"/>
+              </w:rPr>
+              <w:t>咨询</w:t>
+            </w:r>
+            <w:r>
+              <w:rPr>
+                <w:rFonts w:hint="eastAsia"/>
+              </w:rPr>
+              <w:t>ID</w:t>
+            </w:r>
+          </w:p>
+        </w:tc>
+        <w:tc>
+          <w:tcPr>
+            <w:tcW w:w="1884" w:type="dxa"/>
+            <w:vAlign w:val="center"/>
+          </w:tcPr>
+          <w:p>
+            <w:proofErr w:type="spellStart"/>
+            <w:r>
+              <w:rPr>
+                <w:rFonts w:hint="eastAsia"/>
+              </w:rPr>
+              <w:t>a</w:t>
+            </w:r>
+            <w:r>
+              <w:t>rt_id</w:t>
+            </w:r>
+            <w:proofErr w:type="spellEnd"/>
+          </w:p>
+        </w:tc>
+        <w:tc>
+          <w:tcPr>
+            <w:tcW w:w="1884" w:type="dxa"/>
+            <w:vAlign w:val="center"/>
+          </w:tcPr>
+          <w:p>
+            <w:r>
+              <w:rPr>
+                <w:rFonts w:hint="eastAsia"/>
+              </w:rPr>
+              <w:t>I</w:t>
+            </w:r>
+            <w:r>
+              <w:t>NT</w:t>
+            </w:r>
+          </w:p>
+        </w:tc>
+        <w:tc>
+          <w:tcPr>
+            <w:tcW w:w="1884" w:type="dxa"/>
+            <w:vAlign w:val="center"/>
+          </w:tcPr>
+          <w:p>
+            <w:r>
+              <w:rPr>
+                <w:rFonts w:hint="eastAsia"/>
+              </w:rPr>
+              <w:t>1</w:t>
+            </w:r>
+            <w:r>
+              <w:t>1</w:t>
+            </w:r>
+          </w:p>
+        </w:tc>
+        <w:tc>
+          <w:tcPr>
+            <w:tcW w:w="1884" w:type="dxa"/>
+            <w:vAlign w:val="center"/>
+          </w:tcPr>
+          <w:p>
+            <w:proofErr w:type="gramStart"/>
+            <w:r>
+              <w:t>外键</w:t>
+            </w:r>
+            <w:proofErr w:type="gramEnd"/>
+            <w:r>
+              <w:t xml:space="preserve"> (References </w:t>
+            </w:r>
+            <w:proofErr w:type="spellStart"/>
+            <w:r>
+              <w:t>Articles</w:t>
+            </w:r>
+            <w:r>
+              <w:rPr>
+                <w:rFonts w:hint="eastAsia"/>
+              </w:rPr>
+              <w:t>.</w:t>
+            </w:r>
+            <w:r>
+              <w:t>art_id</w:t>
+            </w:r>
+            <w:proofErr w:type="spellEnd"/>
+            <w:r>
+              <w:t>)</w:t>
+            </w:r>
+          </w:p>
+        </w:tc>
+      </w:tr>
+      <w:tr>
+        <w:tc>
+          <w:tcPr>
+            <w:tcW w:w="1884" w:type="dxa"/>
+            <w:vAlign w:val="center"/>
+          </w:tcPr>
+          <w:p>
+            <w:r>
+              <w:rPr>
+                <w:rFonts w:hint="eastAsia"/>
+              </w:rPr>
+              <w:t>发布人</w:t>
+            </w:r>
+            <w:r>
+              <w:rPr>
+                <w:rFonts w:hint="eastAsia"/>
+              </w:rPr>
+              <w:t>ID</w:t>
+            </w:r>
+          </w:p>
+        </w:tc>
+        <w:tc>
+          <w:tcPr>
+            <w:tcW w:w="1884" w:type="dxa"/>
+            <w:vAlign w:val="center"/>
+          </w:tcPr>
+          <w:p>
+            <w:proofErr w:type="spellStart"/>
+            <w:r>
+              <w:rPr>
+                <w:rFonts w:hint="eastAsia"/>
+              </w:rPr>
+              <w:t>u</w:t>
+            </w:r>
+            <w:r>
+              <w:t>ser_id</w:t>
+            </w:r>
+            <w:proofErr w:type="spellEnd"/>
+          </w:p>
+        </w:tc>
+        <w:tc>
+          <w:tcPr>
+            <w:tcW w:w="1884" w:type="dxa"/>
+            <w:vAlign w:val="center"/>
+          </w:tcPr>
+          <w:p>
+            <w:r>
+              <w:rPr>
+                <w:rFonts w:hint="eastAsia"/>
+              </w:rPr>
+              <w:t>I</w:t>
+            </w:r>
+            <w:r>
+              <w:t>NT</w:t>
+            </w:r>
+          </w:p>
+        </w:tc>
+        <w:tc>
+          <w:tcPr>
+            <w:tcW w:w="1884" w:type="dxa"/>
+            <w:vAlign w:val="center"/>
+          </w:tcPr>
+          <w:p>
+            <w:r>
+              <w:rPr>
+                <w:rFonts w:hint="eastAsia"/>
+              </w:rPr>
+              <w:t>1</w:t>
+            </w:r>
+            <w:r>
+              <w:t>1</w:t>
+            </w:r>
+          </w:p>
+        </w:tc>
+        <w:tc>
+          <w:tcPr>
+            <w:tcW w:w="1884" w:type="dxa"/>
+            <w:vAlign w:val="center"/>
+          </w:tcPr>
+          <w:p>
+            <w:proofErr w:type="gramStart"/>
+            <w:r>
+              <w:t>外键</w:t>
+            </w:r>
+            <w:proofErr w:type="gramEnd"/>
+            <w:r>
+              <w:t xml:space="preserve"> (References </w:t>
+            </w:r>
+            <w:proofErr w:type="spellStart"/>
+            <w:r>
+              <w:t>Users</w:t>
+            </w:r>
+            <w:r>
+              <w:rPr>
+                <w:rFonts w:hint="eastAsia"/>
+              </w:rPr>
+              <w:t>.</w:t>
+            </w:r>
+            <w:r>
+              <w:t>user_id</w:t>
+            </w:r>
+            <w:proofErr w:type="spellEnd"/>
+            <w:r>
+              <w:t>)</w:t>
+            </w:r>
+          </w:p>
+        </w:tc>
+      </w:tr>
+      <w:tr>
+        <w:tc>
+          <w:tcPr>
+            <w:tcW w:w="1884" w:type="dxa"/>
+            <w:vAlign w:val="center"/>
+          </w:tcPr>
+          <w:p>
+            <w:r>
+              <w:t>内容</w:t>
+            </w:r>
+          </w:p>
+        </w:tc>
+        <w:tc>
+          <w:tcPr>
+            <w:tcW w:w="1884" w:type="dxa"/>
+            <w:vAlign w:val="center"/>
+          </w:tcPr>
+          <w:p>
+            <w:proofErr w:type="spellStart"/>
+            <w:r>
+              <w:rPr>
+                <w:rFonts w:hint="eastAsia"/>
+              </w:rPr>
+              <w:t>c</w:t>
+            </w:r>
+            <w:r>
+              <w:t>omments_content</w:t>
+            </w:r>
+            <w:proofErr w:type="spellEnd"/>
+          </w:p>
+        </w:tc>
+        <w:tc>
+          <w:tcPr>
+            <w:tcW w:w="1884" w:type="dxa"/>
+            <w:vAlign w:val="center"/>
+          </w:tcPr>
+          <w:p>
+            <w:r>
+              <w:rPr>
+                <w:rFonts w:hint="eastAsia"/>
+              </w:rPr>
+              <w:t>T</w:t>
+            </w:r>
+            <w:r>
+              <w:t>EXT</w:t>
+            </w:r>
+          </w:p>
+        </w:tc>
+        <w:tc>
+          <w:tcPr>
+            <w:tcW w:w="1884" w:type="dxa"/>
+            <w:vAlign w:val="center"/>
+          </w:tcPr>
+          <w:p/>
+        </w:tc>
+        <w:tc>
+          <w:tcPr>
+            <w:tcW w:w="1884" w:type="dxa"/>
+            <w:vAlign w:val="center"/>
+          </w:tcPr>
+          <w:p/>
+        </w:tc>
+      </w:tr>
+      <w:tr>
+        <w:tc>
+          <w:tcPr>
+            <w:tcW w:w="1884" w:type="dxa"/>
+            <w:vAlign w:val="center"/>
+          </w:tcPr>
+          <w:p>
+            <w:r>
+              <w:lastRenderedPageBreak/>
+              <w:t>创建时间</w:t>
+            </w:r>
+          </w:p>
+        </w:tc>
+        <w:tc>
+          <w:tcPr>
+            <w:tcW w:w="1884" w:type="dxa"/>
+            <w:vAlign w:val="center"/>
+          </w:tcPr>
+          <w:p>
+            <w:proofErr w:type="spellStart"/>
+            <w:r>
+              <w:rPr>
+                <w:rFonts w:hint="eastAsia"/>
+              </w:rPr>
+              <w:t>c</w:t>
+            </w:r>
+            <w:r>
+              <w:t>omments_time</w:t>
+            </w:r>
+            <w:proofErr w:type="spellEnd"/>
+          </w:p>
+        </w:tc>
+        <w:tc>
+          <w:tcPr>
+            <w:tcW w:w="1884" w:type="dxa"/>
+            <w:vAlign w:val="center"/>
+          </w:tcPr>
+          <w:p>
+            <w:r>
+              <w:rPr>
+                <w:rFonts w:hint="eastAsia"/>
+              </w:rPr>
+              <w:t>D</w:t>
+            </w:r>
+            <w:r>
+              <w:t>ATETIME</w:t>
+            </w:r>
+          </w:p>
+        </w:tc>
+        <w:tc>
+          <w:tcPr>
+            <w:tcW w:w="1884" w:type="dxa"/>
+            <w:vAlign w:val="center"/>
+          </w:tcPr>
+          <w:p/>
+        </w:tc>
+        <w:tc>
+          <w:tcPr>
+            <w:tcW w:w="1884" w:type="dxa"/>
+            <w:vAlign w:val="center"/>
+          </w:tcPr>
+          <w:p/>
+        </w:tc>
+      </w:tr>
+    </w:tbl>
+    <w:p/>
+    <w:p>
+      <w:pPr>
+        <w:pStyle w:val="4"/>
+      </w:pPr>
+      <w:r>
+        <w:t xml:space="preserve">1.10 </w:t>
+      </w:r>
+      <w:r>
+        <w:rPr>
+          <w:rFonts w:hint="eastAsia"/>
+        </w:rPr>
+        <w:t>table</w:t>
+      </w:r>
+      <w:r>
+        <w:t>10</w:t>
+      </w:r>
+      <w:r>
+        <w:t xml:space="preserve"> </w:t>
+      </w:r>
+      <w:r>
+        <w:rPr>
+          <w:rFonts w:hint="eastAsia"/>
+        </w:rPr>
+        <w:t>Admins</w:t>
+      </w:r>
+      <w:r>
+        <w:t xml:space="preserve"> </w:t>
+      </w:r>
+      <w:r>
+        <w:rPr>
+          <w:rFonts w:hint="eastAsia"/>
+        </w:rPr>
+        <w:t>管理员</w:t>
+      </w:r>
+    </w:p>
+    <w:tbl>
+      <w:tblPr>
+        <w:tblStyle w:val="a8"/>
+        <w:tblW w:w="9420" w:type="dxa"/>
+        <w:tblLook w:val="04A0" w:firstRow="1" w:lastRow="0" w:firstColumn="1" w:lastColumn="0" w:noHBand="0" w:noVBand="1"/>
+      </w:tblPr>
+      <w:tblGrid>
+        <w:gridCol w:w="1884"/>
+        <w:gridCol w:w="1884"/>
+        <w:gridCol w:w="1884"/>
+        <w:gridCol w:w="1884"/>
+        <w:gridCol w:w="1884"/>
+      </w:tblGrid>
+      <w:tr>
+        <w:tc>
+          <w:tcPr>
+            <w:tcW w:w="1884" w:type="dxa"/>
+            <w:vAlign w:val="center"/>
+          </w:tcPr>
+          <w:p>
+            <w:pPr>
+              <w:rPr>
+                <w:b/>
+                <w:bCs/>
+              </w:rPr>
+            </w:pPr>
+            <w:r>
+              <w:rPr>
+                <w:b/>
+                <w:bCs/>
+              </w:rPr>
+              <w:t>属性名</w:t>
+            </w:r>
+          </w:p>
+        </w:tc>
+        <w:tc>
+          <w:tcPr>
+            <w:tcW w:w="1884" w:type="dxa"/>
+            <w:vAlign w:val="center"/>
+          </w:tcPr>
+          <w:p>
+            <w:pPr>
+              <w:rPr>
+                <w:b/>
+                <w:bCs/>
+              </w:rPr>
+            </w:pPr>
+            <w:r>
+              <w:rPr>
+                <w:b/>
+                <w:bCs/>
+              </w:rPr>
+              <w:t>字段名</w:t>
+            </w:r>
+          </w:p>
+        </w:tc>
+        <w:tc>
+          <w:tcPr>
+            <w:tcW w:w="1884" w:type="dxa"/>
+            <w:vAlign w:val="center"/>
+          </w:tcPr>
+          <w:p>
+            <w:pPr>
+              <w:rPr>
+                <w:b/>
+                <w:bCs/>
+              </w:rPr>
+            </w:pPr>
+            <w:r>
+              <w:rPr>
+                <w:b/>
+                <w:bCs/>
+              </w:rPr>
+              <w:t>数据类型</w:t>
+            </w:r>
+          </w:p>
+        </w:tc>
+        <w:tc>
+          <w:tcPr>
+            <w:tcW w:w="1884" w:type="dxa"/>
+            <w:vAlign w:val="center"/>
+          </w:tcPr>
+          <w:p>
+            <w:pPr>
+              <w:rPr>
+                <w:b/>
+                <w:bCs/>
+              </w:rPr>
+            </w:pPr>
+            <w:r>
+              <w:rPr>
+                <w:b/>
+                <w:bCs/>
+              </w:rPr>
+              <w:t>长度</w:t>
+            </w:r>
+          </w:p>
+        </w:tc>
+        <w:tc>
+          <w:tcPr>
+            <w:tcW w:w="1884" w:type="dxa"/>
+            <w:vAlign w:val="center"/>
+          </w:tcPr>
+          <w:p>
+            <w:pPr>
+              <w:rPr>
+                <w:b/>
+                <w:bCs/>
+              </w:rPr>
+            </w:pPr>
+            <w:r>
+              <w:rPr>
+                <w:b/>
+                <w:bCs/>
+              </w:rPr>
+              <w:t>主键</w:t>
+            </w:r>
+            <w:r>
+              <w:rPr>
+                <w:b/>
+                <w:bCs/>
+              </w:rPr>
+              <w:t>/</w:t>
+            </w:r>
+            <w:proofErr w:type="gramStart"/>
+            <w:r>
+              <w:rPr>
+                <w:b/>
+                <w:bCs/>
+              </w:rPr>
+              <w:t>外键</w:t>
+            </w:r>
+            <w:proofErr w:type="gramEnd"/>
+          </w:p>
+        </w:tc>
+      </w:tr>
+      <w:tr>
+        <w:tc>
+          <w:tcPr>
+            <w:tcW w:w="1884" w:type="dxa"/>
+            <w:vAlign w:val="center"/>
+          </w:tcPr>
+          <w:p>
+            <w:r>
+              <w:rPr>
+                <w:rFonts w:hint="eastAsia"/>
+              </w:rPr>
+              <w:t>管理员</w:t>
+            </w:r>
+            <w:r>
+              <w:rPr>
+                <w:rFonts w:hint="eastAsia"/>
+              </w:rPr>
+              <w:t>ID</w:t>
+            </w:r>
+          </w:p>
+        </w:tc>
+        <w:tc>
+          <w:tcPr>
+            <w:tcW w:w="1884" w:type="dxa"/>
+            <w:vAlign w:val="center"/>
+          </w:tcPr>
+          <w:p>
+            <w:proofErr w:type="spellStart"/>
+            <w:r>
+              <w:rPr>
+                <w:rFonts w:hint="eastAsia"/>
+              </w:rPr>
+              <w:t>admin</w:t>
+            </w:r>
+            <w:r>
+              <w:t>_id</w:t>
+            </w:r>
+            <w:proofErr w:type="spellEnd"/>
+          </w:p>
+        </w:tc>
+        <w:tc>
+          <w:tcPr>
+            <w:tcW w:w="1884" w:type="dxa"/>
+            <w:vAlign w:val="center"/>
+          </w:tcPr>
+          <w:p>
+            <w:r>
+              <w:t>INT</w:t>
+            </w:r>
+          </w:p>
+        </w:tc>
+        <w:tc>
+          <w:tcPr>
+            <w:tcW w:w="1884" w:type="dxa"/>
+            <w:vAlign w:val="center"/>
+          </w:tcPr>
+          <w:p>
+            <w:r>
+              <w:t>11</w:t>
+            </w:r>
+          </w:p>
+        </w:tc>
+        <w:tc>
+          <w:tcPr>
+            <w:tcW w:w="1884" w:type="dxa"/>
+            <w:vAlign w:val="center"/>
+          </w:tcPr>
+          <w:p>
+            <w:r>
+              <w:t>主键</w:t>
+            </w:r>
+          </w:p>
+        </w:tc>
+      </w:tr>
+      <w:tr>
+        <w:tc>
+          <w:tcPr>
+            <w:tcW w:w="1884" w:type="dxa"/>
+            <w:vAlign w:val="center"/>
+          </w:tcPr>
+          <w:p>
+            <w:r>
+              <w:t>用户名</w:t>
+            </w:r>
+          </w:p>
+        </w:tc>
+        <w:tc>
+          <w:tcPr>
+            <w:tcW w:w="1884" w:type="dxa"/>
+            <w:vAlign w:val="center"/>
+          </w:tcPr>
+          <w:p>
+            <w:proofErr w:type="spellStart"/>
+            <w:r>
+              <w:t>admin_name</w:t>
+            </w:r>
+            <w:proofErr w:type="spellEnd"/>
+          </w:p>
+        </w:tc>
+        <w:tc>
+          <w:tcPr>
+            <w:tcW w:w="1884" w:type="dxa"/>
+            <w:vAlign w:val="center"/>
+          </w:tcPr>
+          <w:p>
+            <w:r>
+              <w:t>VARCHAR</w:t>
+            </w:r>
+          </w:p>
+        </w:tc>
+        <w:tc>
+          <w:tcPr>
+            <w:tcW w:w="1884" w:type="dxa"/>
+            <w:vAlign w:val="center"/>
+          </w:tcPr>
+          <w:p>
+            <w:r>
+              <w:t>50</w:t>
+            </w:r>
+          </w:p>
+        </w:tc>
+        <w:tc>
+          <w:tcPr>
+            <w:tcW w:w="1884" w:type="dxa"/>
+            <w:vAlign w:val="center"/>
+          </w:tcPr>
+          <w:p/>
+        </w:tc>
+      </w:tr>
+      <w:tr>
+        <w:trPr>
+          <w:trHeight w:val="84"/>
+        </w:trPr>
+        <w:tc>
+          <w:tcPr>
+            <w:tcW w:w="1884" w:type="dxa"/>
+            <w:vAlign w:val="center"/>
+          </w:tcPr>
+          <w:p>
+            <w:r>
+              <w:t>密码</w:t>
+            </w:r>
+          </w:p>
+        </w:tc>
+        <w:tc>
+          <w:tcPr>
+            <w:tcW w:w="1884" w:type="dxa"/>
+            <w:vAlign w:val="center"/>
+          </w:tcPr>
+          <w:p>
+            <w:proofErr w:type="spellStart"/>
+            <w:r>
+              <w:t>admin_password</w:t>
+            </w:r>
+            <w:proofErr w:type="spellEnd"/>
+          </w:p>
+        </w:tc>
+        <w:tc>
+          <w:tcPr>
+            <w:tcW w:w="1884" w:type="dxa"/>
+            <w:vAlign w:val="center"/>
+          </w:tcPr>
+          <w:p>
+            <w:r>
+              <w:t>VARCHAR</w:t>
+            </w:r>
+          </w:p>
+        </w:tc>
+        <w:tc>
+          <w:tcPr>
+            <w:tcW w:w="1884" w:type="dxa"/>
+            <w:vAlign w:val="center"/>
+          </w:tcPr>
+          <w:p>
+            <w:r>
+              <w:t>255</w:t>
+            </w:r>
+          </w:p>
+        </w:tc>
+        <w:tc>
+          <w:tcPr>
+            <w:tcW w:w="1884" w:type="dxa"/>
+            <w:vAlign w:val="center"/>
+          </w:tcPr>
+          <w:p/>
+        </w:tc>
+      </w:tr>
+      <w:tr>
+        <w:tc>
+          <w:tcPr>
+            <w:tcW w:w="1884" w:type="dxa"/>
+            <w:vAlign w:val="center"/>
+          </w:tcPr>
+          <w:p>
+            <w:r>
+              <w:t>邮箱</w:t>
+            </w:r>
+          </w:p>
+        </w:tc>
+        <w:tc>
+          <w:tcPr>
+            <w:tcW w:w="1884" w:type="dxa"/>
+            <w:vAlign w:val="center"/>
+          </w:tcPr>
+          <w:p>
+            <w:proofErr w:type="spellStart"/>
+            <w:r>
+              <w:t>admin_email</w:t>
+            </w:r>
+            <w:proofErr w:type="spellEnd"/>
+          </w:p>
+        </w:tc>
+        <w:tc>
+          <w:tcPr>
+            <w:tcW w:w="1884" w:type="dxa"/>
+            <w:vAlign w:val="center"/>
+          </w:tcPr>
+          <w:p>
+            <w:r>
+              <w:t>VARCHAR</w:t>
+            </w:r>
+          </w:p>
+        </w:tc>
+        <w:tc>
+          <w:tcPr>
+            <w:tcW w:w="1884" w:type="dxa"/>
+            <w:vAlign w:val="center"/>
+          </w:tcPr>
+          <w:p>
+            <w:r>
+              <w:t>100</w:t>
+            </w:r>
+          </w:p>
+        </w:tc>
+        <w:tc>
+          <w:tcPr>
+            <w:tcW w:w="1884" w:type="dxa"/>
+            <w:vAlign w:val="center"/>
+          </w:tcPr>
+          <w:p/>
+        </w:tc>
+      </w:tr>
+      <w:tr>
+        <w:tc>
+          <w:tcPr>
+            <w:tcW w:w="1884" w:type="dxa"/>
+            <w:vAlign w:val="center"/>
+          </w:tcPr>
+          <w:p>
+            <w:r>
+              <w:t>创建时间</w:t>
+            </w:r>
+          </w:p>
+        </w:tc>
+        <w:tc>
+          <w:tcPr>
+            <w:tcW w:w="1884" w:type="dxa"/>
+            <w:vAlign w:val="center"/>
+          </w:tcPr>
+          <w:p>
+            <w:proofErr w:type="spellStart"/>
+            <w:r>
+              <w:t>created_time</w:t>
+            </w:r>
+            <w:proofErr w:type="spellEnd"/>
+          </w:p>
+        </w:tc>
+        <w:tc>
+          <w:tcPr>
+            <w:tcW w:w="1884" w:type="dxa"/>
+            <w:vAlign w:val="center"/>
+          </w:tcPr>
+          <w:p>
+            <w:r>
+              <w:t>DATETIME</w:t>
+            </w:r>
+          </w:p>
+        </w:tc>
+        <w:tc>
+          <w:tcPr>
+            <w:tcW w:w="1884" w:type="dxa"/>
+            <w:vAlign w:val="center"/>
+          </w:tcPr>
+          <w:p/>
+        </w:tc>
+        <w:tc>
+          <w:tcPr>
+            <w:tcW w:w="1884" w:type="dxa"/>
+            <w:vAlign w:val="center"/>
+          </w:tcPr>
+          <w:p/>
+        </w:tc>
+      </w:tr>
+    </w:tbl>
+    <w:p/>
+    <w:p>
+      <w:pPr>
+        <w:pStyle w:val="4"/>
+      </w:pPr>
+      <w:r>
+        <w:t xml:space="preserve">1.11 </w:t>
+      </w:r>
+      <w:r>
+        <w:rPr>
+          <w:rFonts w:hint="eastAsia"/>
+        </w:rPr>
+        <w:t>table</w:t>
+      </w:r>
+      <w:r>
+        <w:t xml:space="preserve">11 </w:t>
+      </w:r>
+      <w:proofErr w:type="spellStart"/>
+      <w:r>
+        <w:t>UserMessages</w:t>
+      </w:r>
+      <w:proofErr w:type="spellEnd"/>
+      <w:r>
+        <w:rPr>
+          <w:rFonts w:hint="eastAsia"/>
+        </w:rPr>
+        <w:t>用户消息中心</w:t>
+      </w:r>
+    </w:p>
+    <w:tbl>
+      <w:tblPr>
+        <w:tblStyle w:val="a8"/>
+        <w:tblW w:w="9420" w:type="dxa"/>
+        <w:tblLook w:val="04A0" w:firstRow="1" w:lastRow="0" w:firstColumn="1" w:lastColumn="0" w:noHBand="0" w:noVBand="1"/>
+      </w:tblPr>
+      <w:tblGrid>
+        <w:gridCol w:w="1832"/>
+        <w:gridCol w:w="1867"/>
+        <w:gridCol w:w="1867"/>
+        <w:gridCol w:w="1831"/>
+        <w:gridCol w:w="2023"/>
+      </w:tblGrid>
+      <w:tr>
+        <w:tc>
+          <w:tcPr>
+            <w:tcW w:w="1884" w:type="dxa"/>
+            <w:vAlign w:val="center"/>
+          </w:tcPr>
+          <w:p>
+            <w:pPr>
+              <w:rPr>
+                <w:b/>
+                <w:bCs/>
+              </w:rPr>
+            </w:pPr>
+            <w:r>
+              <w:rPr>
+                <w:b/>
+                <w:bCs/>
+              </w:rPr>
+              <w:t>属性名</w:t>
+            </w:r>
+          </w:p>
+        </w:tc>
+        <w:tc>
+          <w:tcPr>
+            <w:tcW w:w="1884" w:type="dxa"/>
+            <w:vAlign w:val="center"/>
+          </w:tcPr>
+          <w:p>
+            <w:pPr>
+              <w:rPr>
+                <w:b/>
+                <w:bCs/>
+              </w:rPr>
+            </w:pPr>
+            <w:r>
+              <w:rPr>
+                <w:b/>
+                <w:bCs/>
+              </w:rPr>
+              <w:t>字段名</w:t>
+            </w:r>
+          </w:p>
+        </w:tc>
+        <w:tc>
+          <w:tcPr>
+            <w:tcW w:w="1884" w:type="dxa"/>
+            <w:vAlign w:val="center"/>
+          </w:tcPr>
+          <w:p>
+            <w:pPr>
+              <w:rPr>
+                <w:b/>
+                <w:bCs/>
+              </w:rPr>
+            </w:pPr>
+            <w:r>
+              <w:rPr>
+                <w:b/>
+                <w:bCs/>
+              </w:rPr>
+              <w:t>数据类型</w:t>
+            </w:r>
+          </w:p>
+        </w:tc>
+        <w:tc>
+          <w:tcPr>
+            <w:tcW w:w="1884" w:type="dxa"/>
+            <w:vAlign w:val="center"/>
+          </w:tcPr>
+          <w:p>
+            <w:pPr>
+              <w:rPr>
+                <w:b/>
+                <w:bCs/>
+              </w:rPr>
+            </w:pPr>
+            <w:r>
+              <w:rPr>
+                <w:b/>
+                <w:bCs/>
+              </w:rPr>
+              <w:t>长度</w:t>
+            </w:r>
+          </w:p>
+        </w:tc>
+        <w:tc>
+          <w:tcPr>
+            <w:tcW w:w="1884" w:type="dxa"/>
+            <w:vAlign w:val="center"/>
+          </w:tcPr>
+          <w:p>
+            <w:pPr>
+              <w:rPr>
+                <w:b/>
+                <w:bCs/>
+              </w:rPr>
+            </w:pPr>
+            <w:r>
+              <w:rPr>
+                <w:b/>
+                <w:bCs/>
+              </w:rPr>
+              <w:t>主键</w:t>
+            </w:r>
+            <w:r>
+              <w:rPr>
+                <w:b/>
+                <w:bCs/>
+              </w:rPr>
+              <w:t>/</w:t>
+            </w:r>
+            <w:proofErr w:type="gramStart"/>
+            <w:r>
+              <w:rPr>
+                <w:b/>
+                <w:bCs/>
+              </w:rPr>
+              <w:t>外键</w:t>
+            </w:r>
+            <w:proofErr w:type="gramEnd"/>
+          </w:p>
+        </w:tc>
+      </w:tr>
+      <w:tr>
+        <w:tc>
+          <w:tcPr>
+            <w:tcW w:w="1884" w:type="dxa"/>
+            <w:vAlign w:val="center"/>
+          </w:tcPr>
+          <w:p>
+            <w:r>
+              <w:rPr>
+                <w:rFonts w:hint="eastAsia"/>
+              </w:rPr>
+              <w:t>消息</w:t>
+            </w:r>
+            <w:r>
+              <w:rPr>
+                <w:rFonts w:hint="eastAsia"/>
+              </w:rPr>
+              <w:t>ID</w:t>
+            </w:r>
+          </w:p>
+        </w:tc>
+        <w:tc>
+          <w:tcPr>
+            <w:tcW w:w="1884" w:type="dxa"/>
+            <w:vAlign w:val="center"/>
+          </w:tcPr>
+          <w:p>
+            <w:proofErr w:type="spellStart"/>
+            <w:r>
+              <w:t>me</w:t>
+            </w:r>
+            <w:r>
+              <w:t>s</w:t>
+            </w:r>
+            <w:r>
+              <w:t>_id</w:t>
+            </w:r>
+            <w:proofErr w:type="spellEnd"/>
+          </w:p>
+        </w:tc>
+        <w:tc>
+          <w:tcPr>
+            <w:tcW w:w="1884" w:type="dxa"/>
+            <w:vAlign w:val="center"/>
+          </w:tcPr>
+          <w:p>
+            <w:r>
+              <w:rPr>
+                <w:rFonts w:hint="eastAsia"/>
+              </w:rPr>
+              <w:t>I</w:t>
+            </w:r>
+            <w:r>
+              <w:t>NT</w:t>
+            </w:r>
+          </w:p>
+        </w:tc>
+        <w:tc>
+          <w:tcPr>
+            <w:tcW w:w="1884" w:type="dxa"/>
+            <w:vAlign w:val="center"/>
+          </w:tcPr>
+          <w:p>
+            <w:r>
+              <w:rPr>
+                <w:rFonts w:hint="eastAsia"/>
+              </w:rPr>
+              <w:t>1</w:t>
+            </w:r>
+            <w:r>
+              <w:t>1</w:t>
+            </w:r>
+          </w:p>
+        </w:tc>
+        <w:tc>
+          <w:tcPr>
+            <w:tcW w:w="1884" w:type="dxa"/>
+            <w:vAlign w:val="center"/>
+          </w:tcPr>
+          <w:p/>
+        </w:tc>
+      </w:tr>
+      <w:tr>
+        <w:tc>
+          <w:tcPr>
+            <w:tcW w:w="1884" w:type="dxa"/>
+            <w:vAlign w:val="center"/>
+          </w:tcPr>
+          <w:p>
+            <w:r>
+              <w:rPr>
+                <w:rFonts w:hint="eastAsia"/>
+              </w:rPr>
+              <w:t>用户</w:t>
+            </w:r>
+            <w:r>
+              <w:rPr>
+                <w:rFonts w:hint="eastAsia"/>
+              </w:rPr>
+              <w:t>ID</w:t>
+            </w:r>
+          </w:p>
+        </w:tc>
+        <w:tc>
+          <w:tcPr>
+            <w:tcW w:w="1884" w:type="dxa"/>
+            <w:vAlign w:val="center"/>
+          </w:tcPr>
+          <w:p>
+            <w:proofErr w:type="spellStart"/>
+            <w:r>
+              <w:rPr>
+                <w:rFonts w:hint="eastAsia"/>
+              </w:rPr>
+              <w:t>user</w:t>
+            </w:r>
+            <w:r>
+              <w:t>_id</w:t>
+            </w:r>
+            <w:proofErr w:type="spellEnd"/>
+          </w:p>
+        </w:tc>
+        <w:tc>
+          <w:tcPr>
+            <w:tcW w:w="1884" w:type="dxa"/>
+            <w:vAlign w:val="center"/>
+          </w:tcPr>
+          <w:p>
+            <w:r>
+              <w:rPr>
+                <w:rFonts w:hint="eastAsia"/>
+              </w:rPr>
+              <w:t>I</w:t>
+            </w:r>
+            <w:r>
+              <w:t>NT</w:t>
+            </w:r>
+          </w:p>
+        </w:tc>
+        <w:tc>
+          <w:tcPr>
+            <w:tcW w:w="1884" w:type="dxa"/>
+            <w:vAlign w:val="center"/>
+          </w:tcPr>
+          <w:p>
+            <w:r>
+              <w:rPr>
+                <w:rFonts w:hint="eastAsia"/>
+              </w:rPr>
+              <w:t>1</w:t>
+            </w:r>
+            <w:r>
+              <w:t>1</w:t>
+            </w:r>
+          </w:p>
+        </w:tc>
+        <w:tc>
+          <w:tcPr>
+            <w:tcW w:w="1884" w:type="dxa"/>
+            <w:vAlign w:val="center"/>
+          </w:tcPr>
+          <w:p>
+            <w:proofErr w:type="gramStart"/>
+            <w:r>
+              <w:t>外键</w:t>
+            </w:r>
+            <w:proofErr w:type="gramEnd"/>
+            <w:r>
+              <w:t xml:space="preserve"> (References </w:t>
+            </w:r>
+            <w:proofErr w:type="spellStart"/>
+            <w:r>
+              <w:lastRenderedPageBreak/>
+              <w:t>Users</w:t>
+            </w:r>
+            <w:r>
+              <w:rPr>
+                <w:rFonts w:hint="eastAsia"/>
+              </w:rPr>
+              <w:t>.</w:t>
+            </w:r>
+            <w:r>
+              <w:t>user_id</w:t>
+            </w:r>
+            <w:proofErr w:type="spellEnd"/>
+            <w:r>
+              <w:t>)</w:t>
+            </w:r>
+          </w:p>
+        </w:tc>
+      </w:tr>
+      <w:tr>
+        <w:tc>
+          <w:tcPr>
+            <w:tcW w:w="1884" w:type="dxa"/>
+            <w:vAlign w:val="center"/>
+          </w:tcPr>
+          <w:p>
+            <w:r>
+              <w:rPr>
+                <w:rFonts w:hint="eastAsia"/>
+              </w:rPr>
+              <w:lastRenderedPageBreak/>
+              <w:t>发布管理员</w:t>
+            </w:r>
+            <w:r>
+              <w:rPr>
+                <w:rFonts w:hint="eastAsia"/>
+              </w:rPr>
+              <w:t>ID</w:t>
+            </w:r>
+          </w:p>
+        </w:tc>
+        <w:tc>
+          <w:tcPr>
+            <w:tcW w:w="1884" w:type="dxa"/>
+            <w:vAlign w:val="center"/>
+          </w:tcPr>
+          <w:p>
+            <w:proofErr w:type="spellStart"/>
+            <w:r>
+              <w:rPr>
+                <w:rFonts w:hint="eastAsia"/>
+              </w:rPr>
+              <w:t>admin</w:t>
+            </w:r>
+            <w:r>
+              <w:t>_id</w:t>
+            </w:r>
+            <w:proofErr w:type="spellEnd"/>
+          </w:p>
+        </w:tc>
+        <w:tc>
+          <w:tcPr>
+            <w:tcW w:w="1884" w:type="dxa"/>
+            <w:vAlign w:val="center"/>
+          </w:tcPr>
+          <w:p>
+            <w:r>
+              <w:rPr>
+                <w:rFonts w:hint="eastAsia"/>
+              </w:rPr>
+              <w:t>I</w:t>
+            </w:r>
+            <w:r>
+              <w:t>NT</w:t>
+            </w:r>
+          </w:p>
+        </w:tc>
+        <w:tc>
+          <w:tcPr>
+            <w:tcW w:w="1884" w:type="dxa"/>
+            <w:vAlign w:val="center"/>
+          </w:tcPr>
+          <w:p>
+            <w:r>
+              <w:rPr>
+                <w:rFonts w:hint="eastAsia"/>
+              </w:rPr>
+              <w:t>1</w:t>
+            </w:r>
+            <w:r>
+              <w:t>1</w:t>
+            </w:r>
+          </w:p>
+        </w:tc>
+        <w:tc>
+          <w:tcPr>
+            <w:tcW w:w="1884" w:type="dxa"/>
+            <w:vAlign w:val="center"/>
+          </w:tcPr>
+          <w:p>
+            <w:proofErr w:type="gramStart"/>
+            <w:r>
+              <w:t>外键</w:t>
+            </w:r>
+            <w:proofErr w:type="gramEnd"/>
+            <w:r>
+              <w:t xml:space="preserve"> (References </w:t>
+            </w:r>
+            <w:proofErr w:type="spellStart"/>
+            <w:r>
+              <w:rPr>
+                <w:rFonts w:hint="eastAsia"/>
+              </w:rPr>
+              <w:t>Adm</w:t>
+            </w:r>
+            <w:r>
+              <w:t>i</w:t>
+            </w:r>
+            <w:r>
+              <w:rPr>
+                <w:rFonts w:hint="eastAsia"/>
+              </w:rPr>
+              <w:t>ns.admin</w:t>
+            </w:r>
+            <w:r>
+              <w:t>_id</w:t>
+            </w:r>
+            <w:proofErr w:type="spellEnd"/>
+            <w:r>
+              <w:t>)</w:t>
+            </w:r>
+          </w:p>
+        </w:tc>
+      </w:tr>
+      <w:tr>
+        <w:tc>
+          <w:tcPr>
+            <w:tcW w:w="1884" w:type="dxa"/>
+            <w:vAlign w:val="center"/>
+          </w:tcPr>
+          <w:p>
+            <w:r>
+              <w:t>内容</w:t>
+            </w:r>
+          </w:p>
+        </w:tc>
+        <w:tc>
+          <w:tcPr>
+            <w:tcW w:w="1884" w:type="dxa"/>
+            <w:vAlign w:val="center"/>
+          </w:tcPr>
+          <w:p>
+            <w:proofErr w:type="spellStart"/>
+            <w:r>
+              <w:t>mes_content</w:t>
+            </w:r>
+            <w:proofErr w:type="spellEnd"/>
+          </w:p>
+        </w:tc>
+        <w:tc>
+          <w:tcPr>
+            <w:tcW w:w="1884" w:type="dxa"/>
+            <w:vAlign w:val="center"/>
+          </w:tcPr>
+          <w:p>
+            <w:r>
+              <w:rPr>
+                <w:rFonts w:hint="eastAsia"/>
+              </w:rPr>
+              <w:t>T</w:t>
+            </w:r>
+            <w:r>
+              <w:t>EXT</w:t>
+            </w:r>
+          </w:p>
+        </w:tc>
+        <w:tc>
+          <w:tcPr>
+            <w:tcW w:w="1884" w:type="dxa"/>
+            <w:vAlign w:val="center"/>
+          </w:tcPr>
+          <w:p/>
+        </w:tc>
+        <w:tc>
+          <w:tcPr>
+            <w:tcW w:w="1884" w:type="dxa"/>
+            <w:vAlign w:val="center"/>
+          </w:tcPr>
+          <w:p/>
+        </w:tc>
+      </w:tr>
+      <w:tr>
+        <w:tc>
+          <w:tcPr>
+            <w:tcW w:w="1884" w:type="dxa"/>
+            <w:vAlign w:val="center"/>
+          </w:tcPr>
+          <w:p>
+            <w:r>
+              <w:t>创建时间</w:t>
+            </w:r>
+          </w:p>
+        </w:tc>
+        <w:tc>
+          <w:tcPr>
+            <w:tcW w:w="1884" w:type="dxa"/>
+            <w:vAlign w:val="center"/>
+          </w:tcPr>
+          <w:p>
+            <w:proofErr w:type="spellStart"/>
+            <w:r>
+              <w:t>mes_time</w:t>
+            </w:r>
+            <w:proofErr w:type="spellEnd"/>
+          </w:p>
+        </w:tc>
+        <w:tc>
+          <w:tcPr>
+            <w:tcW w:w="1884" w:type="dxa"/>
+            <w:vAlign w:val="center"/>
+          </w:tcPr>
+          <w:p>
+            <w:r>
+              <w:rPr>
+                <w:rFonts w:hint="eastAsia"/>
+              </w:rPr>
+              <w:t>D</w:t>
+            </w:r>
+            <w:r>
+              <w:t>ATETIME</w:t>
+            </w:r>
+          </w:p>
+        </w:tc>
+        <w:tc>
+          <w:tcPr>
+            <w:tcW w:w="1884" w:type="dxa"/>
+            <w:vAlign w:val="center"/>
+          </w:tcPr>
+          <w:p/>
+        </w:tc>
+        <w:tc>
+          <w:tcPr>
+            <w:tcW w:w="1884" w:type="dxa"/>
+            <w:vAlign w:val="center"/>
+          </w:tcPr>
+          <w:p/>
+        </w:tc>
+      </w:tr>
+    </w:tbl>
+    <w:p/>
     <w:p>
       <w:pPr>
         <w:pStyle w:val="3"/>
@@ -5698,18 +11572,863 @@
         <w:rPr>
           <w:rFonts w:hint="eastAsia"/>
         </w:rPr>
-        <w:t>、系统</w:t>
+        <w:t>、</w:t>
       </w:r>
       <w:proofErr w:type="gramStart"/>
       <w:r>
         <w:rPr>
           <w:rFonts w:hint="eastAsia"/>
         </w:rPr>
-        <w:t>管理外键清单</w:t>
+        <w:t>数据库</w:t>
+      </w:r>
+      <w:r>
+        <w:rPr>
+          <w:rFonts w:hint="eastAsia"/>
+        </w:rPr>
+        <w:t>外键清单</w:t>
       </w:r>
       <w:bookmarkEnd w:id="42"/>
       <w:proofErr w:type="gramEnd"/>
     </w:p>
+    <w:tbl>
+      <w:tblPr>
+        <w:tblStyle w:val="a8"/>
+        <w:tblW w:w="0" w:type="auto"/>
+        <w:tblLook w:val="04A0" w:firstRow="1" w:lastRow="0" w:firstColumn="1" w:lastColumn="0" w:noHBand="0" w:noVBand="1"/>
+      </w:tblPr>
+      <w:tblGrid>
+        <w:gridCol w:w="2130"/>
+        <w:gridCol w:w="2130"/>
+        <w:gridCol w:w="2131"/>
+        <w:gridCol w:w="2131"/>
+      </w:tblGrid>
+      <w:tr>
+        <w:tc>
+          <w:tcPr>
+            <w:tcW w:w="2130" w:type="dxa"/>
+          </w:tcPr>
+          <w:p>
+            <w:pPr>
+              <w:jc w:val="center"/>
+              <w:rPr>
+                <w:rFonts w:hint="eastAsia"/>
+              </w:rPr>
+            </w:pPr>
+            <w:r>
+              <w:rPr>
+                <w:rFonts w:hint="eastAsia"/>
+              </w:rPr>
+              <w:t>表名</w:t>
+            </w:r>
+          </w:p>
+        </w:tc>
+        <w:tc>
+          <w:tcPr>
+            <w:tcW w:w="2130" w:type="dxa"/>
+          </w:tcPr>
+          <w:p>
+            <w:pPr>
+              <w:jc w:val="center"/>
+              <w:rPr>
+                <w:rFonts w:hint="eastAsia"/>
+              </w:rPr>
+            </w:pPr>
+            <w:r>
+              <w:rPr>
+                <w:rFonts w:hint="eastAsia"/>
+              </w:rPr>
+              <w:t>字段</w:t>
+            </w:r>
+          </w:p>
+        </w:tc>
+        <w:tc>
+          <w:tcPr>
+            <w:tcW w:w="2131" w:type="dxa"/>
+          </w:tcPr>
+          <w:p>
+            <w:pPr>
+              <w:jc w:val="center"/>
+              <w:rPr>
+                <w:rFonts w:hint="eastAsia"/>
+              </w:rPr>
+            </w:pPr>
+            <w:r>
+              <w:rPr>
+                <w:rFonts w:hint="eastAsia"/>
+              </w:rPr>
+              <w:t>被引用的表（父）</w:t>
+            </w:r>
+          </w:p>
+        </w:tc>
+        <w:tc>
+          <w:tcPr>
+            <w:tcW w:w="2131" w:type="dxa"/>
+          </w:tcPr>
+          <w:p>
+            <w:pPr>
+              <w:jc w:val="center"/>
+            </w:pPr>
+            <w:r>
+              <w:rPr>
+                <w:rFonts w:hint="eastAsia"/>
+              </w:rPr>
+              <w:t>被引用的字段</w:t>
+            </w:r>
+          </w:p>
+        </w:tc>
+      </w:tr>
+      <w:tr>
+        <w:tc>
+          <w:tcPr>
+            <w:tcW w:w="2130" w:type="dxa"/>
+          </w:tcPr>
+          <w:p>
+            <w:pPr>
+              <w:jc w:val="center"/>
+            </w:pPr>
+            <w:r>
+              <w:rPr>
+                <w:rFonts w:hint="eastAsia"/>
+              </w:rPr>
+              <w:t>appointments</w:t>
+            </w:r>
+          </w:p>
+        </w:tc>
+        <w:tc>
+          <w:tcPr>
+            <w:tcW w:w="2130" w:type="dxa"/>
+          </w:tcPr>
+          <w:p>
+            <w:pPr>
+              <w:jc w:val="center"/>
+            </w:pPr>
+            <w:proofErr w:type="spellStart"/>
+            <w:r>
+              <w:rPr>
+                <w:rFonts w:hint="eastAsia"/>
+              </w:rPr>
+              <w:t>u</w:t>
+            </w:r>
+            <w:r>
+              <w:t>ser_id</w:t>
+            </w:r>
+            <w:proofErr w:type="spellEnd"/>
+          </w:p>
+        </w:tc>
+        <w:tc>
+          <w:tcPr>
+            <w:tcW w:w="2131" w:type="dxa"/>
+          </w:tcPr>
+          <w:p>
+            <w:pPr>
+              <w:jc w:val="center"/>
+            </w:pPr>
+            <w:r>
+              <w:rPr>
+                <w:rFonts w:hint="eastAsia"/>
+              </w:rPr>
+              <w:t>u</w:t>
+            </w:r>
+            <w:r>
+              <w:t>sers</w:t>
+            </w:r>
+          </w:p>
+        </w:tc>
+        <w:tc>
+          <w:tcPr>
+            <w:tcW w:w="2131" w:type="dxa"/>
+          </w:tcPr>
+          <w:p>
+            <w:pPr>
+              <w:jc w:val="center"/>
+            </w:pPr>
+            <w:proofErr w:type="spellStart"/>
+            <w:r>
+              <w:rPr>
+                <w:rFonts w:hint="eastAsia"/>
+              </w:rPr>
+              <w:t>u</w:t>
+            </w:r>
+            <w:r>
+              <w:t>ser_id</w:t>
+            </w:r>
+            <w:proofErr w:type="spellEnd"/>
+          </w:p>
+        </w:tc>
+      </w:tr>
+      <w:tr>
+        <w:tc>
+          <w:tcPr>
+            <w:tcW w:w="2130" w:type="dxa"/>
+          </w:tcPr>
+          <w:p>
+            <w:pPr>
+              <w:jc w:val="center"/>
+            </w:pPr>
+            <w:r>
+              <w:rPr>
+                <w:rFonts w:hint="eastAsia"/>
+              </w:rPr>
+              <w:t>a</w:t>
+            </w:r>
+            <w:r>
+              <w:t>ppointments</w:t>
+            </w:r>
+          </w:p>
+        </w:tc>
+        <w:tc>
+          <w:tcPr>
+            <w:tcW w:w="2130" w:type="dxa"/>
+          </w:tcPr>
+          <w:p>
+            <w:pPr>
+              <w:jc w:val="center"/>
+            </w:pPr>
+            <w:proofErr w:type="spellStart"/>
+            <w:r>
+              <w:rPr>
+                <w:rFonts w:hint="eastAsia"/>
+              </w:rPr>
+              <w:t>e</w:t>
+            </w:r>
+            <w:r>
+              <w:t>x_id</w:t>
+            </w:r>
+            <w:proofErr w:type="spellEnd"/>
+          </w:p>
+        </w:tc>
+        <w:tc>
+          <w:tcPr>
+            <w:tcW w:w="2131" w:type="dxa"/>
+          </w:tcPr>
+          <w:p>
+            <w:pPr>
+              <w:jc w:val="center"/>
+            </w:pPr>
+            <w:r>
+              <w:rPr>
+                <w:rFonts w:hint="eastAsia"/>
+              </w:rPr>
+              <w:t>e</w:t>
+            </w:r>
+            <w:r>
+              <w:t>xperts</w:t>
+            </w:r>
+          </w:p>
+        </w:tc>
+        <w:tc>
+          <w:tcPr>
+            <w:tcW w:w="2131" w:type="dxa"/>
+          </w:tcPr>
+          <w:p>
+            <w:pPr>
+              <w:jc w:val="center"/>
+            </w:pPr>
+            <w:proofErr w:type="spellStart"/>
+            <w:r>
+              <w:rPr>
+                <w:rFonts w:hint="eastAsia"/>
+              </w:rPr>
+              <w:t>e</w:t>
+            </w:r>
+            <w:r>
+              <w:t>x_id</w:t>
+            </w:r>
+            <w:proofErr w:type="spellEnd"/>
+          </w:p>
+        </w:tc>
+      </w:tr>
+      <w:tr>
+        <w:tc>
+          <w:tcPr>
+            <w:tcW w:w="2130" w:type="dxa"/>
+          </w:tcPr>
+          <w:p>
+            <w:pPr>
+              <w:jc w:val="center"/>
+            </w:pPr>
+            <w:r>
+              <w:rPr>
+                <w:rFonts w:hint="eastAsia"/>
+              </w:rPr>
+              <w:t>a</w:t>
+            </w:r>
+            <w:r>
+              <w:t>rticles</w:t>
+            </w:r>
+          </w:p>
+        </w:tc>
+        <w:tc>
+          <w:tcPr>
+            <w:tcW w:w="2130" w:type="dxa"/>
+          </w:tcPr>
+          <w:p>
+            <w:pPr>
+              <w:jc w:val="center"/>
+            </w:pPr>
+            <w:proofErr w:type="spellStart"/>
+            <w:r>
+              <w:rPr>
+                <w:rFonts w:hint="eastAsia"/>
+              </w:rPr>
+              <w:t>a</w:t>
+            </w:r>
+            <w:r>
+              <w:t>rt_author</w:t>
+            </w:r>
+            <w:proofErr w:type="spellEnd"/>
+          </w:p>
+        </w:tc>
+        <w:tc>
+          <w:tcPr>
+            <w:tcW w:w="2131" w:type="dxa"/>
+          </w:tcPr>
+          <w:p>
+            <w:pPr>
+              <w:jc w:val="center"/>
+            </w:pPr>
+            <w:r>
+              <w:rPr>
+                <w:rFonts w:hint="eastAsia"/>
+              </w:rPr>
+              <w:t>e</w:t>
+            </w:r>
+            <w:r>
+              <w:t>xperts</w:t>
+            </w:r>
+          </w:p>
+        </w:tc>
+        <w:tc>
+          <w:tcPr>
+            <w:tcW w:w="2131" w:type="dxa"/>
+          </w:tcPr>
+          <w:p>
+            <w:pPr>
+              <w:jc w:val="center"/>
+            </w:pPr>
+            <w:proofErr w:type="spellStart"/>
+            <w:r>
+              <w:rPr>
+                <w:rFonts w:hint="eastAsia"/>
+              </w:rPr>
+              <w:t>e</w:t>
+            </w:r>
+            <w:r>
+              <w:t>x_id</w:t>
+            </w:r>
+            <w:proofErr w:type="spellEnd"/>
+          </w:p>
+        </w:tc>
+      </w:tr>
+      <w:tr>
+        <w:tc>
+          <w:tcPr>
+            <w:tcW w:w="2130" w:type="dxa"/>
+          </w:tcPr>
+          <w:p>
+            <w:pPr>
+              <w:jc w:val="center"/>
+              <w:rPr>
+                <w:rFonts w:hint="eastAsia"/>
+              </w:rPr>
+            </w:pPr>
+            <w:proofErr w:type="spellStart"/>
+            <w:r>
+              <w:t>articlescomments</w:t>
+            </w:r>
+            <w:proofErr w:type="spellEnd"/>
+          </w:p>
+        </w:tc>
+        <w:tc>
+          <w:tcPr>
+            <w:tcW w:w="2130" w:type="dxa"/>
+          </w:tcPr>
+          <w:p>
+            <w:pPr>
+              <w:jc w:val="center"/>
+              <w:rPr>
+                <w:rFonts w:hint="eastAsia"/>
+              </w:rPr>
+            </w:pPr>
+            <w:proofErr w:type="spellStart"/>
+            <w:r>
+              <w:rPr>
+                <w:rFonts w:hint="eastAsia"/>
+              </w:rPr>
+              <w:t>a</w:t>
+            </w:r>
+            <w:r>
+              <w:t>rt_id</w:t>
+            </w:r>
+            <w:proofErr w:type="spellEnd"/>
+          </w:p>
+        </w:tc>
+        <w:tc>
+          <w:tcPr>
+            <w:tcW w:w="2131" w:type="dxa"/>
+          </w:tcPr>
+          <w:p>
+            <w:pPr>
+              <w:jc w:val="center"/>
+              <w:rPr>
+                <w:rFonts w:hint="eastAsia"/>
+              </w:rPr>
+            </w:pPr>
+            <w:proofErr w:type="spellStart"/>
+            <w:r>
+              <w:rPr>
+                <w:rFonts w:hint="eastAsia"/>
+              </w:rPr>
+              <w:t>a</w:t>
+            </w:r>
+            <w:r>
+              <w:t>rtticles</w:t>
+            </w:r>
+            <w:proofErr w:type="spellEnd"/>
+          </w:p>
+        </w:tc>
+        <w:tc>
+          <w:tcPr>
+            <w:tcW w:w="2131" w:type="dxa"/>
+          </w:tcPr>
+          <w:p>
+            <w:pPr>
+              <w:jc w:val="center"/>
+              <w:rPr>
+                <w:rFonts w:hint="eastAsia"/>
+              </w:rPr>
+            </w:pPr>
+            <w:proofErr w:type="spellStart"/>
+            <w:r>
+              <w:rPr>
+                <w:rFonts w:hint="eastAsia"/>
+              </w:rPr>
+              <w:t>a</w:t>
+            </w:r>
+            <w:r>
+              <w:t>rt_id</w:t>
+            </w:r>
+            <w:proofErr w:type="spellEnd"/>
+          </w:p>
+        </w:tc>
+      </w:tr>
+      <w:tr>
+        <w:tc>
+          <w:tcPr>
+            <w:tcW w:w="2130" w:type="dxa"/>
+          </w:tcPr>
+          <w:p>
+            <w:pPr>
+              <w:jc w:val="center"/>
+              <w:rPr>
+                <w:rFonts w:hint="eastAsia"/>
+              </w:rPr>
+            </w:pPr>
+            <w:proofErr w:type="spellStart"/>
+            <w:r>
+              <w:t>articlescomments</w:t>
+            </w:r>
+            <w:proofErr w:type="spellEnd"/>
+          </w:p>
+        </w:tc>
+        <w:tc>
+          <w:tcPr>
+            <w:tcW w:w="2130" w:type="dxa"/>
+          </w:tcPr>
+          <w:p>
+            <w:pPr>
+              <w:jc w:val="center"/>
+              <w:rPr>
+                <w:rFonts w:hint="eastAsia"/>
+              </w:rPr>
+            </w:pPr>
+            <w:proofErr w:type="spellStart"/>
+            <w:r>
+              <w:rPr>
+                <w:rFonts w:hint="eastAsia"/>
+              </w:rPr>
+              <w:t>u</w:t>
+            </w:r>
+            <w:r>
+              <w:t>ser_id</w:t>
+            </w:r>
+            <w:proofErr w:type="spellEnd"/>
+          </w:p>
+        </w:tc>
+        <w:tc>
+          <w:tcPr>
+            <w:tcW w:w="2131" w:type="dxa"/>
+          </w:tcPr>
+          <w:p>
+            <w:pPr>
+              <w:jc w:val="center"/>
+              <w:rPr>
+                <w:rFonts w:hint="eastAsia"/>
+              </w:rPr>
+            </w:pPr>
+            <w:r>
+              <w:rPr>
+                <w:rFonts w:hint="eastAsia"/>
+              </w:rPr>
+              <w:t>u</w:t>
+            </w:r>
+            <w:r>
+              <w:t>sers</w:t>
+            </w:r>
+          </w:p>
+        </w:tc>
+        <w:tc>
+          <w:tcPr>
+            <w:tcW w:w="2131" w:type="dxa"/>
+          </w:tcPr>
+          <w:p>
+            <w:pPr>
+              <w:jc w:val="center"/>
+              <w:rPr>
+                <w:rFonts w:hint="eastAsia"/>
+              </w:rPr>
+            </w:pPr>
+            <w:proofErr w:type="spellStart"/>
+            <w:r>
+              <w:rPr>
+                <w:rFonts w:hint="eastAsia"/>
+              </w:rPr>
+              <w:t>u</w:t>
+            </w:r>
+            <w:r>
+              <w:t>ser_id</w:t>
+            </w:r>
+            <w:proofErr w:type="spellEnd"/>
+          </w:p>
+        </w:tc>
+      </w:tr>
+      <w:tr>
+        <w:tc>
+          <w:tcPr>
+            <w:tcW w:w="2130" w:type="dxa"/>
+          </w:tcPr>
+          <w:p>
+            <w:pPr>
+              <w:jc w:val="center"/>
+              <w:rPr>
+                <w:rFonts w:hint="eastAsia"/>
+              </w:rPr>
+            </w:pPr>
+            <w:proofErr w:type="spellStart"/>
+            <w:r>
+              <w:t>consultationlogs</w:t>
+            </w:r>
+            <w:proofErr w:type="spellEnd"/>
+          </w:p>
+        </w:tc>
+        <w:tc>
+          <w:tcPr>
+            <w:tcW w:w="2130" w:type="dxa"/>
+          </w:tcPr>
+          <w:p>
+            <w:pPr>
+              <w:jc w:val="center"/>
+              <w:rPr>
+                <w:rFonts w:hint="eastAsia"/>
+              </w:rPr>
+            </w:pPr>
+            <w:proofErr w:type="spellStart"/>
+            <w:r>
+              <w:rPr>
+                <w:rFonts w:hint="eastAsia"/>
+              </w:rPr>
+              <w:t>a</w:t>
+            </w:r>
+            <w:r>
+              <w:t>pt_id</w:t>
+            </w:r>
+            <w:proofErr w:type="spellEnd"/>
+          </w:p>
+        </w:tc>
+        <w:tc>
+          <w:tcPr>
+            <w:tcW w:w="2131" w:type="dxa"/>
+          </w:tcPr>
+          <w:p>
+            <w:pPr>
+              <w:jc w:val="center"/>
+              <w:rPr>
+                <w:rFonts w:hint="eastAsia"/>
+              </w:rPr>
+            </w:pPr>
+            <w:r>
+              <w:rPr>
+                <w:rFonts w:hint="eastAsia"/>
+              </w:rPr>
+              <w:t>a</w:t>
+            </w:r>
+            <w:r>
+              <w:t>ppointments</w:t>
+            </w:r>
+          </w:p>
+        </w:tc>
+        <w:tc>
+          <w:tcPr>
+            <w:tcW w:w="2131" w:type="dxa"/>
+          </w:tcPr>
+          <w:p>
+            <w:pPr>
+              <w:jc w:val="center"/>
+              <w:rPr>
+                <w:rFonts w:hint="eastAsia"/>
+              </w:rPr>
+            </w:pPr>
+            <w:proofErr w:type="spellStart"/>
+            <w:r>
+              <w:rPr>
+                <w:rFonts w:hint="eastAsia"/>
+              </w:rPr>
+              <w:t>a</w:t>
+            </w:r>
+            <w:r>
+              <w:t>pt_id</w:t>
+            </w:r>
+            <w:proofErr w:type="spellEnd"/>
+          </w:p>
+        </w:tc>
+      </w:tr>
+      <w:tr>
+        <w:tc>
+          <w:tcPr>
+            <w:tcW w:w="2130" w:type="dxa"/>
+          </w:tcPr>
+          <w:p>
+            <w:pPr>
+              <w:jc w:val="center"/>
+            </w:pPr>
+            <w:proofErr w:type="spellStart"/>
+            <w:r>
+              <w:lastRenderedPageBreak/>
+              <w:t>usermessages</w:t>
+            </w:r>
+            <w:proofErr w:type="spellEnd"/>
+          </w:p>
+        </w:tc>
+        <w:tc>
+          <w:tcPr>
+            <w:tcW w:w="2130" w:type="dxa"/>
+          </w:tcPr>
+          <w:p>
+            <w:pPr>
+              <w:jc w:val="center"/>
+            </w:pPr>
+            <w:proofErr w:type="spellStart"/>
+            <w:r>
+              <w:rPr>
+                <w:rFonts w:hint="eastAsia"/>
+              </w:rPr>
+              <w:t>u</w:t>
+            </w:r>
+            <w:r>
+              <w:t>ser_id</w:t>
+            </w:r>
+            <w:proofErr w:type="spellEnd"/>
+          </w:p>
+        </w:tc>
+        <w:tc>
+          <w:tcPr>
+            <w:tcW w:w="2131" w:type="dxa"/>
+          </w:tcPr>
+          <w:p>
+            <w:pPr>
+              <w:jc w:val="center"/>
+            </w:pPr>
+            <w:r>
+              <w:rPr>
+                <w:rFonts w:hint="eastAsia"/>
+              </w:rPr>
+              <w:t>u</w:t>
+            </w:r>
+            <w:r>
+              <w:t>sers</w:t>
+            </w:r>
+          </w:p>
+        </w:tc>
+        <w:tc>
+          <w:tcPr>
+            <w:tcW w:w="2131" w:type="dxa"/>
+          </w:tcPr>
+          <w:p>
+            <w:pPr>
+              <w:jc w:val="center"/>
+            </w:pPr>
+            <w:proofErr w:type="spellStart"/>
+            <w:r>
+              <w:rPr>
+                <w:rFonts w:hint="eastAsia"/>
+              </w:rPr>
+              <w:t>u</w:t>
+            </w:r>
+            <w:r>
+              <w:t>ser_id</w:t>
+            </w:r>
+            <w:proofErr w:type="spellEnd"/>
+          </w:p>
+        </w:tc>
+      </w:tr>
+      <w:tr>
+        <w:tc>
+          <w:tcPr>
+            <w:tcW w:w="2130" w:type="dxa"/>
+          </w:tcPr>
+          <w:p>
+            <w:pPr>
+              <w:jc w:val="center"/>
+            </w:pPr>
+            <w:proofErr w:type="spellStart"/>
+            <w:r>
+              <w:t>usermessages</w:t>
+            </w:r>
+            <w:proofErr w:type="spellEnd"/>
+          </w:p>
+        </w:tc>
+        <w:tc>
+          <w:tcPr>
+            <w:tcW w:w="2130" w:type="dxa"/>
+          </w:tcPr>
+          <w:p>
+            <w:pPr>
+              <w:jc w:val="center"/>
+            </w:pPr>
+            <w:proofErr w:type="spellStart"/>
+            <w:r>
+              <w:rPr>
+                <w:rFonts w:hint="eastAsia"/>
+              </w:rPr>
+              <w:t>a</w:t>
+            </w:r>
+            <w:r>
+              <w:t>dmin_id</w:t>
+            </w:r>
+            <w:proofErr w:type="spellEnd"/>
+          </w:p>
+        </w:tc>
+        <w:tc>
+          <w:tcPr>
+            <w:tcW w:w="2131" w:type="dxa"/>
+          </w:tcPr>
+          <w:p>
+            <w:pPr>
+              <w:jc w:val="center"/>
+            </w:pPr>
+            <w:r>
+              <w:rPr>
+                <w:rFonts w:hint="eastAsia"/>
+              </w:rPr>
+              <w:t>a</w:t>
+            </w:r>
+            <w:r>
+              <w:t>dmins</w:t>
+            </w:r>
+          </w:p>
+        </w:tc>
+        <w:tc>
+          <w:tcPr>
+            <w:tcW w:w="2131" w:type="dxa"/>
+          </w:tcPr>
+          <w:p>
+            <w:pPr>
+              <w:jc w:val="center"/>
+            </w:pPr>
+            <w:proofErr w:type="spellStart"/>
+            <w:r>
+              <w:rPr>
+                <w:rFonts w:hint="eastAsia"/>
+              </w:rPr>
+              <w:t>a</w:t>
+            </w:r>
+            <w:r>
+              <w:t>dmin_id</w:t>
+            </w:r>
+            <w:proofErr w:type="spellEnd"/>
+          </w:p>
+        </w:tc>
+      </w:tr>
+      <w:tr>
+        <w:tc>
+          <w:tcPr>
+            <w:tcW w:w="2130" w:type="dxa"/>
+          </w:tcPr>
+          <w:p>
+            <w:pPr>
+              <w:jc w:val="center"/>
+            </w:pPr>
+            <w:proofErr w:type="spellStart"/>
+            <w:r>
+              <w:t>usertestresults</w:t>
+            </w:r>
+            <w:proofErr w:type="spellEnd"/>
+          </w:p>
+        </w:tc>
+        <w:tc>
+          <w:tcPr>
+            <w:tcW w:w="2130" w:type="dxa"/>
+          </w:tcPr>
+          <w:p>
+            <w:pPr>
+              <w:jc w:val="center"/>
+            </w:pPr>
+            <w:proofErr w:type="spellStart"/>
+            <w:r>
+              <w:rPr>
+                <w:rFonts w:hint="eastAsia"/>
+              </w:rPr>
+              <w:t>u</w:t>
+            </w:r>
+            <w:r>
+              <w:t>ser_id</w:t>
+            </w:r>
+            <w:proofErr w:type="spellEnd"/>
+          </w:p>
+        </w:tc>
+        <w:tc>
+          <w:tcPr>
+            <w:tcW w:w="2131" w:type="dxa"/>
+          </w:tcPr>
+          <w:p>
+            <w:pPr>
+              <w:jc w:val="center"/>
+            </w:pPr>
+            <w:r>
+              <w:rPr>
+                <w:rFonts w:hint="eastAsia"/>
+              </w:rPr>
+              <w:t>u</w:t>
+            </w:r>
+            <w:r>
+              <w:t>sers</w:t>
+            </w:r>
+          </w:p>
+        </w:tc>
+        <w:tc>
+          <w:tcPr>
+            <w:tcW w:w="2131" w:type="dxa"/>
+          </w:tcPr>
+          <w:p>
+            <w:pPr>
+              <w:jc w:val="center"/>
+            </w:pPr>
+            <w:proofErr w:type="spellStart"/>
+            <w:r>
+              <w:rPr>
+                <w:rFonts w:hint="eastAsia"/>
+              </w:rPr>
+              <w:t>u</w:t>
+            </w:r>
+            <w:r>
+              <w:t>ser_id</w:t>
+            </w:r>
+            <w:proofErr w:type="spellEnd"/>
+          </w:p>
+        </w:tc>
+      </w:tr>
+    </w:tbl>
+    <w:p/>
     <w:p>
       <w:pPr>
         <w:pStyle w:val="1"/>
@@ -5719,7 +12438,6 @@
         <w:rPr>
           <w:rFonts w:hint="eastAsia"/>
         </w:rPr>
-        <w:lastRenderedPageBreak/>
         <w:t>第七部分</w:t>
       </w:r>
       <w:r>
@@ -5751,6 +12469,62 @@
     </w:p>
     <w:p>
       <w:pPr>
+        <w:ind w:firstLineChars="100" w:firstLine="240"/>
+        <w:rPr>
+          <w:rFonts w:hint="eastAsia"/>
+        </w:rPr>
+      </w:pPr>
+      <w:r>
+        <w:rPr>
+          <w:rFonts w:hint="eastAsia"/>
+        </w:rPr>
+        <w:t>ubuntu</w:t>
+      </w:r>
+    </w:p>
+    <w:p>
+      <w:pPr>
+        <w:ind w:firstLineChars="100" w:firstLine="240"/>
+      </w:pPr>
+      <w:r>
+        <w:rPr>
+          <w:rFonts w:hint="eastAsia"/>
+        </w:rPr>
+        <w:t>i</w:t>
+      </w:r>
+      <w:r>
+        <w:t>dea</w:t>
+      </w:r>
+    </w:p>
+    <w:p>
+      <w:pPr>
+        <w:ind w:firstLineChars="100" w:firstLine="240"/>
+      </w:pPr>
+      <w:r>
+        <w:rPr>
+          <w:rFonts w:hint="eastAsia"/>
+        </w:rPr>
+        <w:t>S</w:t>
+      </w:r>
+      <w:r>
+        <w:t>QL</w:t>
+      </w:r>
+    </w:p>
+    <w:p>
+      <w:pPr>
+        <w:ind w:firstLineChars="100" w:firstLine="240"/>
+      </w:pPr>
+      <w:r>
+        <w:rPr>
+          <w:rFonts w:hint="eastAsia"/>
+        </w:rPr>
+        <w:t>d</w:t>
+      </w:r>
+      <w:r>
+        <w:t>ocker</w:t>
+      </w:r>
+    </w:p>
+    <w:p>
+      <w:pPr>
         <w:pStyle w:val="2"/>
       </w:pPr>
       <w:bookmarkStart w:id="45" w:name="_Toc171150697"/>
@@ -5773,6 +12547,13 @@
         <w:t>目录结构设计</w:t>
       </w:r>
       <w:bookmarkEnd w:id="45"/>
+    </w:p>
+    <w:p>
+      <w:pPr>
+        <w:rPr>
+          <w:rFonts w:hint="eastAsia"/>
+        </w:rPr>
+      </w:pPr>
     </w:p>
     <w:p>
       <w:pPr>
@@ -5789,7 +12570,19 @@
         <w:rPr>
           <w:rFonts w:hint="eastAsia"/>
         </w:rPr>
-        <w:t>、包路径设计</w:t>
+        <w:t>、</w:t>
+      </w:r>
+      <w:r>
+        <w:rPr>
+          <w:rFonts w:hint="eastAsia"/>
+        </w:rPr>
+        <w:t>后端</w:t>
+      </w:r>
+      <w:r>
+        <w:rPr>
+          <w:rFonts w:hint="eastAsia"/>
+        </w:rPr>
+        <w:t>包路径设计</w:t>
       </w:r>
       <w:bookmarkEnd w:id="46"/>
       <w:r>
@@ -5798,6 +12591,13 @@
         </w:rPr>
         <w:tab/>
       </w:r>
+    </w:p>
+    <w:p>
+      <w:pPr>
+        <w:rPr>
+          <w:rFonts w:hint="eastAsia"/>
+        </w:rPr>
+      </w:pPr>
     </w:p>
     <w:p>
       <w:pPr>
@@ -5815,6 +12615,12 @@
           <w:rFonts w:hint="eastAsia"/>
         </w:rPr>
         <w:t>、</w:t>
+      </w:r>
+      <w:r>
+        <w:rPr>
+          <w:rFonts w:hint="eastAsia"/>
+        </w:rPr>
+        <w:t>前端</w:t>
       </w:r>
       <w:r>
         <w:rPr>
@@ -5836,8 +12642,8 @@
     <w:p/>
     <w:p/>
     <w:sectPr>
-      <w:headerReference w:type="default" r:id="rId8"/>
-      <w:footerReference w:type="default" r:id="rId9"/>
+      <w:headerReference w:type="default" r:id="rId9"/>
+      <w:footerReference w:type="default" r:id="rId10"/>
       <w:pgSz w:w="11906" w:h="16838"/>
       <w:pgMar w:top="1440" w:right="1800" w:bottom="1440" w:left="1800" w:header="851" w:footer="992" w:gutter="0"/>
       <w:cols w:space="425"/>
@@ -6391,9 +13197,9 @@
     <w:next w:val="a"/>
     <w:unhideWhenUsed/>
     <w:qFormat/>
+    <w:rsid w:val="006046F5"/>
     <w:pPr>
       <w:keepNext/>
-      <w:keepLines/>
       <w:spacing w:before="260" w:after="260" w:line="413" w:lineRule="auto"/>
       <w:outlineLvl w:val="1"/>
     </w:pPr>

--- a/详细设计.docx
+++ b/详细设计.docx
@@ -136,13 +136,20 @@
         <w:rPr>
           <w:rFonts w:hint="eastAsia" w:ascii="微软雅黑" w:hAnsi="微软雅黑" w:eastAsia="微软雅黑" w:cs="Arial"/>
         </w:rPr>
-        <w:t>v</w:t>
+        <w:t>V</w:t>
+      </w:r>
+      <w:r>
+        <w:rPr>
+          <w:rFonts w:hint="eastAsia" w:ascii="微软雅黑" w:hAnsi="微软雅黑" w:eastAsia="微软雅黑" w:cs="Arial"/>
+          <w:lang w:val="en-US" w:eastAsia="zh-CN"/>
+        </w:rPr>
+        <w:t>2</w:t>
       </w:r>
       <w:r>
         <w:rPr>
           <w:rFonts w:ascii="微软雅黑" w:hAnsi="微软雅黑" w:eastAsia="微软雅黑" w:cs="Arial"/>
         </w:rPr>
-        <w:t>1.0</w:t>
+        <w:t>.0</w:t>
       </w:r>
     </w:p>
     <w:p>
@@ -725,8 +732,6 @@
                 <w:szCs w:val="21"/>
               </w:rPr>
             </w:pPr>
-            <w:bookmarkStart w:id="70" w:name="_GoBack"/>
-            <w:bookmarkEnd w:id="70"/>
           </w:p>
         </w:tc>
       </w:tr>
@@ -825,6 +830,14 @@
       </w:tr>
       <w:tr>
         <w:tblPrEx>
+          <w:tblBorders>
+            <w:top w:val="single" w:color="auto" w:sz="4" w:space="0"/>
+            <w:left w:val="single" w:color="auto" w:sz="4" w:space="0"/>
+            <w:bottom w:val="single" w:color="auto" w:sz="4" w:space="0"/>
+            <w:right w:val="single" w:color="auto" w:sz="4" w:space="0"/>
+            <w:insideH w:val="single" w:color="auto" w:sz="4" w:space="0"/>
+            <w:insideV w:val="single" w:color="auto" w:sz="4" w:space="0"/>
+          </w:tblBorders>
           <w:tblCellMar>
             <w:top w:w="0" w:type="dxa"/>
             <w:left w:w="108" w:type="dxa"/>
@@ -4601,7 +4614,20 @@
         <w:rPr>
           <w:rFonts w:hint="eastAsia"/>
         </w:rPr>
-        <w:t>本文档是心理咨询系统开发过程中的关键文档，详细记录了系统开发过程中的各个细节，为开发团队提供具体的设计指导，包括系统架构、用户界面、功能模块、数据流和接口等，确保所有参与者对项目有共同的理解。本文档主要由项目团队开发成员编写，读者主要包括项目团队成员、开发人员、测试人员以及其他与项目相关的利益相关者。</w:t>
+        <w:t>本文档是</w:t>
+      </w:r>
+      <w:r>
+        <w:rPr>
+          <w:rFonts w:hint="eastAsia"/>
+          <w:lang w:val="en-US" w:eastAsia="zh-CN"/>
+        </w:rPr>
+        <w:t>心·晴</w:t>
+      </w:r>
+      <w:r>
+        <w:rPr>
+          <w:rFonts w:hint="eastAsia"/>
+        </w:rPr>
+        <w:t>心理咨询系统开发过程中的关键文档，详细记录了系统开发过程中的各个细节，为开发团队提供具体的设计指导，包括系统架构、用户界面、功能模块、数据流和接口等，确保所有参与者对项目有共同的理解。本文档主要由项目团队开发成员编写，读者主要包括项目团队成员、开发人员、测试人员以及其他与项目相关的利益相关者。</w:t>
       </w:r>
     </w:p>
     <w:p>
@@ -4680,7 +4706,52 @@
           <w:rFonts w:hint="eastAsia" w:ascii="宋体" w:hAnsi="宋体" w:cs="Arial"/>
           <w:kern w:val="0"/>
         </w:rPr>
-        <w:t>基于此，我们设计开发一款ToDo心理咨询系统，之于人工，ToDo心理咨询系统具备快速定位、强大存储、安全保密、维护成本低、使用期限长等，不受时间、区域、地点等优势。心理咨询师也能借助ToDo系统分析数据，及时沟通疏导，让心理咨询真正走进千家万户。</w:t>
+        <w:t>基于此，我们设计开发</w:t>
+      </w:r>
+      <w:r>
+        <w:rPr>
+          <w:rFonts w:hint="eastAsia" w:ascii="宋体" w:hAnsi="宋体" w:cs="Arial"/>
+          <w:kern w:val="0"/>
+          <w:lang w:val="en-US" w:eastAsia="zh-CN"/>
+        </w:rPr>
+        <w:t>心·晴</w:t>
+      </w:r>
+      <w:r>
+        <w:rPr>
+          <w:rFonts w:hint="eastAsia" w:ascii="宋体" w:hAnsi="宋体" w:cs="Arial"/>
+          <w:kern w:val="0"/>
+        </w:rPr>
+        <w:t>心理咨询系统，之于人工，</w:t>
+      </w:r>
+      <w:r>
+        <w:rPr>
+          <w:rFonts w:hint="eastAsia" w:ascii="宋体" w:hAnsi="宋体" w:cs="Arial"/>
+          <w:kern w:val="0"/>
+          <w:lang w:eastAsia="zh-CN"/>
+        </w:rPr>
+        <w:t>心·晴</w:t>
+      </w:r>
+      <w:r>
+        <w:rPr>
+          <w:rFonts w:hint="eastAsia" w:ascii="宋体" w:hAnsi="宋体" w:cs="Arial"/>
+          <w:kern w:val="0"/>
+        </w:rPr>
+        <w:t>心理咨询系统具备快速定位、强大存储、安全保密、维护成本低、使用期限长等，不受时间、区域、地点等优势。心理咨询师也能借助</w:t>
+      </w:r>
+      <w:r>
+        <w:rPr>
+          <w:rFonts w:hint="eastAsia" w:ascii="宋体" w:hAnsi="宋体" w:cs="Arial"/>
+          <w:kern w:val="0"/>
+          <w:lang w:val="en-US" w:eastAsia="zh-CN"/>
+        </w:rPr>
+        <w:t>心·晴</w:t>
+      </w:r>
+      <w:r>
+        <w:rPr>
+          <w:rFonts w:hint="eastAsia" w:ascii="宋体" w:hAnsi="宋体" w:cs="Arial"/>
+          <w:kern w:val="0"/>
+        </w:rPr>
+        <w:t>分析数据，及时沟通疏导，让心理咨询真正走进千家万户。</w:t>
       </w:r>
     </w:p>
     <w:p>
@@ -4784,19 +4855,6 @@
         <w:rPr>
           <w:rFonts w:hint="eastAsia"/>
         </w:rPr>
-        <w:t>ToDo</w:t>
-      </w:r>
-      <w:r>
-        <w:rPr>
-          <w:rFonts w:hint="eastAsia"/>
-          <w:highlight w:val="yellow"/>
-        </w:rPr>
-        <w:t>心理</w:t>
-      </w:r>
-      <w:r>
-        <w:rPr>
-          <w:rFonts w:hint="eastAsia"/>
-        </w:rPr>
         <w:t>咨询系统是一个全面且综合的心理健康管理平台，旨在为用户提供一个集心理专家咨询、心理测试、解压工具和资讯分享于一体的在线环境。通过本系统，不同角色能够获得定制化的体验和服务。</w:t>
       </w:r>
     </w:p>
@@ -5164,6 +5222,28 @@
       </w:r>
       <w:r>
         <w:t xml:space="preserve">Bootstrap </w:t>
+      </w:r>
+    </w:p>
+    <w:p/>
+    <w:p/>
+    <w:p>
+      <w:pPr>
+        <w:jc w:val="center"/>
+        <w:rPr>
+          <w:rFonts w:hint="default" w:eastAsia="宋体"/>
+          <w:sz w:val="21"/>
+          <w:szCs w:val="21"/>
+          <w:lang w:val="en-US" w:eastAsia="zh-CN"/>
+        </w:rPr>
+      </w:pPr>
+      <w:r>
+        <w:rPr>
+          <w:rFonts w:hint="eastAsia"/>
+          <w:sz w:val="21"/>
+          <w:szCs w:val="21"/>
+          <w:lang w:val="en-US" w:eastAsia="zh-CN"/>
+        </w:rPr>
+        <w:t>表3.1技术架构设计</w:t>
       </w:r>
     </w:p>
     <w:tbl>
@@ -5727,6 +5807,12 @@
             <w:insideH w:val="single" w:color="auto" w:sz="4" w:space="0"/>
             <w:insideV w:val="single" w:color="auto" w:sz="4" w:space="0"/>
           </w:tblBorders>
+          <w:tblCellMar>
+            <w:top w:w="0" w:type="dxa"/>
+            <w:left w:w="108" w:type="dxa"/>
+            <w:bottom w:w="0" w:type="dxa"/>
+            <w:right w:w="108" w:type="dxa"/>
+          </w:tblCellMar>
         </w:tblPrEx>
         <w:tc>
           <w:tcPr>
@@ -5841,50 +5927,6 @@
             <w:insideH w:val="single" w:color="auto" w:sz="4" w:space="0"/>
             <w:insideV w:val="single" w:color="auto" w:sz="4" w:space="0"/>
           </w:tblBorders>
-        </w:tblPrEx>
-        <w:tc>
-          <w:tcPr>
-            <w:tcW w:w="4261" w:type="dxa"/>
-          </w:tcPr>
-          <w:p>
-            <w:pPr>
-              <w:jc w:val="center"/>
-              <w:rPr>
-                <w:szCs w:val="21"/>
-              </w:rPr>
-            </w:pPr>
-            <w:r>
-              <w:rPr>
-                <w:rFonts w:hint="eastAsia"/>
-                <w:szCs w:val="21"/>
-              </w:rPr>
-              <w:t>Docker</w:t>
-            </w:r>
-          </w:p>
-        </w:tc>
-        <w:tc>
-          <w:tcPr>
-            <w:tcW w:w="4261" w:type="dxa"/>
-          </w:tcPr>
-          <w:p>
-            <w:pPr>
-              <w:jc w:val="center"/>
-              <w:rPr>
-                <w:szCs w:val="21"/>
-              </w:rPr>
-            </w:pPr>
-            <w:r>
-              <w:rPr>
-                <w:rFonts w:hint="eastAsia"/>
-                <w:szCs w:val="21"/>
-              </w:rPr>
-              <w:t>容器部署</w:t>
-            </w:r>
-          </w:p>
-        </w:tc>
-      </w:tr>
-      <w:tr>
-        <w:tblPrEx>
           <w:tblCellMar>
             <w:top w:w="0" w:type="dxa"/>
             <w:left w:w="108" w:type="dxa"/>
@@ -5908,6 +5950,64 @@
                 <w:rFonts w:hint="eastAsia"/>
                 <w:szCs w:val="21"/>
               </w:rPr>
+              <w:t>Docker</w:t>
+            </w:r>
+          </w:p>
+        </w:tc>
+        <w:tc>
+          <w:tcPr>
+            <w:tcW w:w="4261" w:type="dxa"/>
+          </w:tcPr>
+          <w:p>
+            <w:pPr>
+              <w:jc w:val="center"/>
+              <w:rPr>
+                <w:szCs w:val="21"/>
+              </w:rPr>
+            </w:pPr>
+            <w:r>
+              <w:rPr>
+                <w:rFonts w:hint="eastAsia"/>
+                <w:szCs w:val="21"/>
+              </w:rPr>
+              <w:t>容器部署</w:t>
+            </w:r>
+          </w:p>
+        </w:tc>
+      </w:tr>
+      <w:tr>
+        <w:tblPrEx>
+          <w:tblBorders>
+            <w:top w:val="single" w:color="auto" w:sz="4" w:space="0"/>
+            <w:left w:val="single" w:color="auto" w:sz="4" w:space="0"/>
+            <w:bottom w:val="single" w:color="auto" w:sz="4" w:space="0"/>
+            <w:right w:val="single" w:color="auto" w:sz="4" w:space="0"/>
+            <w:insideH w:val="single" w:color="auto" w:sz="4" w:space="0"/>
+            <w:insideV w:val="single" w:color="auto" w:sz="4" w:space="0"/>
+          </w:tblBorders>
+          <w:tblCellMar>
+            <w:top w:w="0" w:type="dxa"/>
+            <w:left w:w="108" w:type="dxa"/>
+            <w:bottom w:w="0" w:type="dxa"/>
+            <w:right w:w="108" w:type="dxa"/>
+          </w:tblCellMar>
+        </w:tblPrEx>
+        <w:tc>
+          <w:tcPr>
+            <w:tcW w:w="4261" w:type="dxa"/>
+          </w:tcPr>
+          <w:p>
+            <w:pPr>
+              <w:jc w:val="center"/>
+              <w:rPr>
+                <w:szCs w:val="21"/>
+              </w:rPr>
+            </w:pPr>
+            <w:r>
+              <w:rPr>
+                <w:rFonts w:hint="eastAsia"/>
+                <w:szCs w:val="21"/>
+              </w:rPr>
               <w:t xml:space="preserve">Docker Swarm </w:t>
             </w:r>
           </w:p>
@@ -5956,7 +6056,6 @@
         <w:t>。</w:t>
       </w:r>
     </w:p>
-    <w:p/>
     <w:p>
       <w:pPr>
         <w:pStyle w:val="3"/>
@@ -5984,6 +6083,11 @@
       <w:bookmarkEnd w:id="14"/>
     </w:p>
     <w:p>
+      <w:pPr>
+        <w:rPr>
+          <w:rFonts w:ascii="宋体" w:hAnsi="宋体" w:cs="宋体"/>
+        </w:rPr>
+      </w:pPr>
       <w:r>
         <w:rPr>
           <w:rFonts w:ascii="宋体" w:hAnsi="宋体" w:cs="宋体"/>
@@ -6029,6 +6133,26 @@
             </a:graphic>
           </wp:inline>
         </w:drawing>
+      </w:r>
+    </w:p>
+    <w:p>
+      <w:pPr>
+        <w:jc w:val="center"/>
+        <w:rPr>
+          <w:rFonts w:hint="default" w:ascii="宋体" w:hAnsi="宋体" w:eastAsia="宋体" w:cs="宋体"/>
+          <w:sz w:val="21"/>
+          <w:szCs w:val="21"/>
+          <w:lang w:val="en-US" w:eastAsia="zh-CN"/>
+        </w:rPr>
+      </w:pPr>
+      <w:r>
+        <w:rPr>
+          <w:rFonts w:hint="eastAsia" w:ascii="宋体" w:hAnsi="宋体" w:cs="宋体"/>
+          <w:sz w:val="21"/>
+          <w:szCs w:val="21"/>
+          <w:lang w:val="en-US" w:eastAsia="zh-CN"/>
+        </w:rPr>
+        <w:t>图3.2核心控制流程图</w:t>
       </w:r>
     </w:p>
     <w:p>
@@ -6163,6 +6287,26 @@
       </w:r>
     </w:p>
     <w:p>
+      <w:pPr>
+        <w:jc w:val="center"/>
+        <w:rPr>
+          <w:rFonts w:hint="default" w:eastAsia="宋体"/>
+          <w:sz w:val="21"/>
+          <w:szCs w:val="21"/>
+          <w:lang w:val="en-US" w:eastAsia="zh-CN"/>
+        </w:rPr>
+      </w:pPr>
+      <w:r>
+        <w:rPr>
+          <w:rFonts w:hint="eastAsia"/>
+          <w:sz w:val="21"/>
+          <w:szCs w:val="21"/>
+          <w:lang w:val="en-US" w:eastAsia="zh-CN"/>
+        </w:rPr>
+        <w:t>图4.1界面框架设计</w:t>
+      </w:r>
+    </w:p>
+    <w:p>
       <w:r>
         <w:tab/>
       </w:r>
@@ -8573,6 +8717,14 @@
       </w:tr>
       <w:tr>
         <w:tblPrEx>
+          <w:tblBorders>
+            <w:top w:val="single" w:color="auto" w:sz="4" w:space="0"/>
+            <w:left w:val="single" w:color="auto" w:sz="4" w:space="0"/>
+            <w:bottom w:val="single" w:color="auto" w:sz="4" w:space="0"/>
+            <w:right w:val="single" w:color="auto" w:sz="4" w:space="0"/>
+            <w:insideH w:val="single" w:color="auto" w:sz="4" w:space="0"/>
+            <w:insideV w:val="single" w:color="auto" w:sz="4" w:space="0"/>
+          </w:tblBorders>
           <w:tblCellMar>
             <w:top w:w="0" w:type="dxa"/>
             <w:left w:w="108" w:type="dxa"/>
@@ -9002,6 +9154,12 @@
             <w:insideH w:val="single" w:color="auto" w:sz="4" w:space="0"/>
             <w:insideV w:val="single" w:color="auto" w:sz="4" w:space="0"/>
           </w:tblBorders>
+          <w:tblCellMar>
+            <w:top w:w="0" w:type="dxa"/>
+            <w:left w:w="108" w:type="dxa"/>
+            <w:bottom w:w="0" w:type="dxa"/>
+            <w:right w:w="108" w:type="dxa"/>
+          </w:tblCellMar>
         </w:tblPrEx>
         <w:tc>
           <w:tcPr>
@@ -10400,6 +10558,14 @@
       </w:tr>
       <w:tr>
         <w:tblPrEx>
+          <w:tblBorders>
+            <w:top w:val="single" w:color="auto" w:sz="4" w:space="0"/>
+            <w:left w:val="single" w:color="auto" w:sz="4" w:space="0"/>
+            <w:bottom w:val="single" w:color="auto" w:sz="4" w:space="0"/>
+            <w:right w:val="single" w:color="auto" w:sz="4" w:space="0"/>
+            <w:insideH w:val="single" w:color="auto" w:sz="4" w:space="0"/>
+            <w:insideV w:val="single" w:color="auto" w:sz="4" w:space="0"/>
+          </w:tblBorders>
           <w:tblCellMar>
             <w:top w:w="0" w:type="dxa"/>
             <w:left w:w="108" w:type="dxa"/>
@@ -10439,6 +10605,14 @@
       </w:tr>
       <w:tr>
         <w:tblPrEx>
+          <w:tblBorders>
+            <w:top w:val="single" w:color="auto" w:sz="4" w:space="0"/>
+            <w:left w:val="single" w:color="auto" w:sz="4" w:space="0"/>
+            <w:bottom w:val="single" w:color="auto" w:sz="4" w:space="0"/>
+            <w:right w:val="single" w:color="auto" w:sz="4" w:space="0"/>
+            <w:insideH w:val="single" w:color="auto" w:sz="4" w:space="0"/>
+            <w:insideV w:val="single" w:color="auto" w:sz="4" w:space="0"/>
+          </w:tblBorders>
           <w:tblCellMar>
             <w:top w:w="0" w:type="dxa"/>
             <w:left w:w="108" w:type="dxa"/>
@@ -10478,6 +10652,14 @@
       </w:tr>
       <w:tr>
         <w:tblPrEx>
+          <w:tblBorders>
+            <w:top w:val="single" w:color="auto" w:sz="4" w:space="0"/>
+            <w:left w:val="single" w:color="auto" w:sz="4" w:space="0"/>
+            <w:bottom w:val="single" w:color="auto" w:sz="4" w:space="0"/>
+            <w:right w:val="single" w:color="auto" w:sz="4" w:space="0"/>
+            <w:insideH w:val="single" w:color="auto" w:sz="4" w:space="0"/>
+            <w:insideV w:val="single" w:color="auto" w:sz="4" w:space="0"/>
+          </w:tblBorders>
           <w:tblCellMar>
             <w:top w:w="0" w:type="dxa"/>
             <w:left w:w="108" w:type="dxa"/>
@@ -10517,6 +10699,14 @@
       </w:tr>
       <w:tr>
         <w:tblPrEx>
+          <w:tblBorders>
+            <w:top w:val="single" w:color="auto" w:sz="4" w:space="0"/>
+            <w:left w:val="single" w:color="auto" w:sz="4" w:space="0"/>
+            <w:bottom w:val="single" w:color="auto" w:sz="4" w:space="0"/>
+            <w:right w:val="single" w:color="auto" w:sz="4" w:space="0"/>
+            <w:insideH w:val="single" w:color="auto" w:sz="4" w:space="0"/>
+            <w:insideV w:val="single" w:color="auto" w:sz="4" w:space="0"/>
+          </w:tblBorders>
           <w:tblCellMar>
             <w:top w:w="0" w:type="dxa"/>
             <w:left w:w="108" w:type="dxa"/>
@@ -10838,6 +11028,12 @@
             <w:insideH w:val="single" w:color="auto" w:sz="4" w:space="0"/>
             <w:insideV w:val="single" w:color="auto" w:sz="4" w:space="0"/>
           </w:tblBorders>
+          <w:tblCellMar>
+            <w:top w:w="0" w:type="dxa"/>
+            <w:left w:w="108" w:type="dxa"/>
+            <w:bottom w:w="0" w:type="dxa"/>
+            <w:right w:w="108" w:type="dxa"/>
+          </w:tblCellMar>
         </w:tblPrEx>
         <w:tc>
           <w:tcPr>
@@ -10956,6 +11152,14 @@
       </w:tr>
       <w:tr>
         <w:tblPrEx>
+          <w:tblBorders>
+            <w:top w:val="single" w:color="auto" w:sz="4" w:space="0"/>
+            <w:left w:val="single" w:color="auto" w:sz="4" w:space="0"/>
+            <w:bottom w:val="single" w:color="auto" w:sz="4" w:space="0"/>
+            <w:right w:val="single" w:color="auto" w:sz="4" w:space="0"/>
+            <w:insideH w:val="single" w:color="auto" w:sz="4" w:space="0"/>
+            <w:insideV w:val="single" w:color="auto" w:sz="4" w:space="0"/>
+          </w:tblBorders>
           <w:tblCellMar>
             <w:top w:w="0" w:type="dxa"/>
             <w:left w:w="108" w:type="dxa"/>
@@ -12536,6 +12740,12 @@
             <w:insideH w:val="single" w:color="auto" w:sz="4" w:space="0"/>
             <w:insideV w:val="single" w:color="auto" w:sz="4" w:space="0"/>
           </w:tblBorders>
+          <w:tblCellMar>
+            <w:top w:w="0" w:type="dxa"/>
+            <w:left w:w="108" w:type="dxa"/>
+            <w:bottom w:w="0" w:type="dxa"/>
+            <w:right w:w="108" w:type="dxa"/>
+          </w:tblCellMar>
         </w:tblPrEx>
         <w:tc>
           <w:tcPr>
@@ -13538,6 +13748,12 @@
             <w:insideH w:val="single" w:color="auto" w:sz="4" w:space="0"/>
             <w:insideV w:val="single" w:color="auto" w:sz="4" w:space="0"/>
           </w:tblBorders>
+          <w:tblCellMar>
+            <w:top w:w="0" w:type="dxa"/>
+            <w:left w:w="108" w:type="dxa"/>
+            <w:bottom w:w="0" w:type="dxa"/>
+            <w:right w:w="108" w:type="dxa"/>
+          </w:tblCellMar>
         </w:tblPrEx>
         <w:tc>
           <w:tcPr>
@@ -14372,6 +14588,14 @@
       </w:tr>
       <w:tr>
         <w:tblPrEx>
+          <w:tblBorders>
+            <w:top w:val="single" w:color="auto" w:sz="4" w:space="0"/>
+            <w:left w:val="single" w:color="auto" w:sz="4" w:space="0"/>
+            <w:bottom w:val="single" w:color="auto" w:sz="4" w:space="0"/>
+            <w:right w:val="single" w:color="auto" w:sz="4" w:space="0"/>
+            <w:insideH w:val="single" w:color="auto" w:sz="4" w:space="0"/>
+            <w:insideV w:val="single" w:color="auto" w:sz="4" w:space="0"/>
+          </w:tblBorders>
           <w:tblCellMar>
             <w:top w:w="0" w:type="dxa"/>
             <w:left w:w="108" w:type="dxa"/>
@@ -14436,73 +14660,6 @@
               <w:t>主键</w:t>
             </w:r>
           </w:p>
-        </w:tc>
-      </w:tr>
-      <w:tr>
-        <w:tblPrEx>
-          <w:tblCellMar>
-            <w:top w:w="0" w:type="dxa"/>
-            <w:left w:w="108" w:type="dxa"/>
-            <w:bottom w:w="0" w:type="dxa"/>
-            <w:right w:w="108" w:type="dxa"/>
-          </w:tblCellMar>
-        </w:tblPrEx>
-        <w:tc>
-          <w:tcPr>
-            <w:tcW w:w="1870" w:type="dxa"/>
-            <w:vAlign w:val="center"/>
-          </w:tcPr>
-          <w:p>
-            <w:r>
-              <w:rPr>
-                <w:rFonts w:hint="eastAsia"/>
-              </w:rPr>
-              <w:t>题目</w:t>
-            </w:r>
-            <w:r>
-              <w:t>名称</w:t>
-            </w:r>
-          </w:p>
-        </w:tc>
-        <w:tc>
-          <w:tcPr>
-            <w:tcW w:w="1870" w:type="dxa"/>
-            <w:vAlign w:val="center"/>
-          </w:tcPr>
-          <w:p>
-            <w:r>
-              <w:t>test_name</w:t>
-            </w:r>
-          </w:p>
-        </w:tc>
-        <w:tc>
-          <w:tcPr>
-            <w:tcW w:w="1870" w:type="dxa"/>
-            <w:vAlign w:val="center"/>
-          </w:tcPr>
-          <w:p>
-            <w:r>
-              <w:t>VARCHAR</w:t>
-            </w:r>
-          </w:p>
-        </w:tc>
-        <w:tc>
-          <w:tcPr>
-            <w:tcW w:w="1870" w:type="dxa"/>
-            <w:vAlign w:val="center"/>
-          </w:tcPr>
-          <w:p>
-            <w:r>
-              <w:t>100</w:t>
-            </w:r>
-          </w:p>
-        </w:tc>
-        <w:tc>
-          <w:tcPr>
-            <w:tcW w:w="1870" w:type="dxa"/>
-            <w:vAlign w:val="center"/>
-          </w:tcPr>
-          <w:p/>
         </w:tc>
       </w:tr>
       <w:tr>
@@ -14529,13 +14686,13 @@
           </w:tcPr>
           <w:p>
             <w:r>
+              <w:rPr>
+                <w:rFonts w:hint="eastAsia"/>
+              </w:rPr>
               <w:t>题目</w:t>
             </w:r>
             <w:r>
-              <w:rPr>
-                <w:rFonts w:hint="eastAsia"/>
-              </w:rPr>
-              <w:t>内容</w:t>
+              <w:t>名称</w:t>
             </w:r>
           </w:p>
         </w:tc>
@@ -14546,13 +14703,7 @@
           </w:tcPr>
           <w:p>
             <w:r>
-              <w:t>test_</w:t>
-            </w:r>
-            <w:r>
-              <w:rPr>
-                <w:rFonts w:hint="eastAsia"/>
-              </w:rPr>
-              <w:t>content</w:t>
+              <w:t>test_name</w:t>
             </w:r>
           </w:p>
         </w:tc>
@@ -14563,7 +14714,7 @@
           </w:tcPr>
           <w:p>
             <w:r>
-              <w:t>TEXT</w:t>
+              <w:t>VARCHAR</w:t>
             </w:r>
           </w:p>
         </w:tc>
@@ -14572,7 +14723,11 @@
             <w:tcW w:w="1870" w:type="dxa"/>
             <w:vAlign w:val="center"/>
           </w:tcPr>
-          <w:p/>
+          <w:p>
+            <w:r>
+              <w:t>100</w:t>
+            </w:r>
+          </w:p>
         </w:tc>
         <w:tc>
           <w:tcPr>
@@ -14584,6 +14739,14 @@
       </w:tr>
       <w:tr>
         <w:tblPrEx>
+          <w:tblBorders>
+            <w:top w:val="single" w:color="auto" w:sz="4" w:space="0"/>
+            <w:left w:val="single" w:color="auto" w:sz="4" w:space="0"/>
+            <w:bottom w:val="single" w:color="auto" w:sz="4" w:space="0"/>
+            <w:right w:val="single" w:color="auto" w:sz="4" w:space="0"/>
+            <w:insideH w:val="single" w:color="auto" w:sz="4" w:space="0"/>
+            <w:insideV w:val="single" w:color="auto" w:sz="4" w:space="0"/>
+          </w:tblBorders>
           <w:tblCellMar>
             <w:top w:w="0" w:type="dxa"/>
             <w:left w:w="108" w:type="dxa"/>
@@ -14598,10 +14761,13 @@
           </w:tcPr>
           <w:p>
             <w:r>
+              <w:t>题目</w:t>
+            </w:r>
+            <w:r>
               <w:rPr>
                 <w:rFonts w:hint="eastAsia"/>
               </w:rPr>
-              <w:t>题目分值</w:t>
+              <w:t>内容</w:t>
             </w:r>
           </w:p>
         </w:tc>
@@ -14612,16 +14778,13 @@
           </w:tcPr>
           <w:p>
             <w:r>
-              <w:t>test</w:t>
+              <w:t>test_</w:t>
             </w:r>
             <w:r>
               <w:rPr>
                 <w:rFonts w:hint="eastAsia"/>
               </w:rPr>
-              <w:t>_</w:t>
-            </w:r>
-            <w:r>
-              <w:t>score</w:t>
+              <w:t>content</w:t>
             </w:r>
           </w:p>
         </w:tc>
@@ -14632,10 +14795,7 @@
           </w:tcPr>
           <w:p>
             <w:r>
-              <w:rPr>
-                <w:rFonts w:hint="eastAsia"/>
-              </w:rPr>
-              <w:t>INT</w:t>
+              <w:t>TEXT</w:t>
             </w:r>
           </w:p>
         </w:tc>
@@ -14644,17 +14804,7 @@
             <w:tcW w:w="1870" w:type="dxa"/>
             <w:vAlign w:val="center"/>
           </w:tcPr>
-          <w:p>
-            <w:r>
-              <w:rPr>
-                <w:rFonts w:hint="eastAsia"/>
-              </w:rPr>
-              <w:t>1</w:t>
-            </w:r>
-            <w:r>
-              <w:t>1</w:t>
-            </w:r>
-          </w:p>
+          <w:p/>
         </w:tc>
         <w:tc>
           <w:tcPr>
@@ -14666,6 +14816,104 @@
       </w:tr>
       <w:tr>
         <w:tblPrEx>
+          <w:tblBorders>
+            <w:top w:val="single" w:color="auto" w:sz="4" w:space="0"/>
+            <w:left w:val="single" w:color="auto" w:sz="4" w:space="0"/>
+            <w:bottom w:val="single" w:color="auto" w:sz="4" w:space="0"/>
+            <w:right w:val="single" w:color="auto" w:sz="4" w:space="0"/>
+            <w:insideH w:val="single" w:color="auto" w:sz="4" w:space="0"/>
+            <w:insideV w:val="single" w:color="auto" w:sz="4" w:space="0"/>
+          </w:tblBorders>
+          <w:tblCellMar>
+            <w:top w:w="0" w:type="dxa"/>
+            <w:left w:w="108" w:type="dxa"/>
+            <w:bottom w:w="0" w:type="dxa"/>
+            <w:right w:w="108" w:type="dxa"/>
+          </w:tblCellMar>
+        </w:tblPrEx>
+        <w:tc>
+          <w:tcPr>
+            <w:tcW w:w="1870" w:type="dxa"/>
+            <w:vAlign w:val="center"/>
+          </w:tcPr>
+          <w:p>
+            <w:r>
+              <w:rPr>
+                <w:rFonts w:hint="eastAsia"/>
+              </w:rPr>
+              <w:t>题目分值</w:t>
+            </w:r>
+          </w:p>
+        </w:tc>
+        <w:tc>
+          <w:tcPr>
+            <w:tcW w:w="1870" w:type="dxa"/>
+            <w:vAlign w:val="center"/>
+          </w:tcPr>
+          <w:p>
+            <w:r>
+              <w:t>test</w:t>
+            </w:r>
+            <w:r>
+              <w:rPr>
+                <w:rFonts w:hint="eastAsia"/>
+              </w:rPr>
+              <w:t>_</w:t>
+            </w:r>
+            <w:r>
+              <w:t>score</w:t>
+            </w:r>
+          </w:p>
+        </w:tc>
+        <w:tc>
+          <w:tcPr>
+            <w:tcW w:w="1870" w:type="dxa"/>
+            <w:vAlign w:val="center"/>
+          </w:tcPr>
+          <w:p>
+            <w:r>
+              <w:rPr>
+                <w:rFonts w:hint="eastAsia"/>
+              </w:rPr>
+              <w:t>INT</w:t>
+            </w:r>
+          </w:p>
+        </w:tc>
+        <w:tc>
+          <w:tcPr>
+            <w:tcW w:w="1870" w:type="dxa"/>
+            <w:vAlign w:val="center"/>
+          </w:tcPr>
+          <w:p>
+            <w:r>
+              <w:rPr>
+                <w:rFonts w:hint="eastAsia"/>
+              </w:rPr>
+              <w:t>1</w:t>
+            </w:r>
+            <w:r>
+              <w:t>1</w:t>
+            </w:r>
+          </w:p>
+        </w:tc>
+        <w:tc>
+          <w:tcPr>
+            <w:tcW w:w="1870" w:type="dxa"/>
+            <w:vAlign w:val="center"/>
+          </w:tcPr>
+          <w:p/>
+        </w:tc>
+      </w:tr>
+      <w:tr>
+        <w:tblPrEx>
+          <w:tblBorders>
+            <w:top w:val="single" w:color="auto" w:sz="4" w:space="0"/>
+            <w:left w:val="single" w:color="auto" w:sz="4" w:space="0"/>
+            <w:bottom w:val="single" w:color="auto" w:sz="4" w:space="0"/>
+            <w:right w:val="single" w:color="auto" w:sz="4" w:space="0"/>
+            <w:insideH w:val="single" w:color="auto" w:sz="4" w:space="0"/>
+            <w:insideV w:val="single" w:color="auto" w:sz="4" w:space="0"/>
+          </w:tblBorders>
           <w:tblCellMar>
             <w:top w:w="0" w:type="dxa"/>
             <w:left w:w="108" w:type="dxa"/>
@@ -16786,6 +17034,14 @@
       </w:tr>
       <w:tr>
         <w:tblPrEx>
+          <w:tblBorders>
+            <w:top w:val="single" w:color="auto" w:sz="4" w:space="0"/>
+            <w:left w:val="single" w:color="auto" w:sz="4" w:space="0"/>
+            <w:bottom w:val="single" w:color="auto" w:sz="4" w:space="0"/>
+            <w:right w:val="single" w:color="auto" w:sz="4" w:space="0"/>
+            <w:insideH w:val="single" w:color="auto" w:sz="4" w:space="0"/>
+            <w:insideV w:val="single" w:color="auto" w:sz="4" w:space="0"/>
+          </w:tblBorders>
           <w:tblCellMar>
             <w:top w:w="0" w:type="dxa"/>
             <w:left w:w="108" w:type="dxa"/>
@@ -17577,6 +17833,14 @@
       </w:tr>
       <w:tr>
         <w:tblPrEx>
+          <w:tblBorders>
+            <w:top w:val="single" w:color="auto" w:sz="4" w:space="0"/>
+            <w:left w:val="single" w:color="auto" w:sz="4" w:space="0"/>
+            <w:bottom w:val="single" w:color="auto" w:sz="4" w:space="0"/>
+            <w:right w:val="single" w:color="auto" w:sz="4" w:space="0"/>
+            <w:insideH w:val="single" w:color="auto" w:sz="4" w:space="0"/>
+            <w:insideV w:val="single" w:color="auto" w:sz="4" w:space="0"/>
+          </w:tblBorders>
           <w:tblCellMar>
             <w:top w:w="0" w:type="dxa"/>
             <w:left w:w="108" w:type="dxa"/>
@@ -17653,6 +17917,14 @@
       </w:tr>
       <w:tr>
         <w:tblPrEx>
+          <w:tblBorders>
+            <w:top w:val="single" w:color="auto" w:sz="4" w:space="0"/>
+            <w:left w:val="single" w:color="auto" w:sz="4" w:space="0"/>
+            <w:bottom w:val="single" w:color="auto" w:sz="4" w:space="0"/>
+            <w:right w:val="single" w:color="auto" w:sz="4" w:space="0"/>
+            <w:insideH w:val="single" w:color="auto" w:sz="4" w:space="0"/>
+            <w:insideV w:val="single" w:color="auto" w:sz="4" w:space="0"/>
+          </w:tblBorders>
           <w:tblCellMar>
             <w:top w:w="0" w:type="dxa"/>
             <w:left w:w="108" w:type="dxa"/>
@@ -18052,6 +18324,12 @@
             <w:insideH w:val="single" w:color="auto" w:sz="4" w:space="0"/>
             <w:insideV w:val="single" w:color="auto" w:sz="4" w:space="0"/>
           </w:tblBorders>
+          <w:tblCellMar>
+            <w:top w:w="0" w:type="dxa"/>
+            <w:left w:w="108" w:type="dxa"/>
+            <w:bottom w:w="0" w:type="dxa"/>
+            <w:right w:w="108" w:type="dxa"/>
+          </w:tblCellMar>
         </w:tblPrEx>
         <w:tc>
           <w:tcPr>
@@ -18977,6 +19255,27 @@
       <w:r>
         <w:t xml:space="preserve">     </w:t>
       </w:r>
+    </w:p>
+    <w:p>
+      <w:pPr>
+        <w:ind w:firstLine="420"/>
+        <w:jc w:val="center"/>
+        <w:rPr>
+          <w:rFonts w:hint="default" w:eastAsia="宋体"/>
+          <w:lang w:val="en-US" w:eastAsia="zh-CN"/>
+        </w:rPr>
+      </w:pPr>
+      <w:r>
+        <w:rPr>
+          <w:rFonts w:hint="eastAsia"/>
+          <w:sz w:val="21"/>
+          <w:szCs w:val="21"/>
+          <w:lang w:val="en-US" w:eastAsia="zh-CN"/>
+        </w:rPr>
+        <w:t>7.1编译运行环境表</w:t>
+      </w:r>
+      <w:bookmarkStart w:id="70" w:name="_GoBack"/>
+      <w:bookmarkEnd w:id="70"/>
     </w:p>
     <w:tbl>
       <w:tblPr>
@@ -19013,12 +19312,6 @@
             <w:insideH w:val="single" w:color="auto" w:sz="4" w:space="0"/>
             <w:insideV w:val="single" w:color="auto" w:sz="4" w:space="0"/>
           </w:tblBorders>
-          <w:tblCellMar>
-            <w:top w:w="0" w:type="dxa"/>
-            <w:left w:w="108" w:type="dxa"/>
-            <w:bottom w:w="0" w:type="dxa"/>
-            <w:right w:w="108" w:type="dxa"/>
-          </w:tblCellMar>
         </w:tblPrEx>
         <w:tc>
           <w:tcPr>
